--- a/drafts/cjfas_reviews/Hulson_etal_markup.docx
+++ b/drafts/cjfas_reviews/Hulson_etal_markup.docx
@@ -3781,16 +3781,7 @@
       </w:ins>
       <w:ins w:id="293" w:author="Pete.Hulson" w:date="2023-07-31T14:31:00Z">
         <w:r>
-          <w:t>sex-specific relative length composition</w:t>
-        </w:r>
-        <w:r>
-          <w:t xml:space="preserve"> (equation (4)) by the </w:t>
-        </w:r>
-        <w:r>
-          <w:t>relative catch-per-unit-effort for each haul</w:t>
-        </w:r>
-        <w:r>
-          <w:t xml:space="preserve"> (equation (2)) in equation </w:t>
+          <w:t xml:space="preserve">sex-specific relative length composition (equation (4)) by the relative catch-per-unit-effort for each haul (equation (2)) in equation </w:t>
         </w:r>
       </w:ins>
       <w:ins w:id="294" w:author="Pete.Hulson" w:date="2023-07-31T14:32:00Z">
@@ -3805,23 +3796,15 @@
       </w:ins>
       <w:ins w:id="296" w:author="Pete.Hulson" w:date="2023-07-31T14:32:00Z">
         <w:r>
-          <w:t xml:space="preserve">, where Stewart and Hamel (2014) multiply the </w:t>
-        </w:r>
-        <w:r>
-          <w:t>sex-specific relative length composition</w:t>
-        </w:r>
-        <w:r>
-          <w:t xml:space="preserve"> by the predicted number of fish in a haul</w:t>
-        </w:r>
-      </w:ins>
-      <w:bookmarkStart w:id="297" w:name="_GoBack"/>
-      <w:bookmarkEnd w:id="297"/>
-      <w:ins w:id="298" w:author="Pete.Hulson" w:date="2023-07-31T14:34:00Z">
+          <w:t>, where Stewart and Hamel (2014) multiply the sex-specific relative length composition by the predicted number of fish in a haul</w:t>
+        </w:r>
+      </w:ins>
+      <w:ins w:id="297" w:author="Pete.Hulson" w:date="2023-07-31T14:34:00Z">
         <w:r>
           <w:t>.</w:t>
         </w:r>
       </w:ins>
-      <w:del w:id="299" w:author="Pete.Hulson" w:date="2023-07-27T10:40:00Z">
+      <w:del w:id="298" w:author="Pete.Hulson" w:date="2023-07-27T10:40:00Z">
         <w:r>
           <w:delText xml:space="preserve"> </w:delText>
         </w:r>
@@ -3832,21 +3815,21 @@
         <w:pStyle w:val="BodyText"/>
         <w:ind w:firstLine="720"/>
         <w:rPr>
-          <w:ins w:id="300" w:author="Pete.Hulson" w:date="2023-07-27T10:41:00Z"/>
+          <w:ins w:id="299" w:author="Pete.Hulson" w:date="2023-07-27T10:41:00Z"/>
         </w:rPr>
       </w:pPr>
       <w:r>
         <w:t>Age-length-keys (ALKs) generated from the age-length paired observations within a survey are then applied to estimated abundance-at-length to provide an estimate of abundance-at-age (e.g., Quinn and Deriso 1999)</w:t>
       </w:r>
+      <w:ins w:id="300" w:author="Pete.Hulson" w:date="2023-07-27T10:41:00Z">
+        <w:r>
+          <w:t>, referred to as the ‘second stage expansion’</w:t>
+        </w:r>
+      </w:ins>
+      <w:r>
+        <w:t xml:space="preserve">. </w:t>
+      </w:r>
       <w:ins w:id="301" w:author="Pete.Hulson" w:date="2023-07-27T10:41:00Z">
-        <w:r>
-          <w:t>, referred to as the ‘second stage expansion’</w:t>
-        </w:r>
-      </w:ins>
-      <w:r>
-        <w:t xml:space="preserve">. </w:t>
-      </w:r>
-      <w:ins w:id="302" w:author="Pete.Hulson" w:date="2023-07-27T10:41:00Z">
         <w:r>
           <w:t xml:space="preserve">In the second </w:t>
         </w:r>
@@ -3855,32 +3838,32 @@
           <w:t xml:space="preserve">stage </w:t>
         </w:r>
       </w:ins>
-      <w:ins w:id="303" w:author="Pete.Hulson" w:date="2023-07-31T12:44:00Z">
+      <w:ins w:id="302" w:author="Pete.Hulson" w:date="2023-07-31T12:44:00Z">
         <w:r>
           <w:t>expansion,</w:t>
         </w:r>
       </w:ins>
-      <w:ins w:id="304" w:author="Pete.Hulson" w:date="2023-07-27T10:41:00Z">
+      <w:ins w:id="303" w:author="Pete.Hulson" w:date="2023-07-27T10:41:00Z">
         <w:r>
           <w:t xml:space="preserve"> the sex-specific estimates of population abundance-at-length</w:t>
         </w:r>
       </w:ins>
-      <w:ins w:id="305" w:author="Pete.Hulson" w:date="2023-07-27T10:42:00Z">
+      <w:ins w:id="304" w:author="Pete.Hulson" w:date="2023-07-27T10:42:00Z">
         <w:r>
           <w:t xml:space="preserve"> (from equation (4))</w:t>
         </w:r>
       </w:ins>
-      <w:ins w:id="306" w:author="Pete.Hulson" w:date="2023-07-27T10:41:00Z">
+      <w:ins w:id="305" w:author="Pete.Hulson" w:date="2023-07-27T10:41:00Z">
         <w:r>
           <w:t xml:space="preserve"> are used to estimate sex-specific population abundance-at-age. The annual </w:t>
         </w:r>
       </w:ins>
-      <w:ins w:id="307" w:author="Pete.Hulson" w:date="2023-07-31T12:44:00Z">
+      <w:ins w:id="306" w:author="Pete.Hulson" w:date="2023-07-31T12:44:00Z">
         <w:r>
           <w:t xml:space="preserve">age </w:t>
         </w:r>
       </w:ins>
-      <w:ins w:id="308" w:author="Pete.Hulson" w:date="2023-07-27T10:41:00Z">
+      <w:ins w:id="307" w:author="Pete.Hulson" w:date="2023-07-27T10:41:00Z">
         <w:r>
           <w:t>specimen collected during the survey, which include observations of age-at-length, are first populated into sex-specific numbers at age and length (</w:t>
         </w:r>
@@ -3965,7 +3948,7 @@
       <w:pPr>
         <w:pStyle w:val="BodyText"/>
         <w:rPr>
-          <w:ins w:id="309" w:author="Pete.Hulson" w:date="2023-07-27T10:41:00Z"/>
+          <w:ins w:id="308" w:author="Pete.Hulson" w:date="2023-07-27T10:41:00Z"/>
         </w:rPr>
       </w:pPr>
       <m:oMathPara>
@@ -3976,7 +3959,7 @@
           <m:sSub>
             <m:sSubPr>
               <m:ctrlPr>
-                <w:ins w:id="310" w:author="Pete.Hulson" w:date="2023-07-27T10:41:00Z">
+                <w:ins w:id="309" w:author="Pete.Hulson" w:date="2023-07-27T10:41:00Z">
                   <w:rPr>
                     <w:rFonts w:ascii="Cambria Math" w:hAnsi="Cambria Math"/>
                   </w:rPr>
@@ -3987,7 +3970,7 @@
               <m:acc>
                 <m:accPr>
                   <m:ctrlPr>
-                    <w:ins w:id="311" w:author="Pete.Hulson" w:date="2023-07-27T10:41:00Z">
+                    <w:ins w:id="310" w:author="Pete.Hulson" w:date="2023-07-27T10:41:00Z">
                       <w:rPr>
                         <w:rFonts w:ascii="Cambria Math" w:hAnsi="Cambria Math"/>
                       </w:rPr>
@@ -3996,7 +3979,7 @@
                 </m:accPr>
                 <m:e>
                   <m:r>
-                    <w:ins w:id="312" w:author="Pete.Hulson" w:date="2023-07-27T10:41:00Z">
+                    <w:ins w:id="311" w:author="Pete.Hulson" w:date="2023-07-27T10:41:00Z">
                       <w:rPr>
                         <w:rFonts w:ascii="Cambria Math" w:hAnsi="Cambria Math"/>
                       </w:rPr>
@@ -4008,7 +3991,7 @@
             </m:e>
             <m:sub>
               <m:r>
-                <w:ins w:id="313" w:author="Pete.Hulson" w:date="2023-07-27T10:41:00Z">
+                <w:ins w:id="312" w:author="Pete.Hulson" w:date="2023-07-27T10:41:00Z">
                   <w:rPr>
                     <w:rFonts w:ascii="Cambria Math" w:hAnsi="Cambria Math"/>
                   </w:rPr>
@@ -4016,7 +3999,7 @@
                 </w:ins>
               </m:r>
               <m:r>
-                <w:ins w:id="314" w:author="Pete.Hulson" w:date="2023-07-27T10:41:00Z">
+                <w:ins w:id="313" w:author="Pete.Hulson" w:date="2023-07-27T10:41:00Z">
                   <m:rPr>
                     <m:sty m:val="p"/>
                   </m:rPr>
@@ -4027,7 +4010,7 @@
                 </w:ins>
               </m:r>
               <m:r>
-                <w:ins w:id="315" w:author="Pete.Hulson" w:date="2023-07-27T10:41:00Z">
+                <w:ins w:id="314" w:author="Pete.Hulson" w:date="2023-07-27T10:41:00Z">
                   <w:rPr>
                     <w:rFonts w:ascii="Cambria Math" w:hAnsi="Cambria Math"/>
                   </w:rPr>
@@ -4035,7 +4018,7 @@
                 </w:ins>
               </m:r>
               <m:r>
-                <w:ins w:id="316" w:author="Pete.Hulson" w:date="2023-07-27T10:41:00Z">
+                <w:ins w:id="315" w:author="Pete.Hulson" w:date="2023-07-27T10:41:00Z">
                   <m:rPr>
                     <m:sty m:val="p"/>
                   </m:rPr>
@@ -4046,7 +4029,7 @@
                 </w:ins>
               </m:r>
               <m:r>
-                <w:ins w:id="317" w:author="Pete.Hulson" w:date="2023-07-27T10:41:00Z">
+                <w:ins w:id="316" w:author="Pete.Hulson" w:date="2023-07-27T10:41:00Z">
                   <w:rPr>
                     <w:rFonts w:ascii="Cambria Math" w:hAnsi="Cambria Math"/>
                   </w:rPr>
@@ -4054,7 +4037,7 @@
                 </w:ins>
               </m:r>
               <m:r>
-                <w:ins w:id="318" w:author="Pete.Hulson" w:date="2023-07-27T10:41:00Z">
+                <w:ins w:id="317" w:author="Pete.Hulson" w:date="2023-07-27T10:41:00Z">
                   <m:rPr>
                     <m:sty m:val="p"/>
                   </m:rPr>
@@ -4065,7 +4048,7 @@
                 </w:ins>
               </m:r>
               <m:r>
-                <w:ins w:id="319" w:author="Pete.Hulson" w:date="2023-07-27T10:41:00Z">
+                <w:ins w:id="318" w:author="Pete.Hulson" w:date="2023-07-27T10:41:00Z">
                   <w:rPr>
                     <w:rFonts w:ascii="Cambria Math" w:hAnsi="Cambria Math"/>
                   </w:rPr>
@@ -4075,7 +4058,7 @@
             </m:sub>
           </m:sSub>
           <m:r>
-            <w:ins w:id="320" w:author="Pete.Hulson" w:date="2023-07-27T10:41:00Z">
+            <w:ins w:id="319" w:author="Pete.Hulson" w:date="2023-07-27T10:41:00Z">
               <m:rPr>
                 <m:sty m:val="p"/>
               </m:rPr>
@@ -4088,7 +4071,7 @@
           <m:f>
             <m:fPr>
               <m:ctrlPr>
-                <w:ins w:id="321" w:author="Pete.Hulson" w:date="2023-07-27T10:41:00Z">
+                <w:ins w:id="320" w:author="Pete.Hulson" w:date="2023-07-27T10:41:00Z">
                   <w:rPr>
                     <w:rFonts w:ascii="Cambria Math" w:hAnsi="Cambria Math"/>
                   </w:rPr>
@@ -4099,7 +4082,7 @@
               <m:sSub>
                 <m:sSubPr>
                   <m:ctrlPr>
-                    <w:ins w:id="322" w:author="Pete.Hulson" w:date="2023-07-27T10:41:00Z">
+                    <w:ins w:id="321" w:author="Pete.Hulson" w:date="2023-07-27T10:41:00Z">
                       <w:rPr>
                         <w:rFonts w:ascii="Cambria Math" w:hAnsi="Cambria Math"/>
                       </w:rPr>
@@ -4108,7 +4091,7 @@
                 </m:sSubPr>
                 <m:e>
                   <m:r>
-                    <w:ins w:id="323" w:author="Pete.Hulson" w:date="2023-07-27T10:41:00Z">
+                    <w:ins w:id="322" w:author="Pete.Hulson" w:date="2023-07-27T10:41:00Z">
                       <w:rPr>
                         <w:rFonts w:ascii="Cambria Math" w:hAnsi="Cambria Math"/>
                       </w:rPr>
@@ -4118,7 +4101,7 @@
                 </m:e>
                 <m:sub>
                   <m:r>
-                    <w:ins w:id="324" w:author="Pete.Hulson" w:date="2023-07-27T10:41:00Z">
+                    <w:ins w:id="323" w:author="Pete.Hulson" w:date="2023-07-27T10:41:00Z">
                       <w:rPr>
                         <w:rFonts w:ascii="Cambria Math" w:hAnsi="Cambria Math"/>
                       </w:rPr>
@@ -4126,7 +4109,7 @@
                     </w:ins>
                   </m:r>
                   <m:r>
-                    <w:ins w:id="325" w:author="Pete.Hulson" w:date="2023-07-27T10:41:00Z">
+                    <w:ins w:id="324" w:author="Pete.Hulson" w:date="2023-07-27T10:41:00Z">
                       <m:rPr>
                         <m:sty m:val="p"/>
                       </m:rPr>
@@ -4137,7 +4120,7 @@
                     </w:ins>
                   </m:r>
                   <m:r>
-                    <w:ins w:id="326" w:author="Pete.Hulson" w:date="2023-07-27T10:41:00Z">
+                    <w:ins w:id="325" w:author="Pete.Hulson" w:date="2023-07-27T10:41:00Z">
                       <w:rPr>
                         <w:rFonts w:ascii="Cambria Math" w:hAnsi="Cambria Math"/>
                       </w:rPr>
@@ -4145,7 +4128,7 @@
                     </w:ins>
                   </m:r>
                   <m:r>
-                    <w:ins w:id="327" w:author="Pete.Hulson" w:date="2023-07-27T10:41:00Z">
+                    <w:ins w:id="326" w:author="Pete.Hulson" w:date="2023-07-27T10:41:00Z">
                       <m:rPr>
                         <m:sty m:val="p"/>
                       </m:rPr>
@@ -4156,7 +4139,7 @@
                     </w:ins>
                   </m:r>
                   <m:r>
-                    <w:ins w:id="328" w:author="Pete.Hulson" w:date="2023-07-27T10:41:00Z">
+                    <w:ins w:id="327" w:author="Pete.Hulson" w:date="2023-07-27T10:41:00Z">
                       <w:rPr>
                         <w:rFonts w:ascii="Cambria Math" w:hAnsi="Cambria Math"/>
                       </w:rPr>
@@ -4164,7 +4147,7 @@
                     </w:ins>
                   </m:r>
                   <m:r>
-                    <w:ins w:id="329" w:author="Pete.Hulson" w:date="2023-07-27T10:41:00Z">
+                    <w:ins w:id="328" w:author="Pete.Hulson" w:date="2023-07-27T10:41:00Z">
                       <m:rPr>
                         <m:sty m:val="p"/>
                       </m:rPr>
@@ -4175,7 +4158,7 @@
                     </w:ins>
                   </m:r>
                   <m:r>
-                    <w:ins w:id="330" w:author="Pete.Hulson" w:date="2023-07-27T10:41:00Z">
+                    <w:ins w:id="329" w:author="Pete.Hulson" w:date="2023-07-27T10:41:00Z">
                       <w:rPr>
                         <w:rFonts w:ascii="Cambria Math" w:hAnsi="Cambria Math"/>
                       </w:rPr>
@@ -4191,7 +4174,7 @@
                   <m:chr m:val="∑"/>
                   <m:limLoc m:val="undOvr"/>
                   <m:ctrlPr>
-                    <w:ins w:id="331" w:author="Pete.Hulson" w:date="2023-07-27T10:41:00Z">
+                    <w:ins w:id="330" w:author="Pete.Hulson" w:date="2023-07-27T10:41:00Z">
                       <w:rPr>
                         <w:rFonts w:ascii="Cambria Math" w:hAnsi="Cambria Math"/>
                       </w:rPr>
@@ -4200,7 +4183,7 @@
                 </m:naryPr>
                 <m:sub>
                   <m:r>
-                    <w:ins w:id="332" w:author="Pete.Hulson" w:date="2023-07-27T10:41:00Z">
+                    <w:ins w:id="331" w:author="Pete.Hulson" w:date="2023-07-27T10:41:00Z">
                       <w:rPr>
                         <w:rFonts w:ascii="Cambria Math" w:hAnsi="Cambria Math"/>
                       </w:rPr>
@@ -4208,7 +4191,7 @@
                     </w:ins>
                   </m:r>
                   <m:r>
-                    <w:ins w:id="333" w:author="Pete.Hulson" w:date="2023-07-27T10:41:00Z">
+                    <w:ins w:id="332" w:author="Pete.Hulson" w:date="2023-07-27T10:41:00Z">
                       <m:rPr>
                         <m:sty m:val="p"/>
                       </m:rPr>
@@ -4219,7 +4202,7 @@
                     </w:ins>
                   </m:r>
                   <m:r>
-                    <w:ins w:id="334" w:author="Pete.Hulson" w:date="2023-07-27T10:41:00Z">
+                    <w:ins w:id="333" w:author="Pete.Hulson" w:date="2023-07-27T10:41:00Z">
                       <w:rPr>
                         <w:rFonts w:ascii="Cambria Math" w:hAnsi="Cambria Math"/>
                       </w:rPr>
@@ -4229,7 +4212,7 @@
                 </m:sub>
                 <m:sup>
                   <m:r>
-                    <w:ins w:id="335" w:author="Pete.Hulson" w:date="2023-07-27T10:41:00Z">
+                    <w:ins w:id="334" w:author="Pete.Hulson" w:date="2023-07-27T10:41:00Z">
                       <w:rPr>
                         <w:rFonts w:ascii="Cambria Math" w:hAnsi="Cambria Math"/>
                       </w:rPr>
@@ -4241,7 +4224,7 @@
                   <m:sSub>
                     <m:sSubPr>
                       <m:ctrlPr>
-                        <w:ins w:id="336" w:author="Pete.Hulson" w:date="2023-07-27T10:41:00Z">
+                        <w:ins w:id="335" w:author="Pete.Hulson" w:date="2023-07-27T10:41:00Z">
                           <w:rPr>
                             <w:rFonts w:ascii="Cambria Math" w:hAnsi="Cambria Math"/>
                           </w:rPr>
@@ -4250,7 +4233,7 @@
                     </m:sSubPr>
                     <m:e>
                       <m:r>
-                        <w:ins w:id="337" w:author="Pete.Hulson" w:date="2023-07-27T10:41:00Z">
+                        <w:ins w:id="336" w:author="Pete.Hulson" w:date="2023-07-27T10:41:00Z">
                           <w:rPr>
                             <w:rFonts w:ascii="Cambria Math" w:hAnsi="Cambria Math"/>
                           </w:rPr>
@@ -4260,7 +4243,7 @@
                     </m:e>
                     <m:sub>
                       <m:r>
-                        <w:ins w:id="338" w:author="Pete.Hulson" w:date="2023-07-27T10:41:00Z">
+                        <w:ins w:id="337" w:author="Pete.Hulson" w:date="2023-07-27T10:41:00Z">
                           <w:rPr>
                             <w:rFonts w:ascii="Cambria Math" w:hAnsi="Cambria Math"/>
                           </w:rPr>
@@ -4268,7 +4251,7 @@
                         </w:ins>
                       </m:r>
                       <m:r>
-                        <w:ins w:id="339" w:author="Pete.Hulson" w:date="2023-07-27T10:41:00Z">
+                        <w:ins w:id="338" w:author="Pete.Hulson" w:date="2023-07-27T10:41:00Z">
                           <m:rPr>
                             <m:sty m:val="p"/>
                           </m:rPr>
@@ -4279,7 +4262,7 @@
                         </w:ins>
                       </m:r>
                       <m:r>
-                        <w:ins w:id="340" w:author="Pete.Hulson" w:date="2023-07-27T10:41:00Z">
+                        <w:ins w:id="339" w:author="Pete.Hulson" w:date="2023-07-27T10:41:00Z">
                           <w:rPr>
                             <w:rFonts w:ascii="Cambria Math" w:hAnsi="Cambria Math"/>
                           </w:rPr>
@@ -4287,7 +4270,7 @@
                         </w:ins>
                       </m:r>
                       <m:r>
-                        <w:ins w:id="341" w:author="Pete.Hulson" w:date="2023-07-27T10:41:00Z">
+                        <w:ins w:id="340" w:author="Pete.Hulson" w:date="2023-07-27T10:41:00Z">
                           <m:rPr>
                             <m:sty m:val="p"/>
                           </m:rPr>
@@ -4298,7 +4281,7 @@
                         </w:ins>
                       </m:r>
                       <m:r>
-                        <w:ins w:id="342" w:author="Pete.Hulson" w:date="2023-07-27T10:41:00Z">
+                        <w:ins w:id="341" w:author="Pete.Hulson" w:date="2023-07-27T10:41:00Z">
                           <w:rPr>
                             <w:rFonts w:ascii="Cambria Math" w:hAnsi="Cambria Math"/>
                           </w:rPr>
@@ -4306,7 +4289,7 @@
                         </w:ins>
                       </m:r>
                       <m:r>
-                        <w:ins w:id="343" w:author="Pete.Hulson" w:date="2023-07-27T10:41:00Z">
+                        <w:ins w:id="342" w:author="Pete.Hulson" w:date="2023-07-27T10:41:00Z">
                           <m:rPr>
                             <m:sty m:val="p"/>
                           </m:rPr>
@@ -4317,7 +4300,7 @@
                         </w:ins>
                       </m:r>
                       <m:r>
-                        <w:ins w:id="344" w:author="Pete.Hulson" w:date="2023-07-27T10:41:00Z">
+                        <w:ins w:id="343" w:author="Pete.Hulson" w:date="2023-07-27T10:41:00Z">
                           <w:rPr>
                             <w:rFonts w:ascii="Cambria Math" w:hAnsi="Cambria Math"/>
                           </w:rPr>
@@ -4331,7 +4314,7 @@
             </m:den>
           </m:f>
           <m:r>
-            <w:ins w:id="345" w:author="Pete.Hulson" w:date="2023-07-27T10:41:00Z">
+            <w:ins w:id="344" w:author="Pete.Hulson" w:date="2023-07-27T10:41:00Z">
               <w:rPr>
                 <w:rFonts w:ascii="Cambria Math" w:hAnsi="Cambria Math"/>
               </w:rPr>
@@ -4341,7 +4324,7 @@
           <m:d>
             <m:dPr>
               <m:ctrlPr>
-                <w:ins w:id="346" w:author="Pete.Hulson" w:date="2023-07-27T10:41:00Z">
+                <w:ins w:id="345" w:author="Pete.Hulson" w:date="2023-07-27T10:41:00Z">
                   <w:rPr>
                     <w:rFonts w:ascii="Cambria Math" w:hAnsi="Cambria Math"/>
                   </w:rPr>
@@ -4350,7 +4333,7 @@
             </m:dPr>
             <m:e>
               <m:r>
-                <w:ins w:id="347" w:author="Pete.Hulson" w:date="2023-07-27T10:41:00Z">
+                <w:ins w:id="346" w:author="Pete.Hulson" w:date="2023-07-27T10:41:00Z">
                   <w:rPr>
                     <w:rFonts w:ascii="Cambria Math" w:hAnsi="Cambria Math"/>
                   </w:rPr>
@@ -4366,10 +4349,10 @@
       <w:pPr>
         <w:pStyle w:val="FirstParagraph"/>
         <w:rPr>
-          <w:ins w:id="348" w:author="Pete.Hulson" w:date="2023-07-27T10:41:00Z"/>
-        </w:rPr>
-      </w:pPr>
-      <w:ins w:id="349" w:author="Pete.Hulson" w:date="2023-07-27T10:41:00Z">
+          <w:ins w:id="347" w:author="Pete.Hulson" w:date="2023-07-27T10:41:00Z"/>
+        </w:rPr>
+      </w:pPr>
+      <w:ins w:id="348" w:author="Pete.Hulson" w:date="2023-07-27T10:41:00Z">
         <w:r>
           <w:t>The proportions of age-at-length are then expanded to population abundance-at-age with</w:t>
         </w:r>
@@ -4379,7 +4362,7 @@
       <w:pPr>
         <w:pStyle w:val="BodyText"/>
         <w:rPr>
-          <w:ins w:id="350" w:author="Pete.Hulson" w:date="2023-07-27T10:41:00Z"/>
+          <w:ins w:id="349" w:author="Pete.Hulson" w:date="2023-07-27T10:41:00Z"/>
         </w:rPr>
       </w:pPr>
       <m:oMathPara>
@@ -4390,7 +4373,7 @@
           <m:sSub>
             <m:sSubPr>
               <m:ctrlPr>
-                <w:ins w:id="351" w:author="Pete.Hulson" w:date="2023-07-27T10:41:00Z">
+                <w:ins w:id="350" w:author="Pete.Hulson" w:date="2023-07-27T10:41:00Z">
                   <w:rPr>
                     <w:rFonts w:ascii="Cambria Math" w:hAnsi="Cambria Math"/>
                   </w:rPr>
@@ -4401,7 +4384,7 @@
               <m:acc>
                 <m:accPr>
                   <m:ctrlPr>
-                    <w:ins w:id="352" w:author="Pete.Hulson" w:date="2023-07-27T10:41:00Z">
+                    <w:ins w:id="351" w:author="Pete.Hulson" w:date="2023-07-27T10:41:00Z">
                       <w:rPr>
                         <w:rFonts w:ascii="Cambria Math" w:hAnsi="Cambria Math"/>
                       </w:rPr>
@@ -4410,7 +4393,7 @@
                 </m:accPr>
                 <m:e>
                   <m:r>
-                    <w:ins w:id="353" w:author="Pete.Hulson" w:date="2023-07-27T10:41:00Z">
+                    <w:ins w:id="352" w:author="Pete.Hulson" w:date="2023-07-27T10:41:00Z">
                       <w:rPr>
                         <w:rFonts w:ascii="Cambria Math" w:hAnsi="Cambria Math"/>
                       </w:rPr>
@@ -4422,7 +4405,7 @@
             </m:e>
             <m:sub>
               <m:r>
-                <w:ins w:id="354" w:author="Pete.Hulson" w:date="2023-07-27T10:41:00Z">
+                <w:ins w:id="353" w:author="Pete.Hulson" w:date="2023-07-27T10:41:00Z">
                   <w:rPr>
                     <w:rFonts w:ascii="Cambria Math" w:hAnsi="Cambria Math"/>
                   </w:rPr>
@@ -4430,7 +4413,7 @@
                 </w:ins>
               </m:r>
               <m:r>
-                <w:ins w:id="355" w:author="Pete.Hulson" w:date="2023-07-27T10:41:00Z">
+                <w:ins w:id="354" w:author="Pete.Hulson" w:date="2023-07-27T10:41:00Z">
                   <m:rPr>
                     <m:sty m:val="p"/>
                   </m:rPr>
@@ -4441,7 +4424,7 @@
                 </w:ins>
               </m:r>
               <m:r>
-                <w:ins w:id="356" w:author="Pete.Hulson" w:date="2023-07-27T10:41:00Z">
+                <w:ins w:id="355" w:author="Pete.Hulson" w:date="2023-07-27T10:41:00Z">
                   <w:rPr>
                     <w:rFonts w:ascii="Cambria Math" w:hAnsi="Cambria Math"/>
                   </w:rPr>
@@ -4449,7 +4432,7 @@
                 </w:ins>
               </m:r>
               <m:r>
-                <w:ins w:id="357" w:author="Pete.Hulson" w:date="2023-07-27T10:41:00Z">
+                <w:ins w:id="356" w:author="Pete.Hulson" w:date="2023-07-27T10:41:00Z">
                   <m:rPr>
                     <m:sty m:val="p"/>
                   </m:rPr>
@@ -4460,7 +4443,7 @@
                 </w:ins>
               </m:r>
               <m:r>
-                <w:ins w:id="358" w:author="Pete.Hulson" w:date="2023-07-27T10:41:00Z">
+                <w:ins w:id="357" w:author="Pete.Hulson" w:date="2023-07-27T10:41:00Z">
                   <w:rPr>
                     <w:rFonts w:ascii="Cambria Math" w:hAnsi="Cambria Math"/>
                   </w:rPr>
@@ -4470,7 +4453,7 @@
             </m:sub>
           </m:sSub>
           <m:r>
-            <w:ins w:id="359" w:author="Pete.Hulson" w:date="2023-07-27T10:41:00Z">
+            <w:ins w:id="358" w:author="Pete.Hulson" w:date="2023-07-27T10:41:00Z">
               <m:rPr>
                 <m:sty m:val="p"/>
               </m:rPr>
@@ -4485,7 +4468,7 @@
               <m:chr m:val="∑"/>
               <m:limLoc m:val="undOvr"/>
               <m:ctrlPr>
-                <w:ins w:id="360" w:author="Pete.Hulson" w:date="2023-07-27T10:41:00Z">
+                <w:ins w:id="359" w:author="Pete.Hulson" w:date="2023-07-27T10:41:00Z">
                   <w:rPr>
                     <w:rFonts w:ascii="Cambria Math" w:hAnsi="Cambria Math"/>
                   </w:rPr>
@@ -4494,7 +4477,7 @@
             </m:naryPr>
             <m:sub>
               <m:r>
-                <w:ins w:id="361" w:author="Pete.Hulson" w:date="2023-07-27T10:41:00Z">
+                <w:ins w:id="360" w:author="Pete.Hulson" w:date="2023-07-27T10:41:00Z">
                   <w:rPr>
                     <w:rFonts w:ascii="Cambria Math" w:hAnsi="Cambria Math"/>
                   </w:rPr>
@@ -4502,7 +4485,7 @@
                 </w:ins>
               </m:r>
               <m:r>
-                <w:ins w:id="362" w:author="Pete.Hulson" w:date="2023-07-27T10:41:00Z">
+                <w:ins w:id="361" w:author="Pete.Hulson" w:date="2023-07-27T10:41:00Z">
                   <m:rPr>
                     <m:sty m:val="p"/>
                   </m:rPr>
@@ -4513,7 +4496,7 @@
                 </w:ins>
               </m:r>
               <m:r>
-                <w:ins w:id="363" w:author="Pete.Hulson" w:date="2023-07-27T10:41:00Z">
+                <w:ins w:id="362" w:author="Pete.Hulson" w:date="2023-07-27T10:41:00Z">
                   <w:rPr>
                     <w:rFonts w:ascii="Cambria Math" w:hAnsi="Cambria Math"/>
                   </w:rPr>
@@ -4523,7 +4506,7 @@
             </m:sub>
             <m:sup>
               <m:r>
-                <w:ins w:id="364" w:author="Pete.Hulson" w:date="2023-07-27T10:41:00Z">
+                <w:ins w:id="363" w:author="Pete.Hulson" w:date="2023-07-27T10:41:00Z">
                   <w:rPr>
                     <w:rFonts w:ascii="Cambria Math" w:hAnsi="Cambria Math"/>
                   </w:rPr>
@@ -4535,7 +4518,7 @@
               <m:sSub>
                 <m:sSubPr>
                   <m:ctrlPr>
-                    <w:ins w:id="365" w:author="Pete.Hulson" w:date="2023-07-27T10:41:00Z">
+                    <w:ins w:id="364" w:author="Pete.Hulson" w:date="2023-07-27T10:41:00Z">
                       <w:rPr>
                         <w:rFonts w:ascii="Cambria Math" w:hAnsi="Cambria Math"/>
                       </w:rPr>
@@ -4546,7 +4529,7 @@
                   <m:acc>
                     <m:accPr>
                       <m:ctrlPr>
-                        <w:ins w:id="366" w:author="Pete.Hulson" w:date="2023-07-27T10:41:00Z">
+                        <w:ins w:id="365" w:author="Pete.Hulson" w:date="2023-07-27T10:41:00Z">
                           <w:rPr>
                             <w:rFonts w:ascii="Cambria Math" w:hAnsi="Cambria Math"/>
                           </w:rPr>
@@ -4555,7 +4538,7 @@
                     </m:accPr>
                     <m:e>
                       <m:r>
-                        <w:ins w:id="367" w:author="Pete.Hulson" w:date="2023-07-27T10:41:00Z">
+                        <w:ins w:id="366" w:author="Pete.Hulson" w:date="2023-07-27T10:41:00Z">
                           <w:rPr>
                             <w:rFonts w:ascii="Cambria Math" w:hAnsi="Cambria Math"/>
                           </w:rPr>
@@ -4567,7 +4550,7 @@
                 </m:e>
                 <m:sub>
                   <m:r>
-                    <w:ins w:id="368" w:author="Pete.Hulson" w:date="2023-07-27T10:41:00Z">
+                    <w:ins w:id="367" w:author="Pete.Hulson" w:date="2023-07-27T10:41:00Z">
                       <w:rPr>
                         <w:rFonts w:ascii="Cambria Math" w:hAnsi="Cambria Math"/>
                       </w:rPr>
@@ -4575,7 +4558,7 @@
                     </w:ins>
                   </m:r>
                   <m:r>
-                    <w:ins w:id="369" w:author="Pete.Hulson" w:date="2023-07-27T10:41:00Z">
+                    <w:ins w:id="368" w:author="Pete.Hulson" w:date="2023-07-27T10:41:00Z">
                       <m:rPr>
                         <m:sty m:val="p"/>
                       </m:rPr>
@@ -4586,7 +4569,7 @@
                     </w:ins>
                   </m:r>
                   <m:r>
-                    <w:ins w:id="370" w:author="Pete.Hulson" w:date="2023-07-27T10:41:00Z">
+                    <w:ins w:id="369" w:author="Pete.Hulson" w:date="2023-07-27T10:41:00Z">
                       <w:rPr>
                         <w:rFonts w:ascii="Cambria Math" w:hAnsi="Cambria Math"/>
                       </w:rPr>
@@ -4594,7 +4577,7 @@
                     </w:ins>
                   </m:r>
                   <m:r>
-                    <w:ins w:id="371" w:author="Pete.Hulson" w:date="2023-07-27T10:41:00Z">
+                    <w:ins w:id="370" w:author="Pete.Hulson" w:date="2023-07-27T10:41:00Z">
                       <m:rPr>
                         <m:sty m:val="p"/>
                       </m:rPr>
@@ -4605,7 +4588,7 @@
                     </w:ins>
                   </m:r>
                   <m:r>
-                    <w:ins w:id="372" w:author="Pete.Hulson" w:date="2023-07-27T10:41:00Z">
+                    <w:ins w:id="371" w:author="Pete.Hulson" w:date="2023-07-27T10:41:00Z">
                       <w:rPr>
                         <w:rFonts w:ascii="Cambria Math" w:hAnsi="Cambria Math"/>
                       </w:rPr>
@@ -4613,7 +4596,7 @@
                     </w:ins>
                   </m:r>
                   <m:r>
-                    <w:ins w:id="373" w:author="Pete.Hulson" w:date="2023-07-27T10:41:00Z">
+                    <w:ins w:id="372" w:author="Pete.Hulson" w:date="2023-07-27T10:41:00Z">
                       <m:rPr>
                         <m:sty m:val="p"/>
                       </m:rPr>
@@ -4624,7 +4607,7 @@
                     </w:ins>
                   </m:r>
                   <m:r>
-                    <w:ins w:id="374" w:author="Pete.Hulson" w:date="2023-07-27T10:41:00Z">
+                    <w:ins w:id="373" w:author="Pete.Hulson" w:date="2023-07-27T10:41:00Z">
                       <w:rPr>
                         <w:rFonts w:ascii="Cambria Math" w:hAnsi="Cambria Math"/>
                       </w:rPr>
@@ -4636,7 +4619,7 @@
             </m:e>
           </m:nary>
           <m:r>
-            <w:ins w:id="375" w:author="Pete.Hulson" w:date="2023-07-27T10:41:00Z">
+            <w:ins w:id="374" w:author="Pete.Hulson" w:date="2023-07-27T10:41:00Z">
               <m:rPr>
                 <m:sty m:val="p"/>
               </m:rPr>
@@ -4649,7 +4632,7 @@
           <m:sSub>
             <m:sSubPr>
               <m:ctrlPr>
-                <w:ins w:id="376" w:author="Pete.Hulson" w:date="2023-07-27T10:41:00Z">
+                <w:ins w:id="375" w:author="Pete.Hulson" w:date="2023-07-27T10:41:00Z">
                   <w:rPr>
                     <w:rFonts w:ascii="Cambria Math" w:hAnsi="Cambria Math"/>
                   </w:rPr>
@@ -4660,7 +4643,7 @@
               <m:acc>
                 <m:accPr>
                   <m:ctrlPr>
-                    <w:ins w:id="377" w:author="Pete.Hulson" w:date="2023-07-27T10:41:00Z">
+                    <w:ins w:id="376" w:author="Pete.Hulson" w:date="2023-07-27T10:41:00Z">
                       <w:rPr>
                         <w:rFonts w:ascii="Cambria Math" w:hAnsi="Cambria Math"/>
                       </w:rPr>
@@ -4669,7 +4652,7 @@
                 </m:accPr>
                 <m:e>
                   <m:r>
-                    <w:ins w:id="378" w:author="Pete.Hulson" w:date="2023-07-27T10:41:00Z">
+                    <w:ins w:id="377" w:author="Pete.Hulson" w:date="2023-07-27T10:41:00Z">
                       <w:rPr>
                         <w:rFonts w:ascii="Cambria Math" w:hAnsi="Cambria Math"/>
                       </w:rPr>
@@ -4681,7 +4664,7 @@
             </m:e>
             <m:sub>
               <m:r>
-                <w:ins w:id="379" w:author="Pete.Hulson" w:date="2023-07-27T10:41:00Z">
+                <w:ins w:id="378" w:author="Pete.Hulson" w:date="2023-07-27T10:41:00Z">
                   <w:rPr>
                     <w:rFonts w:ascii="Cambria Math" w:hAnsi="Cambria Math"/>
                   </w:rPr>
@@ -4689,7 +4672,7 @@
                 </w:ins>
               </m:r>
               <m:r>
-                <w:ins w:id="380" w:author="Pete.Hulson" w:date="2023-07-27T10:41:00Z">
+                <w:ins w:id="379" w:author="Pete.Hulson" w:date="2023-07-27T10:41:00Z">
                   <m:rPr>
                     <m:sty m:val="p"/>
                   </m:rPr>
@@ -4700,7 +4683,7 @@
                 </w:ins>
               </m:r>
               <m:r>
-                <w:ins w:id="381" w:author="Pete.Hulson" w:date="2023-07-27T10:41:00Z">
+                <w:ins w:id="380" w:author="Pete.Hulson" w:date="2023-07-27T10:41:00Z">
                   <w:rPr>
                     <w:rFonts w:ascii="Cambria Math" w:hAnsi="Cambria Math"/>
                   </w:rPr>
@@ -4708,7 +4691,7 @@
                 </w:ins>
               </m:r>
               <m:r>
-                <w:ins w:id="382" w:author="Pete.Hulson" w:date="2023-07-27T10:41:00Z">
+                <w:ins w:id="381" w:author="Pete.Hulson" w:date="2023-07-27T10:41:00Z">
                   <m:rPr>
                     <m:sty m:val="p"/>
                   </m:rPr>
@@ -4719,7 +4702,7 @@
                 </w:ins>
               </m:r>
               <m:r>
-                <w:ins w:id="383" w:author="Pete.Hulson" w:date="2023-07-27T10:41:00Z">
+                <w:ins w:id="382" w:author="Pete.Hulson" w:date="2023-07-27T10:41:00Z">
                   <w:rPr>
                     <w:rFonts w:ascii="Cambria Math" w:hAnsi="Cambria Math"/>
                   </w:rPr>
@@ -4729,7 +4712,7 @@
             </m:sub>
           </m:sSub>
           <m:r>
-            <w:ins w:id="384" w:author="Pete.Hulson" w:date="2023-07-27T10:41:00Z">
+            <w:ins w:id="383" w:author="Pete.Hulson" w:date="2023-07-27T10:41:00Z">
               <w:rPr>
                 <w:rFonts w:ascii="Cambria Math" w:hAnsi="Cambria Math"/>
               </w:rPr>
@@ -4739,7 +4722,7 @@
           <m:d>
             <m:dPr>
               <m:ctrlPr>
-                <w:ins w:id="385" w:author="Pete.Hulson" w:date="2023-07-27T10:41:00Z">
+                <w:ins w:id="384" w:author="Pete.Hulson" w:date="2023-07-27T10:41:00Z">
                   <w:rPr>
                     <w:rFonts w:ascii="Cambria Math" w:hAnsi="Cambria Math"/>
                   </w:rPr>
@@ -4748,7 +4731,7 @@
             </m:dPr>
             <m:e>
               <m:r>
-                <w:ins w:id="386" w:author="Pete.Hulson" w:date="2023-07-27T10:41:00Z">
+                <w:ins w:id="385" w:author="Pete.Hulson" w:date="2023-07-27T10:41:00Z">
                   <w:rPr>
                     <w:rFonts w:ascii="Cambria Math" w:hAnsi="Cambria Math"/>
                   </w:rPr>
@@ -4764,16 +4747,16 @@
       <w:pPr>
         <w:pStyle w:val="FirstParagraph"/>
         <w:rPr>
-          <w:del w:id="387" w:author="Pete.Hulson" w:date="2023-07-27T10:43:00Z"/>
-        </w:rPr>
-        <w:pPrChange w:id="388" w:author="Pete.Hulson" w:date="2023-07-27T10:43:00Z">
+          <w:del w:id="386" w:author="Pete.Hulson" w:date="2023-07-27T10:43:00Z"/>
+        </w:rPr>
+        <w:pPrChange w:id="387" w:author="Pete.Hulson" w:date="2023-07-27T10:43:00Z">
           <w:pPr>
             <w:pStyle w:val="BodyText"/>
             <w:ind w:firstLine="720"/>
           </w:pPr>
         </w:pPrChange>
       </w:pPr>
-      <w:ins w:id="389" w:author="Pete.Hulson" w:date="2023-07-27T10:41:00Z">
+      <w:ins w:id="388" w:author="Pete.Hulson" w:date="2023-07-27T10:41:00Z">
         <w:r>
           <w:t xml:space="preserve">where </w:t>
         </w:r>
@@ -4849,19 +4832,19 @@
           <w:t xml:space="preserve"> is the population abundance-at-length from equation (4) summed across strata.</w:t>
         </w:r>
       </w:ins>
-      <w:ins w:id="390" w:author="Pete.Hulson" w:date="2023-07-27T10:43:00Z">
+      <w:ins w:id="389" w:author="Pete.Hulson" w:date="2023-07-27T10:43:00Z">
         <w:r>
           <w:t xml:space="preserve"> Further details on </w:t>
         </w:r>
       </w:ins>
+      <w:commentRangeStart w:id="390"/>
       <w:commentRangeStart w:id="391"/>
-      <w:commentRangeStart w:id="392"/>
-      <w:del w:id="393" w:author="Pete.Hulson" w:date="2023-07-27T10:43:00Z">
+      <w:del w:id="392" w:author="Pete.Hulson" w:date="2023-07-27T10:43:00Z">
         <w:r>
           <w:delText>T</w:delText>
         </w:r>
       </w:del>
-      <w:ins w:id="394" w:author="Pete.Hulson" w:date="2023-07-27T10:43:00Z">
+      <w:ins w:id="393" w:author="Pete.Hulson" w:date="2023-07-27T10:43:00Z">
         <w:r>
           <w:t>t</w:t>
         </w:r>
@@ -4869,22 +4852,22 @@
       <w:r>
         <w:t xml:space="preserve">he specific methods the AFSC uses to expand length and age samples to </w:t>
       </w:r>
+      <w:commentRangeEnd w:id="390"/>
+      <w:r>
+        <w:rPr>
+          <w:rStyle w:val="CommentReference"/>
+        </w:rPr>
+        <w:commentReference w:id="390"/>
+      </w:r>
+      <w:r>
+        <w:t>abundance are shown in Hulson et al. (2023).</w:t>
+      </w:r>
       <w:commentRangeEnd w:id="391"/>
       <w:r>
         <w:rPr>
           <w:rStyle w:val="CommentReference"/>
         </w:rPr>
         <w:commentReference w:id="391"/>
-      </w:r>
-      <w:r>
-        <w:t>abundance are shown in Hulson et al. (2023).</w:t>
-      </w:r>
-      <w:commentRangeEnd w:id="392"/>
-      <w:r>
-        <w:rPr>
-          <w:rStyle w:val="CommentReference"/>
-        </w:rPr>
-        <w:commentReference w:id="392"/>
       </w:r>
     </w:p>
     <w:p>
@@ -4892,19 +4875,136 @@
         <w:pStyle w:val="BodyText"/>
         <w:ind w:firstLine="720"/>
       </w:pPr>
-      <w:commentRangeStart w:id="395"/>
+      <w:commentRangeStart w:id="394"/>
       <w:r>
         <w:t>The</w:t>
       </w:r>
-      <w:commentRangeEnd w:id="395"/>
+      <w:commentRangeEnd w:id="394"/>
       <w:r>
         <w:rPr>
           <w:rStyle w:val="CommentReference"/>
         </w:rPr>
-        <w:commentReference w:id="395"/>
-      </w:r>
-      <w:r>
-        <w:t xml:space="preserve"> stocks selected for this analysis are presented in Table 1 and were selected because all are assessed by the AFSC with statistical catch-at-age models and have corresponding expanded age and/or length composition estimates from the respective bottom trawl surveys. Historical data for each survey were used in this analysis to show results that reflect the consequences of sub-sampling. To show the recent sampling magnitudes, the average length and age sample sizes from the most recent three survey years for the stocks selected are shown in Table 1.</w:t>
+        <w:commentReference w:id="394"/>
+      </w:r>
+      <w:r>
+        <w:t xml:space="preserve"> stocks selected for this analysis are presented in Table 1 and were selected because all are assessed by the AFSC with statistical catch-at-age models and have corresponding expanded age and/or length composition estimates from the respective bottom trawl surveys.</w:t>
+      </w:r>
+      <w:ins w:id="395" w:author="Pete.Hulson" w:date="2023-08-14T11:39:00Z">
+        <w:r>
+          <w:t xml:space="preserve"> The number of hauls in which these stocks were present, </w:t>
+        </w:r>
+      </w:ins>
+      <w:ins w:id="396" w:author="Pete.Hulson" w:date="2023-08-14T11:40:00Z">
+        <w:r>
+          <w:t>and within these the number of hauls sampled for length frequency and age specimen data</w:t>
+        </w:r>
+      </w:ins>
+      <w:ins w:id="397" w:author="Pete.Hulson" w:date="2023-08-14T11:41:00Z">
+        <w:r>
+          <w:t>,</w:t>
+        </w:r>
+      </w:ins>
+      <w:ins w:id="398" w:author="Pete.Hulson" w:date="2023-08-14T11:40:00Z">
+        <w:r>
+          <w:t xml:space="preserve"> are shown in </w:t>
+        </w:r>
+      </w:ins>
+      <w:ins w:id="399" w:author="Pete.Hulson" w:date="2023-08-14T11:41:00Z">
+        <w:r>
+          <w:t xml:space="preserve">Supplementary Material </w:t>
+        </w:r>
+      </w:ins>
+      <w:ins w:id="400" w:author="Pete.Hulson" w:date="2023-08-14T11:40:00Z">
+        <w:r>
+          <w:t>Table S1.</w:t>
+        </w:r>
+      </w:ins>
+      <w:del w:id="401" w:author="Pete.Hulson" w:date="2023-08-14T11:40:00Z">
+        <w:r>
+          <w:delText xml:space="preserve"> </w:delText>
+        </w:r>
+      </w:del>
+      <w:commentRangeStart w:id="402"/>
+      <w:ins w:id="403" w:author="Pete.Hulson" w:date="2023-08-16T09:22:00Z">
+        <w:r>
+          <w:t xml:space="preserve">It was noted in Siskey et al. </w:t>
+        </w:r>
+      </w:ins>
+      <w:ins w:id="404" w:author="Pete.Hulson" w:date="2023-08-16T09:23:00Z">
+        <w:r>
+          <w:t>(2023) that there were some age-length pairs in the AFSC age specimen data where the length was not reflected</w:t>
+        </w:r>
+      </w:ins>
+      <w:ins w:id="405" w:author="Pete.Hulson" w:date="2023-08-16T09:24:00Z">
+        <w:r>
+          <w:t xml:space="preserve"> in the length frequency data</w:t>
+        </w:r>
+      </w:ins>
+      <w:ins w:id="406" w:author="Pete.Hulson" w:date="2023-08-16T09:26:00Z">
+        <w:r>
+          <w:t xml:space="preserve"> for some of these stocks</w:t>
+        </w:r>
+      </w:ins>
+      <w:ins w:id="407" w:author="Pete.Hulson" w:date="2023-08-16T09:24:00Z">
+        <w:r>
+          <w:t>. In the data used in this analysis this also occurred, however, the age-length pair that was dropped in the subsequent age-length key and the second stage expansion represented a fraction of a percent of the total age specimen data for all of the s</w:t>
+        </w:r>
+      </w:ins>
+      <w:ins w:id="408" w:author="Pete.Hulson" w:date="2023-08-16T09:26:00Z">
+        <w:r>
+          <w:t>tocks</w:t>
+        </w:r>
+      </w:ins>
+      <w:ins w:id="409" w:author="Pete.Hulson" w:date="2023-08-16T09:24:00Z">
+        <w:r>
+          <w:t xml:space="preserve"> investigated </w:t>
+        </w:r>
+      </w:ins>
+      <w:ins w:id="410" w:author="Pete.Hulson" w:date="2023-08-16T09:25:00Z">
+        <w:r>
+          <w:t xml:space="preserve">(not </w:t>
+        </w:r>
+      </w:ins>
+      <w:ins w:id="411" w:author="Pete.Hulson" w:date="2023-08-16T09:26:00Z">
+        <w:r>
+          <w:t>exceeding</w:t>
+        </w:r>
+      </w:ins>
+      <w:ins w:id="412" w:author="Pete.Hulson" w:date="2023-08-16T09:25:00Z">
+        <w:r>
+          <w:t xml:space="preserve"> 0.53% of the total age specimen data for any given s</w:t>
+        </w:r>
+      </w:ins>
+      <w:ins w:id="413" w:author="Pete.Hulson" w:date="2023-08-16T09:26:00Z">
+        <w:r>
+          <w:t>tock</w:t>
+        </w:r>
+      </w:ins>
+      <w:ins w:id="414" w:author="Pete.Hulson" w:date="2023-08-16T09:25:00Z">
+        <w:r>
+          <w:t>).</w:t>
+        </w:r>
+      </w:ins>
+      <w:ins w:id="415" w:author="Pete.Hulson" w:date="2023-08-16T09:23:00Z">
+        <w:r>
+          <w:t xml:space="preserve"> </w:t>
+        </w:r>
+      </w:ins>
+      <w:commentRangeEnd w:id="402"/>
+      <w:ins w:id="416" w:author="Pete.Hulson" w:date="2023-08-16T09:26:00Z">
+        <w:r>
+          <w:rPr>
+            <w:rStyle w:val="CommentReference"/>
+          </w:rPr>
+          <w:commentReference w:id="402"/>
+        </w:r>
+      </w:ins>
+      <w:r>
+        <w:t xml:space="preserve">Historical data for each </w:t>
+      </w:r>
+      <w:r>
+        <w:lastRenderedPageBreak/>
+        <w:t>survey were used in this analysis to show results that reflect the consequences of sub-sampling. To show the recent sampling magnitudes, the average length and age sample sizes from the most recent three survey years for the stocks selected are shown in Table 1.</w:t>
       </w:r>
     </w:p>
     <w:p>
@@ -4916,7 +5016,7 @@
       <w:pPr>
         <w:pStyle w:val="Heading2"/>
       </w:pPr>
-      <w:bookmarkStart w:id="396" w:name="simulation-bootstrap-framework"/>
+      <w:bookmarkStart w:id="417" w:name="simulation-bootstrap-framework"/>
       <w:bookmarkEnd w:id="68"/>
       <w:r>
         <w:t>Simulation-Bootstrap framework</w:t>
@@ -4930,73 +5030,69 @@
         <w:tab/>
       </w:r>
       <w:r>
-        <w:t xml:space="preserve">To evaluate the effect of reductions in sampling length frequency and specimen age data, we developed a bootstrap-simulation framework that 1) allows for reductions in the historical </w:t>
-      </w:r>
-      <w:r>
-        <w:lastRenderedPageBreak/>
-        <w:t xml:space="preserve">number of length frequencies and specimen age data collected, and 2) performs first (length) and </w:t>
-      </w:r>
-      <w:commentRangeStart w:id="397"/>
+        <w:t xml:space="preserve">To evaluate the effect of reductions in sampling length frequency and specimen age data, we developed a bootstrap-simulation framework that 1) allows for reductions in the historical number of length frequencies and specimen age data collected, and 2) performs first (length) and </w:t>
+      </w:r>
+      <w:commentRangeStart w:id="418"/>
       <w:r>
         <w:t xml:space="preserve">second (age) stage expansion processes for each bootstrap replicate of length frequency </w:t>
       </w:r>
-      <w:commentRangeEnd w:id="397"/>
+      <w:commentRangeEnd w:id="418"/>
       <w:r>
         <w:rPr>
           <w:rStyle w:val="CommentReference"/>
         </w:rPr>
-        <w:commentReference w:id="397"/>
+        <w:commentReference w:id="418"/>
       </w:r>
       <w:r>
         <w:t xml:space="preserve">and specimen age data to generate length and age compositions. The bootstrap-simulation framework is composed of a suite of nested resampling protocols. </w:t>
       </w:r>
-      <w:commentRangeStart w:id="398"/>
+      <w:commentRangeStart w:id="419"/>
       <w:r>
         <w:t>Bootstrap resampling was performed either with replacement (wr) or without replacement (wor) depending on the needs of a particular protocol.</w:t>
       </w:r>
-      <w:commentRangeEnd w:id="398"/>
+      <w:commentRangeEnd w:id="419"/>
       <w:r>
         <w:rPr>
           <w:rStyle w:val="CommentReference"/>
         </w:rPr>
-        <w:commentReference w:id="398"/>
-      </w:r>
-      <w:ins w:id="399" w:author="Pete.Hulson" w:date="2023-07-27T16:32:00Z">
+        <w:commentReference w:id="419"/>
+      </w:r>
+      <w:ins w:id="420" w:author="Pete.Hulson" w:date="2023-07-27T16:32:00Z">
         <w:r>
           <w:t xml:space="preserve"> </w:t>
         </w:r>
       </w:ins>
-      <w:ins w:id="400" w:author="Pete.Hulson" w:date="2023-07-27T16:33:00Z">
+      <w:ins w:id="421" w:author="Pete.Hulson" w:date="2023-07-27T16:33:00Z">
         <w:r>
           <w:t xml:space="preserve">With replacement was used to evaluate the uncertainty for a full sample set </w:t>
         </w:r>
       </w:ins>
-      <w:ins w:id="401" w:author="Pete.Hulson" w:date="2023-07-27T16:34:00Z">
+      <w:ins w:id="422" w:author="Pete.Hulson" w:date="2023-07-27T16:34:00Z">
         <w:r>
           <w:t>(for example, for the full set of hauls, lengths, and ages) where without replacement was used when sub-sampling from a set of samples</w:t>
         </w:r>
       </w:ins>
-      <w:ins w:id="402" w:author="Pete.Hulson" w:date="2023-07-29T09:52:00Z">
+      <w:ins w:id="423" w:author="Pete.Hulson" w:date="2023-07-29T09:52:00Z">
         <w:r>
           <w:t xml:space="preserve"> at a pre-determined level</w:t>
         </w:r>
       </w:ins>
-      <w:ins w:id="403" w:author="Pete.Hulson" w:date="2023-07-27T16:34:00Z">
+      <w:ins w:id="424" w:author="Pete.Hulson" w:date="2023-07-27T16:34:00Z">
         <w:r>
           <w:t xml:space="preserve"> </w:t>
         </w:r>
       </w:ins>
-      <w:ins w:id="404" w:author="Pete.Hulson" w:date="2023-07-27T16:35:00Z">
+      <w:ins w:id="425" w:author="Pete.Hulson" w:date="2023-07-27T16:35:00Z">
         <w:r>
           <w:t>(for example, when sub-sampling for length frequency and age observations</w:t>
         </w:r>
       </w:ins>
-      <w:ins w:id="405" w:author="Pete.Hulson" w:date="2023-07-29T09:52:00Z">
+      <w:ins w:id="426" w:author="Pete.Hulson" w:date="2023-07-29T09:52:00Z">
         <w:r>
           <w:t xml:space="preserve"> to investigate the consequences of reductions in sampling effort</w:t>
         </w:r>
       </w:ins>
-      <w:ins w:id="406" w:author="Pete.Hulson" w:date="2023-07-27T16:35:00Z">
+      <w:ins w:id="427" w:author="Pete.Hulson" w:date="2023-07-27T16:35:00Z">
         <w:r>
           <w:t>).</w:t>
         </w:r>
@@ -5004,16 +5100,16 @@
       <w:r>
         <w:t xml:space="preserve"> Functions to run the sampling protocols were developed in a compartmentalized manner to provide substantial flexibility in exploring desired resampling protocols. The order of operations (</w:t>
       </w:r>
-      <w:commentRangeStart w:id="407"/>
+      <w:commentRangeStart w:id="428"/>
       <w:r>
         <w:t>Figure 1</w:t>
       </w:r>
-      <w:commentRangeEnd w:id="407"/>
+      <w:commentRangeEnd w:id="428"/>
       <w:r>
         <w:rPr>
           <w:rStyle w:val="CommentReference"/>
         </w:rPr>
-        <w:commentReference w:id="407"/>
+        <w:commentReference w:id="428"/>
       </w:r>
       <w:r>
         <w:t>) has the following schedule:</w:t>
@@ -5051,11 +5147,11 @@
           <w:numId w:val="22"/>
         </w:numPr>
       </w:pPr>
-      <w:commentRangeStart w:id="408"/>
+      <w:commentRangeStart w:id="429"/>
       <w:r>
         <w:t>From the resampled lengths in step 2, subset the haul-specific length samples (wor) at the pre-determined sub</w:t>
       </w:r>
-      <w:ins w:id="409" w:author="Pete.Hulson" w:date="2023-07-29T09:52:00Z">
+      <w:ins w:id="430" w:author="Pete.Hulson" w:date="2023-07-29T09:52:00Z">
         <w:r>
           <w:t>-</w:t>
         </w:r>
@@ -5063,7 +5159,7 @@
       <w:r>
         <w:t>sampling level</w:t>
       </w:r>
-      <w:ins w:id="410" w:author="Pete.Hulson" w:date="2023-07-29T09:53:00Z">
+      <w:ins w:id="431" w:author="Pete.Hulson" w:date="2023-07-29T09:53:00Z">
         <w:r>
           <w:t xml:space="preserve"> (for either sex-specific or total length samples)</w:t>
         </w:r>
@@ -5081,6 +5177,7 @@
         </w:numPr>
       </w:pPr>
       <w:r>
+        <w:lastRenderedPageBreak/>
         <w:t>With the resampled and subsampled length frequency data in step 3, calculate sex-specific population abundance-at-length.</w:t>
       </w:r>
     </w:p>
@@ -5107,7 +5204,7 @@
       <w:r>
         <w:t>From the resampled ages in step 5, subset the total ages sampled (wor) at pre-determined sub</w:t>
       </w:r>
-      <w:ins w:id="411" w:author="Pete.Hulson" w:date="2023-07-29T09:53:00Z">
+      <w:ins w:id="432" w:author="Pete.Hulson" w:date="2023-07-29T09:53:00Z">
         <w:r>
           <w:t>-</w:t>
         </w:r>
@@ -5115,12 +5212,12 @@
       <w:r>
         <w:t>sampling level.</w:t>
       </w:r>
-      <w:commentRangeEnd w:id="408"/>
+      <w:commentRangeEnd w:id="429"/>
       <w:r>
         <w:rPr>
           <w:rStyle w:val="CommentReference"/>
         </w:rPr>
-        <w:commentReference w:id="408"/>
+        <w:commentReference w:id="429"/>
       </w:r>
     </w:p>
     <w:p>
@@ -5146,10 +5243,9 @@
         <w:pStyle w:val="FirstParagraph"/>
       </w:pPr>
       <w:r>
-        <w:lastRenderedPageBreak/>
         <w:t>The core of the bootstrap-simulation function (steps 3 and 6 above) is designed to explore reductions in the sample size of lengths collected on a per haul basis, as well as in the total sample size for ages (aggregated across hauls). In step 3 of this bootstrap-simulation, the pre-determined sub</w:t>
       </w:r>
-      <w:ins w:id="412" w:author="Pete.Hulson" w:date="2023-07-29T10:05:00Z">
+      <w:ins w:id="433" w:author="Pete.Hulson" w:date="2023-07-29T10:05:00Z">
         <w:r>
           <w:t>-</w:t>
         </w:r>
@@ -5197,7 +5293,7 @@
       <w:r>
         <w:t xml:space="preserve"> collected in the historical data for that haul. When the pre-determined sub</w:t>
       </w:r>
-      <w:ins w:id="413" w:author="Pete.Hulson" w:date="2023-07-29T10:05:00Z">
+      <w:ins w:id="434" w:author="Pete.Hulson" w:date="2023-07-29T10:05:00Z">
         <w:r>
           <w:t>-</w:t>
         </w:r>
@@ -5330,26 +5426,26 @@
       <w:r>
         <w:t xml:space="preserve"> in step 2 is used directly. </w:t>
       </w:r>
-      <w:ins w:id="414" w:author="Pete.Hulson" w:date="2023-07-29T10:11:00Z">
+      <w:ins w:id="435" w:author="Pete.Hulson" w:date="2023-07-29T10:11:00Z">
         <w:r>
           <w:t>We evaluated the impacts of</w:t>
         </w:r>
       </w:ins>
-      <w:ins w:id="415" w:author="Pete.Hulson" w:date="2023-07-29T10:07:00Z">
+      <w:ins w:id="436" w:author="Pete.Hulson" w:date="2023-07-29T10:07:00Z">
         <w:r>
           <w:t xml:space="preserve"> sub-sampling of length frequency and age specimen collections at two different levels, either at the haul level </w:t>
         </w:r>
       </w:ins>
-      <w:ins w:id="416" w:author="Pete.Hulson" w:date="2023-07-29T10:08:00Z">
+      <w:ins w:id="437" w:author="Pete.Hulson" w:date="2023-07-29T10:08:00Z">
         <w:r>
           <w:t xml:space="preserve">(for length frequency), or at the survey total level (for age specimen collections). </w:t>
         </w:r>
       </w:ins>
-      <w:commentRangeStart w:id="417"/>
+      <w:commentRangeStart w:id="438"/>
       <w:r>
         <w:t>We set the sub</w:t>
       </w:r>
-      <w:ins w:id="418" w:author="Pete.Hulson" w:date="2023-07-29T10:05:00Z">
+      <w:ins w:id="439" w:author="Pete.Hulson" w:date="2023-07-29T10:05:00Z">
         <w:r>
           <w:t>-</w:t>
         </w:r>
@@ -5357,17 +5453,17 @@
       <w:r>
         <w:t>sampling level for length frequency at numbers per haul to evaluate the AFSC length sampling design</w:t>
       </w:r>
-      <w:ins w:id="419" w:author="Pete.Hulson" w:date="2023-07-29T10:11:00Z">
+      <w:ins w:id="440" w:author="Pete.Hulson" w:date="2023-07-29T10:11:00Z">
         <w:r>
           <w:t xml:space="preserve">, as the effort expended by survey staff to length and determine sex of a fish is </w:t>
         </w:r>
       </w:ins>
-      <w:ins w:id="420" w:author="Pete.Hulson" w:date="2023-07-29T10:12:00Z">
+      <w:ins w:id="441" w:author="Pete.Hulson" w:date="2023-07-29T10:12:00Z">
         <w:r>
           <w:t xml:space="preserve">most important </w:t>
         </w:r>
       </w:ins>
-      <w:ins w:id="421" w:author="Pete.Hulson" w:date="2023-07-29T10:11:00Z">
+      <w:ins w:id="442" w:author="Pete.Hulson" w:date="2023-07-29T10:11:00Z">
         <w:r>
           <w:t>at the haul level</w:t>
         </w:r>
@@ -5375,51 +5471,51 @@
       <w:r>
         <w:t>.</w:t>
       </w:r>
-      <w:commentRangeEnd w:id="417"/>
+      <w:commentRangeEnd w:id="438"/>
       <w:r>
         <w:rPr>
           <w:rStyle w:val="CommentReference"/>
         </w:rPr>
-        <w:commentReference w:id="417"/>
+        <w:commentReference w:id="438"/>
       </w:r>
       <w:r>
         <w:t xml:space="preserve"> </w:t>
       </w:r>
-      <w:commentRangeStart w:id="422"/>
+      <w:commentRangeStart w:id="443"/>
       <w:r>
         <w:t>Additionally, to subsample ages, we reduced the proportion of the total number of ages sampled in step 6 to evaluate the consequences of reductions in overall age sampling</w:t>
       </w:r>
-      <w:ins w:id="423" w:author="Pete.Hulson" w:date="2023-07-29T10:20:00Z">
+      <w:ins w:id="444" w:author="Pete.Hulson" w:date="2023-07-29T10:20:00Z">
         <w:r>
           <w:t>. We evaluated age specimen sampling at the total survey level</w:t>
         </w:r>
       </w:ins>
-      <w:del w:id="424" w:author="Pete.Hulson" w:date="2023-07-29T10:19:00Z">
+      <w:del w:id="445" w:author="Pete.Hulson" w:date="2023-07-29T10:19:00Z">
         <w:r>
           <w:delText>,</w:delText>
         </w:r>
       </w:del>
-      <w:ins w:id="425" w:author="Pete.Hulson" w:date="2023-07-29T10:19:00Z">
+      <w:ins w:id="446" w:author="Pete.Hulson" w:date="2023-07-29T10:19:00Z">
         <w:r>
           <w:t xml:space="preserve"> </w:t>
         </w:r>
       </w:ins>
-      <w:del w:id="426" w:author="Pete.Hulson" w:date="2023-07-29T10:19:00Z">
+      <w:del w:id="447" w:author="Pete.Hulson" w:date="2023-07-29T10:19:00Z">
         <w:r>
           <w:delText xml:space="preserve"> </w:delText>
         </w:r>
-        <w:commentRangeEnd w:id="422"/>
+        <w:commentRangeEnd w:id="443"/>
         <w:r>
           <w:rPr>
             <w:rStyle w:val="CommentReference"/>
           </w:rPr>
-          <w:commentReference w:id="422"/>
+          <w:commentReference w:id="443"/>
         </w:r>
         <w:r>
           <w:delText>b</w:delText>
         </w:r>
       </w:del>
-      <w:ins w:id="427" w:author="Pete.Hulson" w:date="2023-07-29T10:20:00Z">
+      <w:ins w:id="448" w:author="Pete.Hulson" w:date="2023-07-29T10:20:00Z">
         <w:r>
           <w:t>b</w:t>
         </w:r>
@@ -5427,9 +5523,13 @@
       <w:r>
         <w:t>ecause the number of otoliths collected per haul for age analysis is typically small</w:t>
       </w:r>
-      <w:ins w:id="428" w:author="Pete.Hulson" w:date="2023-07-29T10:17:00Z">
-        <w:r>
-          <w:t xml:space="preserve"> and an important consideration for the level of age sampling is the total number of ages read at an age reading laboratory</w:t>
+      <w:ins w:id="449" w:author="Pete.Hulson" w:date="2023-07-29T10:17:00Z">
+        <w:r>
+          <w:t xml:space="preserve"> and an important consideration for the level of age sampling is the total number of ages </w:t>
+        </w:r>
+        <w:r>
+          <w:lastRenderedPageBreak/>
+          <w:t>read at an age reading laboratory</w:t>
         </w:r>
       </w:ins>
       <w:r>
@@ -5442,13 +5542,45 @@
         <w:ind w:firstLine="720"/>
       </w:pPr>
       <w:r>
-        <w:t xml:space="preserve">The length subsample levels that we evaluated from the full length frequency collections were 50, 100, 150, 200, and 250 samples per haul. The age subsample levels that we evaluated </w:t>
-      </w:r>
-      <w:r>
-        <w:lastRenderedPageBreak/>
-        <w:t xml:space="preserve">from the full age specimen collections were 25%, 50%, 75%, and 90% of the total number of ages collected in any given survey year. We also ran the bootstrap-simulation for the full number of length frequency and age specimen collections without subsetting to compare the base level uncertainty with the uncertainty observed as a result of sub-sampling. We ran the bootstrap-simulation for 500 iterations, the level at which variability in results did not increase. The bootstrap-simulation was developed in R (R Core Team 2022) and is available via GitHub as an R package </w:t>
-      </w:r>
-      <w:commentRangeStart w:id="429"/>
+        <w:t>The length subsample levels that we evaluated from the full length frequency collections were 50, 100, 150, 200, and 250 samples per haul.</w:t>
+      </w:r>
+      <w:ins w:id="450" w:author="Pete.Hulson" w:date="2023-08-14T11:48:00Z">
+        <w:r>
+          <w:t xml:space="preserve"> Using the GOA stocks as an example, we also evaluated the impact of different length composition binning for 2 cm and 5 cm length bins, as well as the impact of sub-sampling</w:t>
+        </w:r>
+      </w:ins>
+      <w:ins w:id="451" w:author="Pete.Hulson" w:date="2023-08-14T11:50:00Z">
+        <w:r>
+          <w:t xml:space="preserve"> for lengths</w:t>
+        </w:r>
+      </w:ins>
+      <w:ins w:id="452" w:author="Pete.Hulson" w:date="2023-08-14T11:48:00Z">
+        <w:r>
+          <w:t xml:space="preserve"> at a sub-regional scale </w:t>
+        </w:r>
+      </w:ins>
+      <w:ins w:id="453" w:author="Pete.Hulson" w:date="2023-08-14T11:49:00Z">
+        <w:r>
+          <w:t>(for the western, central, and eastern GOA).</w:t>
+        </w:r>
+      </w:ins>
+      <w:r>
+        <w:t xml:space="preserve"> The age subsample levels that we evaluated from the full age specimen collections were 25%, 50%, 75%, and 90% of the total number of ages collected in any given survey year. We also ran the bootstrap-simulation for the full number of length frequency and age specimen collections without subsetting to compare the base level uncertainty with the uncertainty observed as a result of sub-sampling. We ran the bootstrap-simulation for 500 iterations, the level at which variability in results did not increase</w:t>
+      </w:r>
+      <w:ins w:id="454" w:author="Pete.Hulson" w:date="2023-08-14T11:50:00Z">
+        <w:r>
+          <w:t xml:space="preserve"> (see Supplementary Figure S1</w:t>
+        </w:r>
+      </w:ins>
+      <w:ins w:id="455" w:author="Pete.Hulson" w:date="2023-08-14T11:51:00Z">
+        <w:r>
+          <w:t>)</w:t>
+        </w:r>
+      </w:ins>
+      <w:r>
+        <w:t xml:space="preserve">. The bootstrap-simulation was developed in R (R Core Team 2022) and is available via GitHub as an R package </w:t>
+      </w:r>
+      <w:commentRangeStart w:id="456"/>
       <w:r>
         <w:t>(</w:t>
       </w:r>
@@ -5464,12 +5596,12 @@
       <w:r>
         <w:t>).</w:t>
       </w:r>
-      <w:commentRangeEnd w:id="429"/>
+      <w:commentRangeEnd w:id="456"/>
       <w:r>
         <w:rPr>
           <w:rStyle w:val="CommentReference"/>
         </w:rPr>
-        <w:commentReference w:id="429"/>
+        <w:commentReference w:id="456"/>
       </w:r>
     </w:p>
     <w:p>
@@ -5481,8 +5613,8 @@
       <w:pPr>
         <w:pStyle w:val="Heading2"/>
       </w:pPr>
-      <w:bookmarkStart w:id="430" w:name="computing-input-sample-size"/>
-      <w:bookmarkEnd w:id="396"/>
+      <w:bookmarkStart w:id="457" w:name="computing-input-sample-size"/>
+      <w:bookmarkEnd w:id="417"/>
       <w:r>
         <w:t>Computing input sample size</w:t>
       </w:r>
@@ -5492,12 +5624,12 @@
         <w:pStyle w:val="FirstParagraph"/>
         <w:ind w:firstLine="720"/>
       </w:pPr>
-      <w:ins w:id="431" w:author="Pete.Hulson" w:date="2023-07-29T10:21:00Z">
+      <w:ins w:id="458" w:author="Pete.Hulson" w:date="2023-07-29T10:21:00Z">
         <w:r>
           <w:t>Realized</w:t>
         </w:r>
       </w:ins>
-      <w:del w:id="432" w:author="Pete.Hulson" w:date="2023-07-29T10:21:00Z">
+      <w:del w:id="459" w:author="Pete.Hulson" w:date="2023-07-29T10:21:00Z">
         <w:r>
           <w:delText>Relative</w:delText>
         </w:r>
@@ -5505,12 +5637,12 @@
       <w:r>
         <w:t xml:space="preserve"> sample size, as introduced </w:t>
       </w:r>
-      <w:ins w:id="433" w:author="Pete.Hulson" w:date="2023-07-29T10:26:00Z">
+      <w:ins w:id="460" w:author="Pete.Hulson" w:date="2023-07-29T10:26:00Z">
         <w:r>
           <w:t>in Appendix 2 of</w:t>
         </w:r>
       </w:ins>
-      <w:del w:id="434" w:author="Pete.Hulson" w:date="2023-07-29T10:26:00Z">
+      <w:del w:id="461" w:author="Pete.Hulson" w:date="2023-07-29T10:26:00Z">
         <w:r>
           <w:delText>by</w:delText>
         </w:r>
@@ -5518,26 +5650,26 @@
       <w:r>
         <w:t xml:space="preserve"> </w:t>
       </w:r>
-      <w:commentRangeStart w:id="435"/>
+      <w:commentRangeStart w:id="462"/>
       <w:r>
         <w:t xml:space="preserve">McAllister and Ianelli (1997), </w:t>
       </w:r>
-      <w:commentRangeEnd w:id="435"/>
+      <w:commentRangeEnd w:id="462"/>
       <w:r>
         <w:rPr>
           <w:rStyle w:val="CommentReference"/>
         </w:rPr>
-        <w:commentReference w:id="435"/>
+        <w:commentReference w:id="462"/>
       </w:r>
       <w:r>
         <w:t xml:space="preserve">is a statistic that can </w:t>
       </w:r>
-      <w:del w:id="436" w:author="Pete.Hulson" w:date="2023-07-29T10:29:00Z">
+      <w:del w:id="463" w:author="Pete.Hulson" w:date="2023-07-29T10:29:00Z">
         <w:r>
           <w:delText xml:space="preserve">evaluate </w:delText>
         </w:r>
       </w:del>
-      <w:ins w:id="437" w:author="Pete.Hulson" w:date="2023-07-29T10:29:00Z">
+      <w:ins w:id="464" w:author="Pete.Hulson" w:date="2023-07-29T10:29:00Z">
         <w:r>
           <w:t xml:space="preserve">approximate </w:t>
         </w:r>
@@ -5545,26 +5677,30 @@
       <w:r>
         <w:t>the level of intra-haul correlation in age and length composition samples</w:t>
       </w:r>
-      <w:ins w:id="438" w:author="Pete.Hulson" w:date="2023-07-29T10:32:00Z">
+      <w:ins w:id="465" w:author="Pete.Hulson" w:date="2023-07-29T10:32:00Z">
         <w:r>
           <w:t xml:space="preserve"> that can be used in several error structures when fitting composition data in stock assessments (e.g., multinomial, </w:t>
         </w:r>
       </w:ins>
-      <w:ins w:id="439" w:author="Pete.Hulson" w:date="2023-07-29T10:33:00Z">
+      <w:ins w:id="466" w:author="Pete.Hulson" w:date="2023-07-29T10:33:00Z">
         <w:r>
           <w:t>Dirichlet, and Dirichlet-Mulinomial)</w:t>
         </w:r>
       </w:ins>
       <w:r>
-        <w:t xml:space="preserve">. It is also a statistic that can evaluate the amount of uncertainty in estimated composition data compared to observed composition data. </w:t>
-      </w:r>
-      <w:commentRangeStart w:id="440"/>
-      <w:del w:id="441" w:author="Pete.Hulson" w:date="2023-07-29T10:21:00Z">
+        <w:t xml:space="preserve">. It is also a </w:t>
+      </w:r>
+      <w:r>
+        <w:lastRenderedPageBreak/>
+        <w:t xml:space="preserve">statistic that can evaluate the amount of uncertainty in estimated composition data compared to observed composition data. </w:t>
+      </w:r>
+      <w:commentRangeStart w:id="467"/>
+      <w:del w:id="468" w:author="Pete.Hulson" w:date="2023-07-29T10:21:00Z">
         <w:r>
           <w:delText xml:space="preserve">Relative </w:delText>
         </w:r>
       </w:del>
-      <w:ins w:id="442" w:author="Pete.Hulson" w:date="2023-07-29T10:21:00Z">
+      <w:ins w:id="469" w:author="Pete.Hulson" w:date="2023-07-29T10:21:00Z">
         <w:r>
           <w:t xml:space="preserve">Realized </w:t>
         </w:r>
@@ -5617,15 +5753,15 @@
       <w:r>
         <w:t xml:space="preserve"> is given by</w:t>
       </w:r>
-      <w:commentRangeEnd w:id="440"/>
+      <w:commentRangeEnd w:id="467"/>
       <w:r>
         <w:rPr>
           <w:rStyle w:val="CommentReference"/>
         </w:rPr>
-        <w:commentReference w:id="440"/>
-      </w:r>
-    </w:p>
-    <w:commentRangeStart w:id="443"/>
+        <w:commentReference w:id="467"/>
+      </w:r>
+    </w:p>
+    <w:commentRangeStart w:id="470"/>
     <w:p>
       <w:pPr>
         <w:pStyle w:val="BodyText"/>
@@ -5768,7 +5904,7 @@
                         <m:t>,</m:t>
                       </m:r>
                       <m:r>
-                        <w:del w:id="444" w:author="Pete.Hulson" w:date="2023-07-29T10:36:00Z">
+                        <w:del w:id="471" w:author="Pete.Hulson" w:date="2023-07-29T10:36:00Z">
                           <w:rPr>
                             <w:rFonts w:ascii="Cambria Math" w:hAnsi="Cambria Math"/>
                           </w:rPr>
@@ -5776,7 +5912,7 @@
                         </w:del>
                       </m:r>
                       <m:r>
-                        <w:del w:id="445" w:author="Pete.Hulson" w:date="2023-07-29T10:36:00Z">
+                        <w:del w:id="472" w:author="Pete.Hulson" w:date="2023-07-29T10:36:00Z">
                           <m:rPr>
                             <m:sty m:val="p"/>
                           </m:rPr>
@@ -5853,7 +5989,7 @@
                         <m:t>,</m:t>
                       </m:r>
                       <m:r>
-                        <w:del w:id="446" w:author="Pete.Hulson" w:date="2023-07-29T10:36:00Z">
+                        <w:del w:id="473" w:author="Pete.Hulson" w:date="2023-07-29T10:36:00Z">
                           <w:rPr>
                             <w:rFonts w:ascii="Cambria Math" w:hAnsi="Cambria Math"/>
                           </w:rPr>
@@ -5861,7 +5997,7 @@
                         </w:del>
                       </m:r>
                       <m:r>
-                        <w:del w:id="447" w:author="Pete.Hulson" w:date="2023-07-29T10:36:00Z">
+                        <w:del w:id="474" w:author="Pete.Hulson" w:date="2023-07-29T10:36:00Z">
                           <m:rPr>
                             <m:sty m:val="p"/>
                           </m:rPr>
@@ -6079,7 +6215,7 @@
             </m:dPr>
             <m:e>
               <m:r>
-                <w:ins w:id="448" w:author="Pete.Hulson" w:date="2023-07-29T10:38:00Z">
+                <w:ins w:id="475" w:author="Pete.Hulson" w:date="2023-07-29T10:38:00Z">
                   <w:rPr>
                     <w:rFonts w:ascii="Cambria Math" w:hAnsi="Cambria Math"/>
                   </w:rPr>
@@ -6087,7 +6223,7 @@
                 </w:ins>
               </m:r>
               <m:r>
-                <w:del w:id="449" w:author="Pete.Hulson" w:date="2023-07-29T10:38:00Z">
+                <w:del w:id="476" w:author="Pete.Hulson" w:date="2023-07-29T10:38:00Z">
                   <w:rPr>
                     <w:rFonts w:ascii="Cambria Math" w:hAnsi="Cambria Math"/>
                   </w:rPr>
@@ -6096,7 +6232,7 @@
               </m:r>
             </m:e>
           </m:d>
-          <w:commentRangeEnd w:id="443"/>
+          <w:commentRangeEnd w:id="470"/>
           <m:r>
             <m:rPr>
               <m:sty m:val="p"/>
@@ -6104,7 +6240,7 @@
             <w:rPr>
               <w:rStyle w:val="CommentReference"/>
             </w:rPr>
-            <w:commentReference w:id="443"/>
+            <w:commentReference w:id="470"/>
           </m:r>
         </m:oMath>
       </m:oMathPara>
@@ -6316,22 +6452,18 @@
       <w:r>
         <w:t xml:space="preserve"> in equation (</w:t>
       </w:r>
-      <w:ins w:id="450" w:author="Pete.Hulson" w:date="2023-07-29T10:38:00Z">
+      <w:ins w:id="477" w:author="Pete.Hulson" w:date="2023-07-29T10:38:00Z">
         <w:r>
           <w:t>7</w:t>
         </w:r>
       </w:ins>
-      <w:del w:id="451" w:author="Pete.Hulson" w:date="2023-07-29T10:38:00Z">
+      <w:del w:id="478" w:author="Pete.Hulson" w:date="2023-07-29T10:38:00Z">
         <w:r>
           <w:delText>1</w:delText>
         </w:r>
       </w:del>
       <w:r>
-        <w:t xml:space="preserve">). For each iteration of the bootstrap simulation for a pre-specified sub-sampling level, we computed an estimated </w:t>
-      </w:r>
-      <w:r>
-        <w:lastRenderedPageBreak/>
-        <w:t>proportion (</w:t>
+        <w:t>). For each iteration of the bootstrap simulation for a pre-specified sub-sampling level, we computed an estimated proportion (</w:t>
       </w:r>
       <m:oMath>
         <m:sSub>
@@ -6393,16 +6525,16 @@
       <w:r>
         <w:t xml:space="preserve">) that was then compared to this observed sex-specific (and sex-aggregated total) length and age composition. Thus, across each iteration of the bootstrap </w:t>
       </w:r>
-      <w:commentRangeStart w:id="452"/>
+      <w:commentRangeStart w:id="479"/>
       <w:r>
         <w:t xml:space="preserve">simulation we computed a </w:t>
       </w:r>
-      <w:del w:id="453" w:author="Pete.Hulson" w:date="2023-07-29T10:39:00Z">
+      <w:del w:id="480" w:author="Pete.Hulson" w:date="2023-07-29T10:39:00Z">
         <w:r>
           <w:delText>relative</w:delText>
         </w:r>
       </w:del>
-      <w:ins w:id="454" w:author="Pete.Hulson" w:date="2023-07-29T10:39:00Z">
+      <w:ins w:id="481" w:author="Pete.Hulson" w:date="2023-07-29T10:39:00Z">
         <w:r>
           <w:t>realized</w:t>
         </w:r>
@@ -6410,22 +6542,22 @@
       <w:r>
         <w:t xml:space="preserve"> sample size that indicated the change in uncertainty caused by sub-sampling length frequency and age specimen data. </w:t>
       </w:r>
-      <w:commentRangeEnd w:id="452"/>
+      <w:commentRangeEnd w:id="479"/>
       <w:r>
         <w:rPr>
           <w:rStyle w:val="CommentReference"/>
         </w:rPr>
-        <w:commentReference w:id="452"/>
+        <w:commentReference w:id="479"/>
       </w:r>
       <w:r>
         <w:t xml:space="preserve">A larger </w:t>
       </w:r>
-      <w:del w:id="455" w:author="Pete.Hulson" w:date="2023-07-29T10:39:00Z">
+      <w:del w:id="482" w:author="Pete.Hulson" w:date="2023-07-29T10:39:00Z">
         <w:r>
           <w:delText>relative</w:delText>
         </w:r>
       </w:del>
-      <w:ins w:id="456" w:author="Pete.Hulson" w:date="2023-07-29T10:39:00Z">
+      <w:ins w:id="483" w:author="Pete.Hulson" w:date="2023-07-29T10:39:00Z">
         <w:r>
           <w:t>realized</w:t>
         </w:r>
@@ -6433,12 +6565,12 @@
       <w:r>
         <w:t xml:space="preserve"> sample size indicates higher certainty in the iterated composition estimates, while lower </w:t>
       </w:r>
-      <w:del w:id="457" w:author="Pete.Hulson" w:date="2023-07-29T10:39:00Z">
+      <w:del w:id="484" w:author="Pete.Hulson" w:date="2023-07-29T10:39:00Z">
         <w:r>
           <w:delText>relative</w:delText>
         </w:r>
       </w:del>
-      <w:ins w:id="458" w:author="Pete.Hulson" w:date="2023-07-29T10:39:00Z">
+      <w:ins w:id="485" w:author="Pete.Hulson" w:date="2023-07-29T10:39:00Z">
         <w:r>
           <w:t>realized</w:t>
         </w:r>
@@ -6455,12 +6587,12 @@
       <w:r>
         <w:t xml:space="preserve">The harmonic mean was used to summarize these annual </w:t>
       </w:r>
-      <w:del w:id="459" w:author="Pete.Hulson" w:date="2023-07-29T10:39:00Z">
+      <w:del w:id="486" w:author="Pete.Hulson" w:date="2023-07-29T10:39:00Z">
         <w:r>
           <w:delText>relative</w:delText>
         </w:r>
       </w:del>
-      <w:ins w:id="460" w:author="Pete.Hulson" w:date="2023-07-29T10:39:00Z">
+      <w:ins w:id="487" w:author="Pete.Hulson" w:date="2023-07-29T10:39:00Z">
         <w:r>
           <w:t>realized</w:t>
         </w:r>
@@ -6468,16 +6600,16 @@
       <w:r>
         <w:t xml:space="preserve"> sample sizes across iterations. This has been shown to reduce bias in recovering the true sample size in simulations for a multinomial distribution and has been recommended to determine the ‘input sample size’ used as an initial weighting in stock assessment models to fit compositional data (Stewart and Hamel 2014). </w:t>
       </w:r>
-      <w:commentRangeStart w:id="461"/>
+      <w:commentRangeStart w:id="488"/>
       <w:r>
         <w:t xml:space="preserve">Herein, we use the term ‘iterated </w:t>
       </w:r>
-      <w:ins w:id="462" w:author="Pete.Hulson" w:date="2023-07-29T10:38:00Z">
+      <w:ins w:id="489" w:author="Pete.Hulson" w:date="2023-07-29T10:38:00Z">
         <w:r>
           <w:t>realized</w:t>
         </w:r>
       </w:ins>
-      <w:del w:id="463" w:author="Pete.Hulson" w:date="2023-07-29T10:38:00Z">
+      <w:del w:id="490" w:author="Pete.Hulson" w:date="2023-07-29T10:38:00Z">
         <w:r>
           <w:delText>relative</w:delText>
         </w:r>
@@ -6495,25 +6627,29 @@
       <w:r>
         <w:t xml:space="preserve">) to refer to the </w:t>
       </w:r>
-      <w:del w:id="464" w:author="Pete.Hulson" w:date="2023-07-29T10:38:00Z">
+      <w:del w:id="491" w:author="Pete.Hulson" w:date="2023-07-29T10:38:00Z">
         <w:r>
           <w:delText xml:space="preserve">relative </w:delText>
         </w:r>
       </w:del>
-      <w:ins w:id="465" w:author="Pete.Hulson" w:date="2023-07-29T10:38:00Z">
+      <w:ins w:id="492" w:author="Pete.Hulson" w:date="2023-07-29T10:38:00Z">
         <w:r>
           <w:t xml:space="preserve">realized </w:t>
         </w:r>
       </w:ins>
       <w:r>
-        <w:t xml:space="preserve">sample sizes computed for each iteration of the bootstrap-simulation from (1), and we use the term ‘input sample size’ (ISS) to refer to the harmonic mean of the iterated </w:t>
-      </w:r>
-      <w:del w:id="466" w:author="Pete.Hulson" w:date="2023-07-29T10:38:00Z">
+        <w:t xml:space="preserve">sample sizes computed for each iteration of the </w:t>
+      </w:r>
+      <w:r>
+        <w:lastRenderedPageBreak/>
+        <w:t xml:space="preserve">bootstrap-simulation from (1), and we use the term ‘input sample size’ (ISS) to refer to the harmonic mean of the iterated </w:t>
+      </w:r>
+      <w:del w:id="493" w:author="Pete.Hulson" w:date="2023-07-29T10:38:00Z">
         <w:r>
           <w:delText xml:space="preserve">relative </w:delText>
         </w:r>
       </w:del>
-      <w:ins w:id="467" w:author="Pete.Hulson" w:date="2023-07-29T10:38:00Z">
+      <w:ins w:id="494" w:author="Pete.Hulson" w:date="2023-07-29T10:38:00Z">
         <w:r>
           <w:t xml:space="preserve">realized </w:t>
         </w:r>
@@ -6521,12 +6657,12 @@
       <w:r>
         <w:t>sample sizes.</w:t>
       </w:r>
-      <w:commentRangeEnd w:id="461"/>
+      <w:commentRangeEnd w:id="488"/>
       <w:r>
         <w:rPr>
           <w:rStyle w:val="CommentReference"/>
         </w:rPr>
-        <w:commentReference w:id="461"/>
+        <w:commentReference w:id="488"/>
       </w:r>
     </w:p>
     <w:p>
@@ -6537,52 +6673,224 @@
       <w:r>
         <w:t xml:space="preserve">We provide results of both the annual age and length composition ISS estimates and their </w:t>
       </w:r>
-      <w:commentRangeStart w:id="468"/>
+      <w:commentRangeStart w:id="495"/>
       <w:r>
         <w:t xml:space="preserve">relative size (termed ‘relative ISS’) </w:t>
       </w:r>
-      <w:commentRangeEnd w:id="468"/>
+      <w:commentRangeEnd w:id="495"/>
       <w:r>
         <w:rPr>
           <w:rStyle w:val="CommentReference"/>
         </w:rPr>
-        <w:commentReference w:id="468"/>
+        <w:commentReference w:id="495"/>
       </w:r>
       <w:r>
         <w:t xml:space="preserve">compared to the full dataset ISS. The relative ISS was computed as the ISS at a pre-determined sub-sampling level divided by the full dataset ISS (no sub-sampling) for each survey year. </w:t>
       </w:r>
-      <w:commentRangeStart w:id="469"/>
+      <w:commentRangeStart w:id="496"/>
       <w:r>
         <w:t xml:space="preserve">This provides an indication of the amount of change in uncertainty due to reductions in sub-sampling rates. </w:t>
       </w:r>
-      <w:commentRangeEnd w:id="469"/>
+      <w:commentRangeEnd w:id="496"/>
       <w:r>
         <w:rPr>
           <w:rStyle w:val="CommentReference"/>
         </w:rPr>
-        <w:commentReference w:id="469"/>
+        <w:commentReference w:id="496"/>
       </w:r>
       <w:r>
         <w:t>To provide general results for illustration of trends we display the ISS and relative ISS by species type (</w:t>
       </w:r>
-      <w:commentRangeStart w:id="470"/>
+      <w:commentRangeStart w:id="497"/>
       <w:r>
         <w:t>flatfish</w:t>
       </w:r>
-      <w:commentRangeEnd w:id="470"/>
+      <w:commentRangeEnd w:id="497"/>
       <w:r>
         <w:rPr>
           <w:rStyle w:val="CommentReference"/>
         </w:rPr>
-        <w:commentReference w:id="470"/>
-      </w:r>
-      <w:r>
-        <w:t xml:space="preserve">, gadid, and rockfish) and at times survey region (AI, EBS, and GOA) using box-plots (which include the median, inter-quartile range, and 95th percentile range). Thus, when species type results are shown they are grouped across the stocks within that species type (as indicated in Table 1) and when survey </w:t>
-      </w:r>
-      <w:r>
-        <w:lastRenderedPageBreak/>
-        <w:t>region results are shown they are grouped across the stocks in that region. To further explore and compare the general relationship between reduction in relative ISS due to reduction in sampling for age composition, we fit a linear model to these data by sex for each species type and survey region, while presenting the relative ISS for each stock evaluated.</w:t>
-      </w:r>
+        <w:commentReference w:id="497"/>
+      </w:r>
+      <w:r>
+        <w:t>, gadid, and rockfish)</w:t>
+      </w:r>
+      <w:ins w:id="498" w:author="Pete.Hulson" w:date="2023-08-16T11:16:00Z">
+        <w:r>
+          <w:t xml:space="preserve"> and across survey regions </w:t>
+        </w:r>
+      </w:ins>
+      <w:ins w:id="499" w:author="Pete.Hulson" w:date="2023-08-16T11:17:00Z">
+        <w:r>
+          <w:t>(AI, EBS, and GOA)</w:t>
+        </w:r>
+      </w:ins>
+      <w:r>
+        <w:t xml:space="preserve"> </w:t>
+      </w:r>
+      <w:del w:id="500" w:author="Pete.Hulson" w:date="2023-08-16T11:11:00Z">
+        <w:r>
+          <w:delText>and at times survey region (AI, EBS, and GOA) using</w:delText>
+        </w:r>
+      </w:del>
+      <w:ins w:id="501" w:author="Pete.Hulson" w:date="2023-08-16T11:16:00Z">
+        <w:r>
+          <w:t xml:space="preserve"> using</w:t>
+        </w:r>
+      </w:ins>
+      <w:del w:id="502" w:author="Pete.Hulson" w:date="2023-08-16T11:11:00Z">
+        <w:r>
+          <w:delText xml:space="preserve"> </w:delText>
+        </w:r>
+      </w:del>
+      <w:ins w:id="503" w:author="Pete.Hulson" w:date="2023-08-16T11:17:00Z">
+        <w:r>
+          <w:t xml:space="preserve"> </w:t>
+        </w:r>
+      </w:ins>
+      <w:r>
+        <w:t>box-plots (which include the median, inter-quartile range, and 95th percentile range). Thus, when species type results are shown they are grouped across the stocks within that species type (as indicated in Table 1)</w:t>
+      </w:r>
+      <w:ins w:id="504" w:author="Pete.Hulson" w:date="2023-08-16T11:17:00Z">
+        <w:r>
+          <w:t xml:space="preserve"> and across the survey regions</w:t>
+        </w:r>
+      </w:ins>
+      <w:del w:id="505" w:author="Pete.Hulson" w:date="2023-08-16T11:11:00Z">
+        <w:r>
+          <w:delText xml:space="preserve"> and when survey region results are shown they are grouped across the stocks in that region</w:delText>
+        </w:r>
+      </w:del>
+      <w:r>
+        <w:t xml:space="preserve">. </w:t>
+      </w:r>
+      <w:ins w:id="506" w:author="Pete.Hulson" w:date="2023-08-16T11:11:00Z">
+        <w:r>
+          <w:t>To evaluate</w:t>
+        </w:r>
+      </w:ins>
+      <w:ins w:id="507" w:author="Pete.Hulson" w:date="2023-08-16T11:12:00Z">
+        <w:r>
+          <w:t xml:space="preserve"> </w:t>
+        </w:r>
+      </w:ins>
+      <w:ins w:id="508" w:author="Pete.Hulson" w:date="2023-08-16T11:18:00Z">
+        <w:r>
+          <w:t xml:space="preserve">if the results </w:t>
+        </w:r>
+      </w:ins>
+      <w:ins w:id="509" w:author="Pete.Hulson" w:date="2023-08-16T11:20:00Z">
+        <w:r>
+          <w:t xml:space="preserve">of length frequency sub-sampling </w:t>
+        </w:r>
+      </w:ins>
+      <w:ins w:id="510" w:author="Pete.Hulson" w:date="2023-08-16T11:18:00Z">
+        <w:r>
+          <w:t xml:space="preserve">were sensitive to </w:t>
+        </w:r>
+      </w:ins>
+      <w:ins w:id="511" w:author="Pete.Hulson" w:date="2023-08-16T11:11:00Z">
+        <w:r>
+          <w:t>the length composition bin structure</w:t>
+        </w:r>
+      </w:ins>
+      <w:ins w:id="512" w:author="Pete.Hulson" w:date="2023-08-16T11:18:00Z">
+        <w:r>
+          <w:t>,</w:t>
+        </w:r>
+      </w:ins>
+      <w:ins w:id="513" w:author="Pete.Hulson" w:date="2023-08-16T11:12:00Z">
+        <w:r>
+          <w:t xml:space="preserve"> we also included length </w:t>
+        </w:r>
+      </w:ins>
+      <w:ins w:id="514" w:author="Pete.Hulson" w:date="2023-08-16T11:13:00Z">
+        <w:r>
+          <w:t>composition</w:t>
+        </w:r>
+      </w:ins>
+      <w:ins w:id="515" w:author="Pete.Hulson" w:date="2023-08-16T11:12:00Z">
+        <w:r>
+          <w:t xml:space="preserve"> </w:t>
+        </w:r>
+      </w:ins>
+      <w:ins w:id="516" w:author="Pete.Hulson" w:date="2023-08-16T11:13:00Z">
+        <w:r>
+          <w:t>bins of 2 cm and 5 cm for comparison with the base case of 1 cm bins using the stocks in the GOA as an example.</w:t>
+        </w:r>
+      </w:ins>
+      <w:ins w:id="517" w:author="Pete.Hulson" w:date="2023-08-16T11:18:00Z">
+        <w:r>
+          <w:t xml:space="preserve"> Additionally, to evaluate whether the results of length </w:t>
+        </w:r>
+      </w:ins>
+      <w:ins w:id="518" w:author="Pete.Hulson" w:date="2023-08-16T11:19:00Z">
+        <w:r>
+          <w:t>frequency</w:t>
+        </w:r>
+      </w:ins>
+      <w:ins w:id="519" w:author="Pete.Hulson" w:date="2023-08-16T11:18:00Z">
+        <w:r>
+          <w:t xml:space="preserve"> </w:t>
+        </w:r>
+      </w:ins>
+      <w:ins w:id="520" w:author="Pete.Hulson" w:date="2023-08-16T11:19:00Z">
+        <w:r>
+          <w:t xml:space="preserve">sub-sampling were sensitive to the spatial scale, we </w:t>
+        </w:r>
+      </w:ins>
+      <w:ins w:id="521" w:author="Pete.Hulson" w:date="2023-08-16T11:20:00Z">
+        <w:r>
+          <w:t>included</w:t>
+        </w:r>
+      </w:ins>
+      <w:ins w:id="522" w:author="Pete.Hulson" w:date="2023-08-16T11:19:00Z">
+        <w:r>
+          <w:t xml:space="preserve"> </w:t>
+        </w:r>
+      </w:ins>
+      <w:ins w:id="523" w:author="Pete.Hulson" w:date="2023-08-16T11:20:00Z">
+        <w:r>
+          <w:t>analysis</w:t>
+        </w:r>
+      </w:ins>
+      <w:ins w:id="524" w:author="Pete.Hulson" w:date="2023-08-16T11:19:00Z">
+        <w:r>
+          <w:t xml:space="preserve"> that evaluated subsampling at the sub-regional scale within the GOA as an example (for the Western, Central, and Eastern </w:t>
+        </w:r>
+      </w:ins>
+      <w:ins w:id="525" w:author="Pete.Hulson" w:date="2023-08-16T11:20:00Z">
+        <w:r>
+          <w:t xml:space="preserve">GOA sub-regions). </w:t>
+        </w:r>
+      </w:ins>
+      <w:ins w:id="526" w:author="Pete.Hulson" w:date="2023-08-16T11:11:00Z">
+        <w:r>
+          <w:t xml:space="preserve"> </w:t>
+        </w:r>
+      </w:ins>
+      <w:r>
+        <w:t>To further explore and compare the general relationship between reduction in relative ISS due to reduction in sampling for age composition, we fit a linear model to these data by sex for each species type and survey region, while presenting the relative ISS for each stock evaluated.</w:t>
+      </w:r>
+      <w:ins w:id="527" w:author="Pete.Hulson" w:date="2023-08-16T11:21:00Z">
+        <w:r>
+          <w:t xml:space="preserve"> Finally, while the primary metric of this study was ISS, as an indication of </w:t>
+        </w:r>
+      </w:ins>
+      <w:ins w:id="528" w:author="Pete.Hulson" w:date="2023-08-16T11:22:00Z">
+        <w:r>
+          <w:t xml:space="preserve">changes to uncertainty due to sub-sampling, we also evaluated relative bias in </w:t>
+        </w:r>
+        <w:r>
+          <w:lastRenderedPageBreak/>
+          <w:t xml:space="preserve">sex-specific mean length and the sex ratio as additional metrics. </w:t>
+        </w:r>
+      </w:ins>
+      <w:ins w:id="529" w:author="Pete.Hulson" w:date="2023-08-16T11:23:00Z">
+        <w:r>
+          <w:t>In this case, relative bias was computed as the relative bias between the full dataset mean length (or sex ratio) and the sub-sampled dataset mean length (or sec ratio).</w:t>
+        </w:r>
+      </w:ins>
     </w:p>
     <w:p>
       <w:pPr>
@@ -6593,9 +6901,9 @@
       <w:pPr>
         <w:pStyle w:val="Heading1"/>
       </w:pPr>
-      <w:bookmarkStart w:id="471" w:name="results"/>
+      <w:bookmarkStart w:id="530" w:name="results"/>
       <w:bookmarkEnd w:id="67"/>
-      <w:bookmarkEnd w:id="430"/>
+      <w:bookmarkEnd w:id="457"/>
       <w:r>
         <w:t>Results</w:t>
       </w:r>
@@ -6616,23 +6924,57 @@
         <w:t>x</w:t>
       </w:r>
       <w:r>
-        <w:t xml:space="preserve">-axis of the top panels in Figure 2). This trend of decreasing length composition ISS associated with decreasing sub-sampling levels per haul for length frequency was observed across all regions, stocks, and sex categories evaluated (Supplementary Material Figures S1–S3). The sex-specific length composition ISS were smaller than the total (combined sex) ISS for all stocks evaluated. This remained true for each individual sub-sampling case as well. However, stock-specific and species type differences in the magnitude of sex-specific ISS were observed (e.g., flatfish, including arrowtooth flounder and yellowfin sole). If the magnitudes were different, female length composition ISS was consistently larger than male length composition ISS; this same result was not replicated for the gadid and rockfish stocks, where the sex-specific ISS were relatively similar. While the magnitude of length composition ISS was species type, stock, and sex-specific, across survey years the length composition ISS generally ranged from 250 to 4,000 for flatfish, 100 to 3,500 for gadids, and 100 to 1,000 for rockfish (including the full dataset case and all sub-sampling levels). The variability in length composition ISS across survey years and haul sub-sampling levels also varied between species types and stocks, but the variability </w:t>
-      </w:r>
-      <w:commentRangeStart w:id="472"/>
+        <w:t>-axis of the top panels in Figure 2). This trend of decreasing length composition ISS associated with decreasing sub-sampling levels per haul for length frequency was observed across all regions, stocks, and sex categories evaluated (</w:t>
+      </w:r>
+      <w:ins w:id="531" w:author="Pete.Hulson" w:date="2023-08-16T09:37:00Z">
+        <w:r>
+          <w:t xml:space="preserve">region- and stock-specific results are shown in </w:t>
+        </w:r>
+      </w:ins>
+      <w:r>
+        <w:t>Supplementary Material Figures S</w:t>
+      </w:r>
+      <w:ins w:id="532" w:author="Pete.Hulson" w:date="2023-08-16T09:39:00Z">
+        <w:r>
+          <w:t>2</w:t>
+        </w:r>
+      </w:ins>
+      <w:del w:id="533" w:author="Pete.Hulson" w:date="2023-08-16T09:39:00Z">
+        <w:r>
+          <w:delText>1</w:delText>
+        </w:r>
+      </w:del>
+      <w:r>
+        <w:t>–S</w:t>
+      </w:r>
+      <w:ins w:id="534" w:author="Pete.Hulson" w:date="2023-08-16T09:39:00Z">
+        <w:r>
+          <w:t>4</w:t>
+        </w:r>
+      </w:ins>
+      <w:del w:id="535" w:author="Pete.Hulson" w:date="2023-08-16T09:39:00Z">
+        <w:r>
+          <w:delText>3</w:delText>
+        </w:r>
+      </w:del>
+      <w:r>
+        <w:t xml:space="preserve">). The sex-specific length composition ISS were smaller than the total (combined sex) ISS for all stocks evaluated. This remained true for each individual sub-sampling case as well. However, stock-specific and species type differences in the magnitude of sex-specific ISS were observed (e.g., flatfish, including arrowtooth flounder and yellowfin sole). If the magnitudes were different, female length composition ISS was consistently larger than male length composition ISS; this same result was not replicated for the gadid and rockfish stocks, where the sex-specific ISS were relatively similar. While the magnitude of length composition ISS was species type, stock, and sex-specific, across survey years the length composition ISS generally ranged from 250 to 4,000 for flatfish, 100 to 3,500 for gadids, and 100 to 1,000 for rockfish (including the full dataset case and all sub-sampling levels). The variability in length composition ISS across survey years and haul sub-sampling levels also varied between species types and stocks, but the variability </w:t>
+      </w:r>
+      <w:commentRangeStart w:id="536"/>
       <w:r>
         <w:t xml:space="preserve">generally declined as the haul sub-sampling level decreased. </w:t>
       </w:r>
-      <w:ins w:id="473" w:author="Pete.Hulson" w:date="2023-07-27T12:55:00Z">
-        <w:r>
-          <w:t xml:space="preserve">Using the full age specimen </w:t>
+      <w:ins w:id="537" w:author="Pete.Hulson" w:date="2023-07-27T12:55:00Z">
+        <w:r>
+          <w:t>Using the full age specimen samples while changing the sub-</w:t>
         </w:r>
         <w:r>
           <w:lastRenderedPageBreak/>
-          <w:t>samples while changing the sub-sampling case for length frequency</w:t>
-        </w:r>
-      </w:ins>
-      <w:commentRangeStart w:id="474"/>
-      <w:del w:id="475" w:author="Pete.Hulson" w:date="2023-07-27T12:56:00Z">
+          <w:t>sampling case for length frequency</w:t>
+        </w:r>
+      </w:ins>
+      <w:commentRangeStart w:id="538"/>
+      <w:del w:id="539" w:author="Pete.Hulson" w:date="2023-07-27T12:56:00Z">
         <w:r>
           <w:delText>Across the length frequency haul level sub-sampling cases evaluated</w:delText>
         </w:r>
@@ -6640,7 +6982,7 @@
       <w:r>
         <w:t xml:space="preserve">, the magnitude of age composition ISS for all stocks within each region was unaffected by length sub-sampling </w:t>
       </w:r>
-      <w:ins w:id="476" w:author="Pete.Hulson" w:date="2023-07-27T12:56:00Z">
+      <w:ins w:id="540" w:author="Pete.Hulson" w:date="2023-07-27T12:56:00Z">
         <w:r>
           <w:t xml:space="preserve">across the length frequency haul level sub-sampling cases evaluated </w:t>
         </w:r>
@@ -6648,30 +6990,40 @@
       <w:r>
         <w:t>(bottom panels of Figure 2).</w:t>
       </w:r>
-      <w:commentRangeEnd w:id="472"/>
+      <w:commentRangeEnd w:id="536"/>
       <w:r>
         <w:rPr>
           <w:rStyle w:val="CommentReference"/>
         </w:rPr>
-        <w:commentReference w:id="472"/>
-      </w:r>
-      <w:commentRangeEnd w:id="474"/>
-      <w:ins w:id="477" w:author="Pete.Hulson" w:date="2023-07-27T13:08:00Z">
+        <w:commentReference w:id="536"/>
+      </w:r>
+      <w:commentRangeEnd w:id="538"/>
+      <w:ins w:id="541" w:author="Pete.Hulson" w:date="2023-07-27T13:08:00Z">
         <w:r>
           <w:t xml:space="preserve"> We note that the magnitude of length composition </w:t>
         </w:r>
       </w:ins>
-      <w:ins w:id="478" w:author="Pete.Hulson" w:date="2023-07-27T13:09:00Z">
+      <w:ins w:id="542" w:author="Pete.Hulson" w:date="2023-07-27T13:09:00Z">
         <w:r>
           <w:t>ISS ranged from five to ten times the magnitude of age composition ISS for flatfish and gadids,</w:t>
         </w:r>
       </w:ins>
-      <w:ins w:id="479" w:author="Pete.Hulson" w:date="2023-07-27T13:10:00Z">
-        <w:r>
-          <w:t xml:space="preserve"> and two to three times the magnitude of age composition ISS for rockfish (Figure 2).</w:t>
-        </w:r>
-      </w:ins>
-      <w:ins w:id="480" w:author="Pete.Hulson" w:date="2023-07-27T13:09:00Z">
+      <w:ins w:id="543" w:author="Pete.Hulson" w:date="2023-07-27T13:10:00Z">
+        <w:r>
+          <w:t xml:space="preserve"> and two to three times the magnitude of age composition ISS for rockfish (</w:t>
+        </w:r>
+      </w:ins>
+      <w:ins w:id="544" w:author="Pete.Hulson" w:date="2023-08-16T09:40:00Z">
+        <w:r>
+          <w:t xml:space="preserve">comparing the top and bottom panels of </w:t>
+        </w:r>
+      </w:ins>
+      <w:ins w:id="545" w:author="Pete.Hulson" w:date="2023-07-27T13:10:00Z">
+        <w:r>
+          <w:t>Figure 2).</w:t>
+        </w:r>
+      </w:ins>
+      <w:ins w:id="546" w:author="Pete.Hulson" w:date="2023-07-27T13:09:00Z">
         <w:r>
           <w:t xml:space="preserve"> </w:t>
         </w:r>
@@ -6680,7 +7032,7 @@
         <w:rPr>
           <w:rStyle w:val="CommentReference"/>
         </w:rPr>
-        <w:commentReference w:id="474"/>
+        <w:commentReference w:id="538"/>
       </w:r>
     </w:p>
     <w:p>
@@ -6689,53 +7041,273 @@
         <w:ind w:firstLine="720"/>
       </w:pPr>
       <w:r>
-        <w:t>As the haul level length frequency sub-sampling level decreased the relative ISS also decreased (Figure 3). This decrease in relative ISS was exhibited by all stocks evaluated, although the magnitude of decrease was region- and stock-specific (Supplementary Material Figures S4–S6). In terms of stock-specific results, the largest decrease in the relative ISS across the length frequency sub-sampling levels occurred for EBS walleye pollock (Figure S5) and the smallest decrease occurred for GOA rex sole and southern rock sole (Figure S6). The largest variability across survey years in the relative ISS was observed for sub-sampling levels of 50 and 100 lengths per haul for AI walleye pollock (Figure S4) and GOA northern rockfish (Figure S6). However, in terms of species type results across the survey regions (Figure 3), the decrease in relative ISS as the haul length frequency sub-sampling level decreased was</w:t>
-      </w:r>
-      <w:del w:id="481" w:author="Pete.Hulson" w:date="2023-07-31T12:46:00Z">
+        <w:t>As the haul level length frequency sub-sampling level decreased the</w:t>
+      </w:r>
+      <w:ins w:id="547" w:author="Pete.Hulson" w:date="2023-08-16T09:43:00Z">
+        <w:r>
+          <w:t xml:space="preserve"> length composition</w:t>
+        </w:r>
+      </w:ins>
+      <w:r>
+        <w:t xml:space="preserve"> relative ISS also decreased (</w:t>
+      </w:r>
+      <w:ins w:id="548" w:author="Pete.Hulson" w:date="2023-08-16T09:41:00Z">
+        <w:r>
+          <w:t xml:space="preserve">to panels of </w:t>
+        </w:r>
+      </w:ins>
+      <w:r>
+        <w:t xml:space="preserve">Figure 3). This decrease in </w:t>
+      </w:r>
+      <w:ins w:id="549" w:author="Pete.Hulson" w:date="2023-08-16T09:44:00Z">
+        <w:r>
+          <w:t xml:space="preserve">length composition </w:t>
+        </w:r>
+      </w:ins>
+      <w:r>
+        <w:t xml:space="preserve">relative ISS was exhibited by all stocks evaluated, </w:t>
+      </w:r>
+      <w:ins w:id="550" w:author="Pete.Hulson" w:date="2023-08-16T09:48:00Z">
+        <w:r>
+          <w:t xml:space="preserve">and </w:t>
+        </w:r>
+      </w:ins>
+      <w:r>
+        <w:t>although the magnitude of decrease was region- and stock-specific</w:t>
+      </w:r>
+      <w:ins w:id="551" w:author="Pete.Hulson" w:date="2023-08-16T09:48:00Z">
+        <w:r>
+          <w:t xml:space="preserve"> the results were consistent across regions and stocks</w:t>
+        </w:r>
+      </w:ins>
+      <w:r>
+        <w:t xml:space="preserve"> (</w:t>
+      </w:r>
+      <w:ins w:id="552" w:author="Pete.Hulson" w:date="2023-08-16T09:42:00Z">
+        <w:r>
+          <w:t xml:space="preserve">region- and stock-specific results are shown in </w:t>
+        </w:r>
+      </w:ins>
+      <w:r>
+        <w:t>Supplementary Material Figures S</w:t>
+      </w:r>
+      <w:ins w:id="553" w:author="Pete.Hulson" w:date="2023-08-16T09:42:00Z">
+        <w:r>
+          <w:t>5</w:t>
+        </w:r>
+      </w:ins>
+      <w:del w:id="554" w:author="Pete.Hulson" w:date="2023-08-16T09:42:00Z">
+        <w:r>
+          <w:delText>4</w:delText>
+        </w:r>
+      </w:del>
+      <w:r>
+        <w:t>–S</w:t>
+      </w:r>
+      <w:ins w:id="555" w:author="Pete.Hulson" w:date="2023-08-16T09:42:00Z">
+        <w:r>
+          <w:t>7</w:t>
+        </w:r>
+      </w:ins>
+      <w:del w:id="556" w:author="Pete.Hulson" w:date="2023-08-16T09:42:00Z">
+        <w:r>
+          <w:delText>6</w:delText>
+        </w:r>
+      </w:del>
+      <w:r>
+        <w:t xml:space="preserve">). </w:t>
+      </w:r>
+      <w:del w:id="557" w:author="Pete.Hulson" w:date="2023-08-16T09:46:00Z">
+        <w:r>
+          <w:delText>In terms of stock-specific results, the largest decrease in the relative ISS across the length frequency sub-sampling levels occurred for EBS walleye pollock (Figure S</w:delText>
+        </w:r>
+      </w:del>
+      <w:del w:id="558" w:author="Pete.Hulson" w:date="2023-08-16T09:43:00Z">
+        <w:r>
+          <w:delText>5</w:delText>
+        </w:r>
+      </w:del>
+      <w:del w:id="559" w:author="Pete.Hulson" w:date="2023-08-16T09:46:00Z">
+        <w:r>
+          <w:delText>) and the smallest decrease occurred for GOA rex sole and southern rock sole (Figure S</w:delText>
+        </w:r>
+      </w:del>
+      <w:del w:id="560" w:author="Pete.Hulson" w:date="2023-08-16T09:43:00Z">
+        <w:r>
+          <w:delText>6</w:delText>
+        </w:r>
+      </w:del>
+      <w:del w:id="561" w:author="Pete.Hulson" w:date="2023-08-16T09:46:00Z">
+        <w:r>
+          <w:delText>). The largest variability across survey years in the relative ISS was observed for sub-sampling levels of 50 and 100 lengths per haul for AI walleye pollock (Figure S</w:delText>
+        </w:r>
+      </w:del>
+      <w:del w:id="562" w:author="Pete.Hulson" w:date="2023-08-16T09:44:00Z">
+        <w:r>
+          <w:delText>4</w:delText>
+        </w:r>
+      </w:del>
+      <w:del w:id="563" w:author="Pete.Hulson" w:date="2023-08-16T09:46:00Z">
+        <w:r>
+          <w:delText>) and GOA northern rockfish (Figure S</w:delText>
+        </w:r>
+      </w:del>
+      <w:del w:id="564" w:author="Pete.Hulson" w:date="2023-08-16T09:44:00Z">
+        <w:r>
+          <w:delText>6</w:delText>
+        </w:r>
+      </w:del>
+      <w:del w:id="565" w:author="Pete.Hulson" w:date="2023-08-16T09:46:00Z">
+        <w:r>
+          <w:delText>). However, in terms of species type results across the survey regions (Figure 3), the decrease in relative ISS as the haul length frequency sub-sampling level decreased was</w:delText>
+        </w:r>
+      </w:del>
+      <w:del w:id="566" w:author="Pete.Hulson" w:date="2023-07-31T12:46:00Z">
         <w:r>
           <w:delText xml:space="preserve"> </w:delText>
         </w:r>
-        <w:commentRangeStart w:id="482"/>
+        <w:commentRangeStart w:id="567"/>
         <w:r>
           <w:delText>very</w:delText>
         </w:r>
       </w:del>
-      <w:r>
-        <w:t xml:space="preserve"> </w:t>
-      </w:r>
-      <w:commentRangeEnd w:id="482"/>
-      <w:r>
-        <w:rPr>
-          <w:rStyle w:val="CommentReference"/>
-        </w:rPr>
-        <w:commentReference w:id="482"/>
-      </w:r>
-      <w:r>
-        <w:t>similar, while the variability could be slightly different in some cases (e.g., variability at the haul level sub-sampling rate of 50 as compared across species types and survey regions). For sub-sampling levels of 150 and greater, the variability in length composition relative ISS was small and consistent across all the species types and survey regions evaluated.</w:t>
-      </w:r>
+      <w:del w:id="568" w:author="Pete.Hulson" w:date="2023-08-16T09:46:00Z">
+        <w:r>
+          <w:delText xml:space="preserve"> </w:delText>
+        </w:r>
+        <w:commentRangeEnd w:id="567"/>
+        <w:r>
+          <w:rPr>
+            <w:rStyle w:val="CommentReference"/>
+          </w:rPr>
+          <w:commentReference w:id="567"/>
+        </w:r>
+        <w:r>
+          <w:delText xml:space="preserve">similar, while the variability could be slightly different in some cases (e.g., variability at the haul level sub-sampling rate of 50 as compared across species types and survey regions). </w:delText>
+        </w:r>
+      </w:del>
+      <w:r>
+        <w:t>For sub-sampling levels of 150 and greater</w:t>
+      </w:r>
+      <w:ins w:id="569" w:author="Pete.Hulson" w:date="2023-08-16T09:47:00Z">
+        <w:r>
+          <w:t xml:space="preserve"> lengths measured per haul</w:t>
+        </w:r>
+      </w:ins>
+      <w:r>
+        <w:t>, the variability in length composition relative ISS was small and consistent across all the species types and survey regions evaluated.</w:t>
+      </w:r>
+      <w:ins w:id="570" w:author="Pete.Hulson" w:date="2023-08-16T09:47:00Z">
+        <w:r>
+          <w:t xml:space="preserve"> </w:t>
+        </w:r>
+      </w:ins>
+      <w:ins w:id="571" w:author="Pete.Hulson" w:date="2023-08-16T09:51:00Z">
+        <w:r>
+          <w:t>A</w:t>
+        </w:r>
+      </w:ins>
+      <w:ins w:id="572" w:author="Pete.Hulson" w:date="2023-08-16T09:47:00Z">
+        <w:r>
+          <w:t xml:space="preserve">cross the </w:t>
+        </w:r>
+      </w:ins>
+      <w:ins w:id="573" w:author="Pete.Hulson" w:date="2023-08-16T09:48:00Z">
+        <w:r>
+          <w:t xml:space="preserve">length frequency </w:t>
+        </w:r>
+      </w:ins>
+      <w:ins w:id="574" w:author="Pete.Hulson" w:date="2023-08-16T09:47:00Z">
+        <w:r>
+          <w:t>sub-</w:t>
+        </w:r>
+        <w:r>
+          <w:lastRenderedPageBreak/>
+          <w:t xml:space="preserve">sampling levels evaluated the age composition relative ISS was minimally effected by the </w:t>
+        </w:r>
+      </w:ins>
+      <w:ins w:id="575" w:author="Pete.Hulson" w:date="2023-08-16T09:49:00Z">
+        <w:r>
+          <w:t xml:space="preserve">magnitude of </w:t>
+        </w:r>
+      </w:ins>
+      <w:ins w:id="576" w:author="Pete.Hulson" w:date="2023-08-16T09:47:00Z">
+        <w:r>
+          <w:t xml:space="preserve">sub-sampling </w:t>
+        </w:r>
+      </w:ins>
+      <w:ins w:id="577" w:author="Pete.Hulson" w:date="2023-08-16T09:48:00Z">
+        <w:r>
+          <w:t xml:space="preserve">in the </w:t>
+        </w:r>
+      </w:ins>
+      <w:ins w:id="578" w:author="Pete.Hulson" w:date="2023-08-16T09:49:00Z">
+        <w:r>
+          <w:t>length frequency data used for the first stage expansion</w:t>
+        </w:r>
+      </w:ins>
+      <w:ins w:id="579" w:author="Pete.Hulson" w:date="2023-08-16T09:50:00Z">
+        <w:r>
+          <w:t xml:space="preserve"> (bottom panels of Figure 3).</w:t>
+        </w:r>
+      </w:ins>
     </w:p>
     <w:p>
       <w:pPr>
         <w:pStyle w:val="BodyText"/>
         <w:ind w:firstLine="720"/>
-      </w:pPr>
-      <w:r>
-        <w:t xml:space="preserve">While the magnitude of decrease in the length composition relative ISS was survey region- and sex-specific, none of the stocks decreased below 50%, and most stocks did not decrease below 60% (Figure 3). The range in the length composition annual relative ISS across </w:t>
-      </w:r>
-      <w:r>
-        <w:lastRenderedPageBreak/>
-        <w:t>the sex categories evaluated either included or was above 90% for length frequency sub-sampling levels greater than 100 fish per haul. EBS walleye pollock was the one exception (Figure S5) where the relative ISS was less than 90% for females and males. Besides EBS walleye pollock, in which the range in the relative ISS included 90%, the remainder of the stocks evaluated resulted in relative ISS greater than 90% for length frequency sub-sampling levels of 150 fish per haul or more regardless of length composition sex category.</w:t>
-      </w:r>
-      <w:commentRangeStart w:id="483"/>
+        <w:rPr>
+          <w:ins w:id="580" w:author="Pete.Hulson" w:date="2023-08-16T09:59:00Z"/>
+        </w:rPr>
+      </w:pPr>
+      <w:r>
+        <w:t>While the magnitude of decrease in the length composition relative ISS was survey region- and sex-specific, none of the stocks decreased below 50%, and most stocks did not decrease below 60% (</w:t>
+      </w:r>
+      <w:ins w:id="581" w:author="Pete.Hulson" w:date="2023-08-16T09:57:00Z">
+        <w:r>
+          <w:t xml:space="preserve">top panels of </w:t>
+        </w:r>
+      </w:ins>
+      <w:r>
+        <w:t>Figure 3). The range in the length composition annual relative ISS across the sex categories evaluated either included or was above 90% for length frequency sub-sampling levels greater than 100 fish per haul. EBS walleye pollock was the one exception (Figure S</w:t>
+      </w:r>
+      <w:ins w:id="582" w:author="Pete.Hulson" w:date="2023-08-16T09:57:00Z">
+        <w:r>
+          <w:t>6</w:t>
+        </w:r>
+      </w:ins>
+      <w:del w:id="583" w:author="Pete.Hulson" w:date="2023-08-16T09:57:00Z">
+        <w:r>
+          <w:delText>5</w:delText>
+        </w:r>
+      </w:del>
+      <w:r>
+        <w:t>) where the relative ISS was less than 90% for females and males. Besides EBS walleye pollock, in which the range in the relative ISS included 90%, the remainder of the stocks evaluated resulted in relative ISS greater than 90% for length frequency sub-sampling levels of 150 fish per haul or more regardless of length composition sex category</w:t>
+      </w:r>
+      <w:ins w:id="584" w:author="Pete.Hulson" w:date="2023-08-16T09:58:00Z">
+        <w:r>
+          <w:t xml:space="preserve"> (</w:t>
+        </w:r>
+        <w:r>
+          <w:t>Supplementary Material Figures S5–S7</w:t>
+        </w:r>
+        <w:r>
+          <w:t>)</w:t>
+        </w:r>
+      </w:ins>
+      <w:r>
+        <w:t>.</w:t>
+      </w:r>
+      <w:commentRangeStart w:id="585"/>
       <w:r>
         <w:t xml:space="preserve"> Sampling at a level of 1</w:t>
       </w:r>
-      <w:ins w:id="484" w:author="Pete.Hulson" w:date="2023-07-27T14:38:00Z">
+      <w:ins w:id="586" w:author="Pete.Hulson" w:date="2023-07-27T14:38:00Z">
         <w:r>
           <w:t>5</w:t>
         </w:r>
       </w:ins>
-      <w:del w:id="485" w:author="Pete.Hulson" w:date="2023-07-27T14:38:00Z">
+      <w:del w:id="587" w:author="Pete.Hulson" w:date="2023-07-27T14:38:00Z">
         <w:r>
           <w:delText>0</w:delText>
         </w:r>
@@ -6743,12 +7315,12 @@
       <w:r>
         <w:t>0 to 1</w:t>
       </w:r>
-      <w:ins w:id="486" w:author="Pete.Hulson" w:date="2023-07-27T14:38:00Z">
+      <w:ins w:id="588" w:author="Pete.Hulson" w:date="2023-07-27T14:38:00Z">
         <w:r>
           <w:t>0</w:t>
         </w:r>
       </w:ins>
-      <w:del w:id="487" w:author="Pete.Hulson" w:date="2023-07-27T14:38:00Z">
+      <w:del w:id="589" w:author="Pete.Hulson" w:date="2023-07-27T14:38:00Z">
         <w:r>
           <w:delText>5</w:delText>
         </w:r>
@@ -6756,29 +7328,259 @@
       <w:r>
         <w:t>0 fish per haul for length frequency would result in 7,000 - 32,000 fewer collections per-year for the surveys evaluated (Table 2).</w:t>
       </w:r>
-      <w:commentRangeEnd w:id="483"/>
+      <w:commentRangeEnd w:id="585"/>
       <w:r>
         <w:rPr>
           <w:rStyle w:val="CommentReference"/>
         </w:rPr>
-        <w:commentReference w:id="483"/>
+        <w:commentReference w:id="585"/>
       </w:r>
     </w:p>
     <w:p>
       <w:pPr>
         <w:pStyle w:val="BodyText"/>
         <w:ind w:firstLine="720"/>
-      </w:pPr>
-      <w:commentRangeStart w:id="488"/>
+        <w:rPr>
+          <w:ins w:id="590" w:author="Pete.Hulson" w:date="2023-08-16T10:18:00Z"/>
+        </w:rPr>
+      </w:pPr>
+      <w:ins w:id="591" w:author="Pete.Hulson" w:date="2023-08-16T10:11:00Z">
+        <w:r>
+          <w:t>Similar to the results at 1 cm bins for the length frequency data, at 2 cm and 5 cm</w:t>
+        </w:r>
+      </w:ins>
+      <w:ins w:id="592" w:author="Pete.Hulson" w:date="2023-08-16T10:12:00Z">
+        <w:r>
+          <w:t xml:space="preserve"> bins</w:t>
+        </w:r>
+      </w:ins>
+      <w:ins w:id="593" w:author="Pete.Hulson" w:date="2023-08-16T10:11:00Z">
+        <w:r>
+          <w:t xml:space="preserve"> the length composition relative ISS decreased as </w:t>
+        </w:r>
+      </w:ins>
+      <w:ins w:id="594" w:author="Pete.Hulson" w:date="2023-08-16T10:12:00Z">
+        <w:r>
+          <w:t>the haul level length frequency sub-sampling level decreased</w:t>
+        </w:r>
+        <w:r>
+          <w:t xml:space="preserve"> (Figure </w:t>
+        </w:r>
+      </w:ins>
+      <w:ins w:id="595" w:author="Pete.Hulson" w:date="2023-08-16T10:26:00Z">
+        <w:r>
+          <w:t>4</w:t>
+        </w:r>
+      </w:ins>
+      <w:ins w:id="596" w:author="Pete.Hulson" w:date="2023-08-16T10:12:00Z">
+        <w:r>
+          <w:t xml:space="preserve">, shown for GOA stocks as an example). </w:t>
+        </w:r>
+      </w:ins>
+      <w:ins w:id="597" w:author="Pete.Hulson" w:date="2023-08-16T10:13:00Z">
+        <w:r>
+          <w:t>It was also the case for 2 cm and 5 cm length bins that the length composition relative ISS was at or above 90%</w:t>
+        </w:r>
+      </w:ins>
+      <w:ins w:id="598" w:author="Pete.Hulson" w:date="2023-08-16T10:14:00Z">
+        <w:r>
+          <w:t xml:space="preserve"> </w:t>
+        </w:r>
+      </w:ins>
+      <w:ins w:id="599" w:author="Pete.Hulson" w:date="2023-08-16T10:18:00Z">
+        <w:r>
+          <w:t xml:space="preserve">for length </w:t>
+        </w:r>
+      </w:ins>
+      <w:ins w:id="600" w:author="Pete.Hulson" w:date="2023-08-16T10:14:00Z">
+        <w:r>
+          <w:t>frequency sub-sampling levels greater than 100 fish per haul</w:t>
+        </w:r>
+        <w:r>
+          <w:t xml:space="preserve">. We also find that the magnitude of length composition ISS decreased as the length bin increased, where for the same stock the length composition ISS was smaller at a length bin of 5 cm compared to a length bin of 1 cm </w:t>
+        </w:r>
+      </w:ins>
+      <w:ins w:id="601" w:author="Pete.Hulson" w:date="2023-08-16T10:15:00Z">
+        <w:r>
+          <w:t xml:space="preserve">(Supplementary Material Figure S8). </w:t>
+        </w:r>
+      </w:ins>
+      <w:ins w:id="602" w:author="Pete.Hulson" w:date="2023-08-16T10:17:00Z">
+        <w:r>
+          <w:t xml:space="preserve">Also </w:t>
+        </w:r>
+      </w:ins>
+      <w:ins w:id="603" w:author="Pete.Hulson" w:date="2023-08-16T10:15:00Z">
+        <w:r>
+          <w:t xml:space="preserve">similar to the results of a 1 cm length composition </w:t>
+        </w:r>
+      </w:ins>
+      <w:ins w:id="604" w:author="Pete.Hulson" w:date="2023-08-16T10:16:00Z">
+        <w:r>
+          <w:lastRenderedPageBreak/>
+          <w:t>bin, the age composition ISS for 2 cm and 5 cm bins was unaffected by the haul level length frequency sub-sampling level</w:t>
+        </w:r>
+      </w:ins>
+      <w:ins w:id="605" w:author="Pete.Hulson" w:date="2023-08-16T10:17:00Z">
+        <w:r>
+          <w:t>, and the magnitude of age composition ISS was unaffected by the size of the length composition bin</w:t>
+        </w:r>
+      </w:ins>
+      <w:ins w:id="606" w:author="Pete.Hulson" w:date="2023-08-16T10:16:00Z">
+        <w:r>
+          <w:t xml:space="preserve"> (</w:t>
+        </w:r>
+        <w:r>
+          <w:t>Supplementary Material Figure S</w:t>
+        </w:r>
+        <w:r>
+          <w:t>9</w:t>
+        </w:r>
+        <w:r>
+          <w:t>).</w:t>
+        </w:r>
+      </w:ins>
+    </w:p>
+    <w:p>
+      <w:pPr>
+        <w:pStyle w:val="BodyText"/>
+        <w:ind w:firstLine="720"/>
+      </w:pPr>
+      <w:ins w:id="607" w:author="Pete.Hulson" w:date="2023-08-16T10:24:00Z">
+        <w:r>
+          <w:t>Evaluating the impacts of length frequency sub-sampling at th</w:t>
+        </w:r>
+        <w:r>
+          <w:t>e sub-regional scale</w:t>
+        </w:r>
+      </w:ins>
+      <w:ins w:id="608" w:author="Pete.Hulson" w:date="2023-08-16T10:25:00Z">
+        <w:r>
+          <w:t xml:space="preserve"> showed that the results for each sub-region were consistent </w:t>
+        </w:r>
+      </w:ins>
+      <w:ins w:id="609" w:author="Pete.Hulson" w:date="2023-08-16T10:26:00Z">
+        <w:r>
+          <w:t>with the broader region (Figure 5</w:t>
+        </w:r>
+      </w:ins>
+      <w:ins w:id="610" w:author="Pete.Hulson" w:date="2023-08-16T10:32:00Z">
+        <w:r>
+          <w:t xml:space="preserve">, </w:t>
+        </w:r>
+        <w:r>
+          <w:t>using the stocks within the GOA as an example</w:t>
+        </w:r>
+      </w:ins>
+      <w:ins w:id="611" w:author="Pete.Hulson" w:date="2023-08-16T10:26:00Z">
+        <w:r>
+          <w:t xml:space="preserve">). Regardless of the </w:t>
+        </w:r>
+      </w:ins>
+      <w:ins w:id="612" w:author="Pete.Hulson" w:date="2023-08-16T10:29:00Z">
+        <w:r>
+          <w:t xml:space="preserve">spatial </w:t>
+        </w:r>
+      </w:ins>
+      <w:ins w:id="613" w:author="Pete.Hulson" w:date="2023-08-16T10:26:00Z">
+        <w:r>
+          <w:t>scale of the length composition expansion</w:t>
+        </w:r>
+      </w:ins>
+      <w:ins w:id="614" w:author="Pete.Hulson" w:date="2023-08-16T10:29:00Z">
+        <w:r>
+          <w:t xml:space="preserve"> (whether for the entire GOA or at the sub-regional scale of the GOA)</w:t>
+        </w:r>
+      </w:ins>
+      <w:ins w:id="615" w:author="Pete.Hulson" w:date="2023-08-16T10:26:00Z">
+        <w:r>
+          <w:t xml:space="preserve">, </w:t>
+        </w:r>
+      </w:ins>
+      <w:ins w:id="616" w:author="Pete.Hulson" w:date="2023-08-16T10:27:00Z">
+        <w:r>
+          <w:t>the length composition relative ISS was at or above 90% for length frequency sub-sampling levels greater than 100 fish per haul.</w:t>
+        </w:r>
+      </w:ins>
+      <w:ins w:id="617" w:author="Pete.Hulson" w:date="2023-08-16T10:28:00Z">
+        <w:r>
+          <w:t xml:space="preserve"> We do note, that the magnitude of length composition ISS was smaller at the sub-regional scale compared to the larger region (</w:t>
+        </w:r>
+        <w:r>
+          <w:t>Supplementary Material Figure S</w:t>
+        </w:r>
+        <w:r>
+          <w:t>10)</w:t>
+        </w:r>
+      </w:ins>
+      <w:ins w:id="618" w:author="Pete.Hulson" w:date="2023-08-16T10:29:00Z">
+        <w:r>
+          <w:t>, thus, there is an increase in uncertainty in length composition as the spatial scale is reduced.</w:t>
+        </w:r>
+      </w:ins>
+      <w:ins w:id="619" w:author="Pete.Hulson" w:date="2023-08-16T10:30:00Z">
+        <w:r>
+          <w:t xml:space="preserve"> It continued to be the case at the sub-regional scale that the age composition ISS was unaffected by the level of length frequency sub-sampling </w:t>
+        </w:r>
+      </w:ins>
+      <w:ins w:id="620" w:author="Pete.Hulson" w:date="2023-08-16T10:31:00Z">
+        <w:r>
+          <w:t>(</w:t>
+        </w:r>
+        <w:r>
+          <w:t>Supplementary Material Figure S</w:t>
+        </w:r>
+        <w:r>
+          <w:t>11</w:t>
+        </w:r>
+        <w:r>
+          <w:t>),</w:t>
+        </w:r>
+        <w:r>
+          <w:t xml:space="preserve"> and, similar to the length </w:t>
+        </w:r>
+      </w:ins>
+      <w:ins w:id="621" w:author="Pete.Hulson" w:date="2023-08-16T10:32:00Z">
+        <w:r>
+          <w:t>composition</w:t>
+        </w:r>
+      </w:ins>
+      <w:ins w:id="622" w:author="Pete.Hulson" w:date="2023-08-16T10:31:00Z">
+        <w:r>
+          <w:t xml:space="preserve"> </w:t>
+        </w:r>
+      </w:ins>
+      <w:ins w:id="623" w:author="Pete.Hulson" w:date="2023-08-16T10:32:00Z">
+        <w:r>
+          <w:t xml:space="preserve">ISS, the age composition ISS was smaller at the sub-regional </w:t>
+        </w:r>
+      </w:ins>
+      <w:ins w:id="624" w:author="Pete.Hulson" w:date="2023-08-16T10:33:00Z">
+        <w:r>
+          <w:t>scale</w:t>
+        </w:r>
+      </w:ins>
+      <w:ins w:id="625" w:author="Pete.Hulson" w:date="2023-08-16T10:32:00Z">
+        <w:r>
+          <w:t xml:space="preserve"> compared to the broader region.</w:t>
+        </w:r>
+      </w:ins>
+    </w:p>
+    <w:p>
+      <w:pPr>
+        <w:pStyle w:val="BodyText"/>
+        <w:ind w:firstLine="720"/>
+      </w:pPr>
+      <w:commentRangeStart w:id="626"/>
       <w:r>
         <w:t xml:space="preserve">While age composition ISS was unaffected by the length frequency sub-sampling level, the age composition ISS did markedly decrease as the </w:t>
       </w:r>
-      <w:del w:id="489" w:author="Pete.Hulson" w:date="2023-07-27T13:03:00Z">
+      <w:del w:id="627" w:author="Pete.Hulson" w:date="2023-07-27T13:03:00Z">
         <w:r>
           <w:delText>proportion of total</w:delText>
         </w:r>
       </w:del>
-      <w:ins w:id="490" w:author="Pete.Hulson" w:date="2023-07-27T13:03:00Z">
+      <w:ins w:id="628" w:author="Pete.Hulson" w:date="2023-07-27T13:03:00Z">
         <w:r>
           <w:t>magnitude of</w:t>
         </w:r>
@@ -6786,12 +7588,12 @@
       <w:r>
         <w:t xml:space="preserve"> specimen age data decreased </w:t>
       </w:r>
-      <w:commentRangeEnd w:id="488"/>
+      <w:commentRangeEnd w:id="626"/>
       <w:r>
         <w:rPr>
           <w:rStyle w:val="CommentReference"/>
         </w:rPr>
-        <w:commentReference w:id="488"/>
+        <w:commentReference w:id="626"/>
       </w:r>
       <w:r>
         <w:t xml:space="preserve">(e.g., moving right to left on the </w:t>
@@ -6804,40 +7606,90 @@
         <w:t>x</w:t>
       </w:r>
       <w:r>
-        <w:t xml:space="preserve">-axis of Figure 4). We note that this result was consistent across all regions, stocks, and sex categories evaluated (Supplementary Material Figures S7–S9). Similar to the results for length composition ISS, the sex-specific age composition ISS were smaller than the total (combined sex) ISS across all stocks evaluated, and the magnitude of age composition ISS compared between sex categories (female and male) differed by species types. Following the results of the sex-specific length composition ISS, if the magnitudes in age composition ISS were different between the sex categories, the female age composition ISS was larger than the male age composition ISS, which resulted for the flatfish stocks evaluated. </w:t>
-      </w:r>
-      <w:ins w:id="491" w:author="Pete.Hulson" w:date="2023-07-31T12:46:00Z">
+        <w:t>-axis of</w:t>
+      </w:r>
+      <w:ins w:id="629" w:author="Pete.Hulson" w:date="2023-08-16T10:43:00Z">
+        <w:r>
+          <w:t xml:space="preserve"> the top panels of</w:t>
+        </w:r>
+      </w:ins>
+      <w:r>
+        <w:t xml:space="preserve"> Figure </w:t>
+      </w:r>
+      <w:ins w:id="630" w:author="Pete.Hulson" w:date="2023-08-16T10:43:00Z">
+        <w:r>
+          <w:t>6</w:t>
+        </w:r>
+      </w:ins>
+      <w:del w:id="631" w:author="Pete.Hulson" w:date="2023-08-16T10:43:00Z">
+        <w:r>
+          <w:delText>4</w:delText>
+        </w:r>
+      </w:del>
+      <w:r>
+        <w:t>). We note that this result was consistent across all regions, stocks, and sex categories evaluated (Supplementary Material Figures S</w:t>
+      </w:r>
+      <w:ins w:id="632" w:author="Pete.Hulson" w:date="2023-08-16T10:41:00Z">
+        <w:r>
+          <w:t>12</w:t>
+        </w:r>
+      </w:ins>
+      <w:del w:id="633" w:author="Pete.Hulson" w:date="2023-08-16T10:41:00Z">
+        <w:r>
+          <w:delText>7</w:delText>
+        </w:r>
+      </w:del>
+      <w:r>
+        <w:t>–S</w:t>
+      </w:r>
+      <w:ins w:id="634" w:author="Pete.Hulson" w:date="2023-08-16T10:41:00Z">
+        <w:r>
+          <w:t>14</w:t>
+        </w:r>
+      </w:ins>
+      <w:del w:id="635" w:author="Pete.Hulson" w:date="2023-08-16T10:41:00Z">
+        <w:r>
+          <w:delText>9</w:delText>
+        </w:r>
+      </w:del>
+      <w:r>
+        <w:t xml:space="preserve">). Similar to the results for length composition ISS, the sex-specific age composition ISS were smaller than the total (combined sex) ISS across all stocks evaluated, and the magnitude of age composition ISS compared between sex categories (female and male) differed by species types. Following the results of the sex-specific length </w:t>
+      </w:r>
+      <w:r>
+        <w:lastRenderedPageBreak/>
+        <w:t xml:space="preserve">composition ISS, if the magnitudes in age composition ISS were different between the sex categories, the female age composition ISS was larger than the male age composition ISS, which resulted for the flatfish stocks evaluated. </w:t>
+      </w:r>
+      <w:ins w:id="636" w:author="Pete.Hulson" w:date="2023-07-31T12:46:00Z">
         <w:r>
           <w:rPr>
             <w:rFonts w:cs="Times New Roman"/>
             <w:color w:val="222222"/>
             <w:szCs w:val="24"/>
           </w:rPr>
-          <w:t xml:space="preserve">There could be a number of causes for the sex differences in length or age composition ISS flatfish. The smaller ISS for male flatfish indicates that there is more intra-haul correlation for males than females, or that the length composition from haul-to-haul is more variable for males than females. A number of processes could cause this, including sex-specific differences in natural mortality, for example, or this could also be due to availability differences </w:t>
-        </w:r>
-        <w:r>
-          <w:rPr>
-            <w:rFonts w:cs="Times New Roman"/>
-            <w:color w:val="222222"/>
-            <w:szCs w:val="24"/>
-          </w:rPr>
-          <w:lastRenderedPageBreak/>
-          <w:t xml:space="preserve">to the survey between sexes. </w:t>
-        </w:r>
-      </w:ins>
-      <w:commentRangeStart w:id="492"/>
+          <w:t xml:space="preserve">There could be a number of causes for the sex differences in length or age composition ISS flatfish. The smaller ISS for male flatfish indicates that there is more intra-haul correlation for males than females, or that the length composition from haul-to-haul is more variable for males than females. A number of processes could cause this, including sex-specific differences in natural mortality, for example, or this could also be due to availability differences to the survey between sexes. </w:t>
+        </w:r>
+      </w:ins>
+      <w:commentRangeStart w:id="637"/>
       <w:r>
         <w:t>For</w:t>
       </w:r>
-      <w:commentRangeEnd w:id="492"/>
+      <w:commentRangeEnd w:id="637"/>
       <w:r>
         <w:rPr>
           <w:rStyle w:val="CommentReference"/>
         </w:rPr>
-        <w:commentReference w:id="492"/>
-      </w:r>
-      <w:r>
-        <w:t xml:space="preserve"> the gadid and rockfish stocks evaluated the magnitude of sex-specific age composition ISS was generally similar. The magnitude of sex-specific and total ISS were stock-specific, and overall ranged from 10 to 500, which was smaller than the length composition ISS in the same year for the same stock. The range in ISS was generally of a similar magnitude across the species types (Figure 4) but could vary depending on the survey region. For example, the AI survey had smaller age composition ISS for flatfish stocks than the EBS and GOA, although there are fewer stocks in the AI than the other survey regions. Additionally, the age composition ISS for gadid stocks were of similar magnitude and range in the AI and GOA but were larger and had a greater range in the EBS. The variability in annual age composition ISS was also stock-specific, where some stocks displayed larger range in age composition ISS across survey years than others.</w:t>
+        <w:commentReference w:id="637"/>
+      </w:r>
+      <w:r>
+        <w:t xml:space="preserve"> the gadid and rockfish stocks evaluated the magnitude of sex-specific age composition ISS was generally similar. The magnitude of sex-specific and total ISS were stock-specific, and overall ranged from 10 to 500, which was smaller than the length composition ISS in the same year for the same stock. </w:t>
+      </w:r>
+      <w:del w:id="638" w:author="Pete.Hulson" w:date="2023-08-16T10:42:00Z">
+        <w:r>
+          <w:delText xml:space="preserve">The range in ISS was generally of a similar magnitude across the species types (Figure 4) but could vary depending on the survey region. For example, the AI survey had smaller age composition ISS for flatfish stocks than the EBS and GOA, although there are fewer stocks in the AI than the other survey regions. Additionally, the age composition ISS for gadid stocks were of similar magnitude and range in the AI and GOA but were larger and had a greater range in the EBS. </w:delText>
+        </w:r>
+      </w:del>
+      <w:r>
+        <w:t>The variability in annual age composition ISS was also stock-specific, where some stocks displayed larger range in age composition ISS across survey years than others.</w:t>
       </w:r>
     </w:p>
     <w:p>
@@ -6846,33 +7698,167 @@
         <w:ind w:firstLine="720"/>
       </w:pPr>
       <w:r>
-        <w:t xml:space="preserve">As the specimen age data sampling level decreased the age composition relative ISS also decreased (Figure 5). Some of the largest decreases in age composition ISS across the total age sub-sampling levels resulted for arrowtooth flounder and Pacific cod in each survey region evaluated, while the smallest decrease resulted for GOA walleye pollock (see Supplementary Material Figures S10–S12). The largest variability across the survey years in the relative ISS across age sub-sampling levels again resulted for Pacific cod, but it also included AI Atka mackerel and walleye pollock across each survey area, with relatively low variability observed for the remaining stocks. Even though there were differences in the age composition relative ISS across the age sub-sampling levels evaluated, the trends across species types and survey regions were generally consistent, where gadids displayed the largest range in the decrease in relative ISS within each survey region (Figure 5). While the decrease in both length and age composition relative ISS was consistent as the sub-sampling level decreased, the relative length composition </w:t>
-      </w:r>
-      <w:r>
-        <w:lastRenderedPageBreak/>
-        <w:t>ISS plateaued beyond around 150 lengths per haul. The relative age composition ISS did not replicate this plateau, but rather continued to increase as the sub-sampling level increased.</w:t>
+        <w:t>As the specimen age data sampling level decreased the age composition relative ISS also decreased (</w:t>
+      </w:r>
+      <w:ins w:id="639" w:author="Pete.Hulson" w:date="2023-08-16T10:43:00Z">
+        <w:r>
+          <w:t xml:space="preserve">bottom panels of </w:t>
+        </w:r>
+      </w:ins>
+      <w:r>
+        <w:t xml:space="preserve">Figure </w:t>
+      </w:r>
+      <w:ins w:id="640" w:author="Pete.Hulson" w:date="2023-08-16T10:43:00Z">
+        <w:r>
+          <w:t>6</w:t>
+        </w:r>
+      </w:ins>
+      <w:del w:id="641" w:author="Pete.Hulson" w:date="2023-08-16T10:43:00Z">
+        <w:r>
+          <w:delText>5</w:delText>
+        </w:r>
+      </w:del>
+      <w:r>
+        <w:t xml:space="preserve">). </w:t>
+      </w:r>
+      <w:del w:id="642" w:author="Pete.Hulson" w:date="2023-08-16T10:44:00Z">
+        <w:r>
+          <w:delText xml:space="preserve">Some of the largest decreases in age composition ISS across the total age sub-sampling levels resulted for arrowtooth flounder and Pacific cod in each survey region evaluated, while the smallest decrease resulted for GOA walleye pollock (see Supplementary Material Figures S10–S12). The largest variability across the survey years in the </w:delText>
+        </w:r>
+        <w:r>
+          <w:lastRenderedPageBreak/>
+          <w:delText xml:space="preserve">relative ISS across age sub-sampling levels again resulted for Pacific cod, but it also included AI Atka mackerel and walleye pollock across each survey area, with relatively low variability observed for the remaining stocks. </w:delText>
+        </w:r>
+      </w:del>
+      <w:r>
+        <w:t xml:space="preserve">Even though there were </w:t>
+      </w:r>
+      <w:ins w:id="643" w:author="Pete.Hulson" w:date="2023-08-16T10:44:00Z">
+        <w:r>
+          <w:t xml:space="preserve">stock- and region-specific </w:t>
+        </w:r>
+      </w:ins>
+      <w:r>
+        <w:t>differences in the age composition relative ISS across the age sub-sampling levels evaluated</w:t>
+      </w:r>
+      <w:ins w:id="644" w:author="Pete.Hulson" w:date="2023-08-16T10:45:00Z">
+        <w:r>
+          <w:t xml:space="preserve"> </w:t>
+        </w:r>
+        <w:r>
+          <w:t>(Supplementary Material Figures S</w:t>
+        </w:r>
+        <w:r>
+          <w:t>15</w:t>
+        </w:r>
+        <w:r>
+          <w:t>–S</w:t>
+        </w:r>
+        <w:r>
+          <w:t>17</w:t>
+        </w:r>
+        <w:r>
+          <w:t>)</w:t>
+        </w:r>
+      </w:ins>
+      <w:r>
+        <w:t xml:space="preserve">, the trends across species types and survey regions were generally consistent, where gadids displayed the largest range in the decrease in relative ISS within each survey region (Figure </w:t>
+      </w:r>
+      <w:ins w:id="645" w:author="Pete.Hulson" w:date="2023-08-16T10:46:00Z">
+        <w:r>
+          <w:t>6</w:t>
+        </w:r>
+      </w:ins>
+      <w:del w:id="646" w:author="Pete.Hulson" w:date="2023-08-16T10:46:00Z">
+        <w:r>
+          <w:delText>5</w:delText>
+        </w:r>
+      </w:del>
+      <w:r>
+        <w:t>). While the decrease in both length and age composition relative ISS was consistent as the sub-sampling level decreased, the relative length composition ISS plateaued beyond around 150 lengths per haul. The relative age composition ISS did not replicate this plateau, but rather continued to increase as the sub-sampling level increased.</w:t>
       </w:r>
     </w:p>
     <w:p>
       <w:pPr>
         <w:pStyle w:val="BodyText"/>
         <w:ind w:firstLine="720"/>
-      </w:pPr>
-      <w:r>
-        <w:t>A notable result was that for all stocks evaluated, the decrease in age composition relative ISS was dampened when compared to the specimen age sub-sampling level collected (Figure 6). For example, a reduction to 25% of the specimen age sample data did not translate to an age composition relative ISS reduction to 25%, but rather it resulted in a sub-sampled dataset age composition relative ISS of 30-40%; this was true at each age collection sub-sampling level evaluated. For rockfish and flatfish, the reduction in ISS compared to the reduction in specimen age samples were similar, both across stocks, survey regions, and sex categories. By comparison, for gadids and other (Atka mackerel), the reduction in age composition relative ISS compared to reduction in specimen age samples was further dampened, whereby the reduction in total age samples resulted in a proportionally smaller reduction in age composition ISS compared to rockfish and flatfish stocks (indicated by the slopes in the linear model fits in Figure 6). Regardless, for all stocks and sex categories evaluated, the reduction in relative ISS was less than the reduction in the specimen age samples collected on the surveys.</w:t>
+        <w:rPr>
+          <w:ins w:id="647" w:author="Pete.Hulson" w:date="2023-08-16T11:05:00Z"/>
+        </w:rPr>
+      </w:pPr>
+      <w:r>
+        <w:t xml:space="preserve">A notable result was that for all stocks evaluated, the decrease in age composition relative ISS was dampened when compared to the specimen age sub-sampling level collected (Figure </w:t>
+      </w:r>
+      <w:ins w:id="648" w:author="Pete.Hulson" w:date="2023-08-16T11:04:00Z">
+        <w:r>
+          <w:t>7</w:t>
+        </w:r>
+      </w:ins>
+      <w:del w:id="649" w:author="Pete.Hulson" w:date="2023-08-16T11:04:00Z">
+        <w:r>
+          <w:delText>6</w:delText>
+        </w:r>
+      </w:del>
+      <w:r>
+        <w:t xml:space="preserve">). For example, a reduction to 25% of the specimen age sample data did not translate to an age composition relative ISS reduction to 25%, but rather it resulted in a sub-sampled dataset age composition relative ISS of 30-40%; this was true at each age collection sub-sampling level evaluated. For rockfish and flatfish, the reduction in ISS compared to the reduction in specimen age samples were similar, both across stocks, survey regions, and sex categories. By comparison, for gadids and other (Atka mackerel), the reduction in age composition relative ISS compared to reduction in specimen age samples was further dampened, whereby the reduction in total age samples resulted in a proportionally smaller reduction in age composition ISS compared to rockfish and flatfish stocks (indicated by the slopes in the linear model fits in Figure </w:t>
+      </w:r>
+      <w:ins w:id="650" w:author="Pete.Hulson" w:date="2023-08-16T11:04:00Z">
+        <w:r>
+          <w:t>7</w:t>
+        </w:r>
+      </w:ins>
+      <w:del w:id="651" w:author="Pete.Hulson" w:date="2023-08-16T11:04:00Z">
+        <w:r>
+          <w:delText>6</w:delText>
+        </w:r>
+      </w:del>
+      <w:r>
+        <w:t>). Regardless, for all stocks and sex categories evaluated, the reduction in relative ISS was less than the reduction in the specimen age samples collected on the surveys.</w:t>
       </w:r>
     </w:p>
     <w:p>
       <w:pPr>
         <w:pStyle w:val="BodyText"/>
+        <w:ind w:firstLine="720"/>
+      </w:pPr>
+      <w:ins w:id="652" w:author="Pete.Hulson" w:date="2023-08-16T11:05:00Z">
+        <w:r>
+          <w:lastRenderedPageBreak/>
+          <w:t>At length frequency sub-sampling levels of 100 and 150 fish per haul</w:t>
+        </w:r>
+      </w:ins>
+      <w:ins w:id="653" w:author="Pete.Hulson" w:date="2023-08-16T11:08:00Z">
+        <w:r>
+          <w:t xml:space="preserve"> the relative bias for sex-specific mean length and sex ratio </w:t>
+        </w:r>
+      </w:ins>
+      <w:ins w:id="654" w:author="Pete.Hulson" w:date="2023-08-16T11:09:00Z">
+        <w:r>
+          <w:t>was centered at 0</w:t>
+        </w:r>
+      </w:ins>
+      <w:ins w:id="655" w:author="Pete.Hulson" w:date="2023-08-16T11:08:00Z">
+        <w:r>
+          <w:t xml:space="preserve"> </w:t>
+        </w:r>
+      </w:ins>
+      <w:ins w:id="656" w:author="Pete.Hulson" w:date="2023-08-16T11:09:00Z">
+        <w:r>
+          <w:t xml:space="preserve">(Figure 8). This indicates that sub-sampling of length frequency did not cause any bias to emerge for any of these metrics. </w:t>
+        </w:r>
+      </w:ins>
+    </w:p>
+    <w:p>
+      <w:pPr>
+        <w:pStyle w:val="BodyText"/>
       </w:pPr>
     </w:p>
     <w:p>
       <w:pPr>
         <w:pStyle w:val="Heading1"/>
       </w:pPr>
-      <w:bookmarkStart w:id="493" w:name="discussion"/>
-      <w:bookmarkEnd w:id="471"/>
+      <w:bookmarkStart w:id="657" w:name="discussion"/>
+      <w:bookmarkEnd w:id="530"/>
       <w:r>
         <w:t>Discussion</w:t>
       </w:r>
@@ -6885,11 +7871,11 @@
       <w:r>
         <w:t xml:space="preserve">In this study, we developed a method to evaluate the consequences of reduced sampling effort on uncertainty in age and length composition data and demonstrated a decrease in the ISS from experimental treatments compared to the full dataset base case due to less sampling. We found that the reductions in age sampling effort had a </w:t>
       </w:r>
-      <w:commentRangeStart w:id="494"/>
+      <w:commentRangeStart w:id="658"/>
       <w:r>
         <w:t>great</w:t>
       </w:r>
-      <w:ins w:id="495" w:author="Pete.Hulson" w:date="2023-07-27T14:40:00Z">
+      <w:ins w:id="659" w:author="Pete.Hulson" w:date="2023-07-27T14:40:00Z">
         <w:r>
           <w:t>er</w:t>
         </w:r>
@@ -6897,33 +7883,29 @@
       <w:r>
         <w:t xml:space="preserve"> </w:t>
       </w:r>
-      <w:commentRangeEnd w:id="494"/>
+      <w:commentRangeEnd w:id="658"/>
       <w:r>
         <w:rPr>
           <w:rStyle w:val="CommentReference"/>
         </w:rPr>
-        <w:commentReference w:id="494"/>
+        <w:commentReference w:id="658"/>
       </w:r>
       <w:r>
         <w:t xml:space="preserve">effect on the age composition ISS than reductions in length sampling effort had on the length composition ISS. </w:t>
       </w:r>
-      <w:commentRangeStart w:id="496"/>
+      <w:commentRangeStart w:id="660"/>
       <w:r>
         <w:t xml:space="preserve">We also show that the age composition ISS was unaffected by reductions in length sampling effort. </w:t>
       </w:r>
-      <w:commentRangeEnd w:id="496"/>
+      <w:commentRangeEnd w:id="660"/>
       <w:r>
         <w:rPr>
           <w:rStyle w:val="CommentReference"/>
         </w:rPr>
-        <w:commentReference w:id="496"/>
-      </w:r>
-      <w:r>
-        <w:t xml:space="preserve">Looking across </w:t>
-      </w:r>
-      <w:r>
-        <w:lastRenderedPageBreak/>
-        <w:t>multiple survey regions revealed that these reductions in ISS, which represent increases in uncertainty, were stock-specific but the reductions were generally consistent. Based on the proportional decrease in ISS from sub-sampled data compared to the ISS generated from full datasets, we found that there are recommendations that can be made to balance the tradeoff of collecting a robust sample size of age and length compositions on fishery-independent platforms while also considering of the amount of effort the crew must expend to obtain these samples.</w:t>
+        <w:commentReference w:id="660"/>
+      </w:r>
+      <w:r>
+        <w:t>Looking across multiple survey regions revealed that these reductions in ISS, which represent increases in uncertainty, were stock-specific but the reductions were generally consistent. Based on the proportional decrease in ISS from sub-sampled data compared to the ISS generated from full datasets, we found that there are recommendations that can be made to balance the tradeoff of collecting a robust sample size of age and length compositions on fishery-independent platforms while also considering of the amount of effort the crew must expend to obtain these samples.</w:t>
       </w:r>
     </w:p>
     <w:p>
@@ -6932,22 +7914,26 @@
         <w:ind w:firstLine="720"/>
       </w:pPr>
       <w:r>
-        <w:t>One outcome of this study is guidance on how many length frequency collections are necessary to provide adequate information for stock assessment models. Gerritsen and McGrath (2007) suggested that sampling rates for length frequency be 10 fish per length category within a haul based on the mean weighted coefficient of variation statistic. In practical implementation, their suggestion results in stock-specific sampling rates at the haul level, where species that are larger (and presumably have more length bins) would require more samples than species that are smaller. While this strategy makes biological sense and is attractive as it is related to life-history characteristics of the stocks being sampled, it is a more complicated sampling design compared to sampling at the same total rate for all the species caught.</w:t>
-      </w:r>
-      <w:del w:id="497" w:author="Pete.Hulson" w:date="2023-07-27T14:52:00Z">
+        <w:t xml:space="preserve">One outcome of this study is guidance on how many length frequency collections are necessary to provide adequate information for stock assessment models. Gerritsen and McGrath (2007) suggested that sampling rates for length frequency be 10 fish per length category within a haul based on the mean weighted coefficient of variation statistic. In practical implementation, their suggestion results in stock-specific sampling rates at the haul level, where species that are larger (and presumably have more length bins) would require more samples than species that are </w:t>
+      </w:r>
+      <w:r>
+        <w:lastRenderedPageBreak/>
+        <w:t>smaller. While this strategy makes biological sense and is attractive as it is related to life-history characteristics of the stocks being sampled, it is a more complicated sampling design compared to sampling at the same total rate for all the species caught.</w:t>
+      </w:r>
+      <w:del w:id="661" w:author="Pete.Hulson" w:date="2023-07-27T14:52:00Z">
         <w:r>
           <w:delText xml:space="preserve"> T</w:delText>
         </w:r>
-        <w:commentRangeStart w:id="498"/>
+        <w:commentRangeStart w:id="662"/>
         <w:r>
           <w:delText>his sampling design could result in logistical difficulties when implemented during a survey to try and keep track of species-specific sampling rates when sampling from a haul.</w:delText>
         </w:r>
-        <w:commentRangeEnd w:id="498"/>
+        <w:commentRangeEnd w:id="662"/>
         <w:r>
           <w:rPr>
             <w:rStyle w:val="CommentReference"/>
           </w:rPr>
-          <w:commentReference w:id="498"/>
+          <w:commentReference w:id="662"/>
         </w:r>
       </w:del>
     </w:p>
@@ -6957,11 +7943,7 @@
         <w:ind w:firstLine="720"/>
       </w:pPr>
       <w:r>
-        <w:t xml:space="preserve">Based on the results of this study, we suggest a more logistically feasible length frequency sampling method to set the same sampling rate across stocks at the haul level, recognizing that length frequencies for some stocks may be over-sampled. For example, we found that limiting sampling at 100 to 150 fish per species within a haul (whether for total or sex-specific length composition) provided length composition data that had relatively similar uncertainty compared to length composition data derived from sampling at more intense rates </w:t>
-      </w:r>
-      <w:r>
-        <w:lastRenderedPageBreak/>
-        <w:t>(i.e., within 10% of the full dataset length composition ISS). Therefore, we conclude that there is little added benefit, in terms of reduced uncertainty, beyond sampling limits of 100 to 150 fish lengths per haul. This also indicates that we are currently beyond a saturation point for length composition information on these surveys (i.e., a point of diminishing returns), whereby the current sampling rate does not offer much improvement in uncertainty over a lower sampling rate. However, this is not the case for age composition sampling.</w:t>
+        <w:t>Based on the results of this study, we suggest a more logistically feasible length frequency sampling method to set the same sampling rate across stocks at the haul level, recognizing that length frequencies for some stocks may be over-sampled. For example, we found that limiting sampling at 100 to 150 fish per species within a haul (whether for total or sex-specific length composition) provided length composition data that had relatively similar uncertainty compared to length composition data derived from sampling at more intense rates (i.e., within 10% of the full dataset length composition ISS). Therefore, we conclude that there is little added benefit, in terms of reduced uncertainty, beyond sampling limits of 100 to 150 fish lengths per haul. This also indicates that we are currently beyond a saturation point for length composition information on these surveys (i.e., a point of diminishing returns), whereby the current sampling rate does not offer much improvement in uncertainty over a lower sampling rate. However, this is not the case for age composition sampling.</w:t>
       </w:r>
     </w:p>
     <w:p>
@@ -6972,13 +7954,17 @@
       <w:r>
         <w:t>Another application of our study is related to determining how many age collections are necessary to provide adequate information to stock assessments models. Based on the results of this analysis, we found the answer to this question remains elusive. As we increased the sub</w:t>
       </w:r>
-      <w:ins w:id="499" w:author="Pete.Hulson" w:date="2023-07-29T10:05:00Z">
+      <w:ins w:id="663" w:author="Pete.Hulson" w:date="2023-07-29T10:05:00Z">
         <w:r>
           <w:t>-</w:t>
         </w:r>
       </w:ins>
       <w:r>
-        <w:t>sampling rates for age composition, the age composition ISS continued to increase, indicating that a sample size producing diminishing returns had not been reached, unlike the asymptote observed for length composition ISS. In a similar study, Siskey et al. (2023) evaluated the effect of increased age sampling beyond current sampling levels for a subset of stocks and found that the age composition ISS continued to increase, up to age sampling levels 67% greater than current rates. Siskey et al. (2023) also found that, while holding the total age samples constant, improvements to age composition ISS were achieved by increasing sampling in more hauls even while decreasing the number of specimen age data collected in any given haul.</w:t>
+        <w:t xml:space="preserve">sampling rates for age composition, the age composition ISS continued to increase, indicating that a sample size producing diminishing returns had not been reached, unlike the asymptote observed for length composition ISS. In a similar study, Siskey et al. (2023) evaluated the effect </w:t>
+      </w:r>
+      <w:r>
+        <w:lastRenderedPageBreak/>
+        <w:t>of increased age sampling beyond current sampling levels for a subset of stocks and found that the age composition ISS continued to increase, up to age sampling levels 67% greater than current rates. Siskey et al. (2023) also found that, while holding the total age samples constant, improvements to age composition ISS were achieved by increasing sampling in more hauls even while decreasing the number of specimen age data collected in any given haul.</w:t>
       </w:r>
     </w:p>
     <w:p>
@@ -6989,31 +7975,27 @@
       <w:r>
         <w:t>To determine if and when age composition ISS reaches an asymptote, simulation studies might be more appropriate rather than bootstrapping historical data, as variables such as life-history or intra-haul correlation can be accounted for specifically (e.g., Hulson et al. 2011, Xu et al. 2020). The results of this study and Siskey et al. (2023) suggest that the number of age samples necessary to maximize age composition information are likely beyond current management agency capacities.</w:t>
       </w:r>
-      <w:commentRangeStart w:id="500"/>
+      <w:commentRangeStart w:id="664"/>
       <w:r>
         <w:t xml:space="preserve"> </w:t>
       </w:r>
-      <w:del w:id="501" w:author="Pete.Hulson" w:date="2023-07-27T14:55:00Z">
-        <w:r>
-          <w:delText xml:space="preserve">In terms of what is necessary to provide adequate information to </w:delText>
-        </w:r>
-        <w:r>
-          <w:lastRenderedPageBreak/>
-          <w:delText xml:space="preserve">stock assessment models, the historical sampling levels have resulted in model outcomes that seem to have provided reasonable advice for management of North Pacific fish stocks. </w:delText>
-        </w:r>
-        <w:commentRangeEnd w:id="500"/>
+      <w:del w:id="665" w:author="Pete.Hulson" w:date="2023-07-27T14:55:00Z">
+        <w:r>
+          <w:delText xml:space="preserve">In terms of what is necessary to provide adequate information to stock assessment models, the historical sampling levels have resulted in model outcomes that seem to have provided reasonable advice for management of North Pacific fish stocks. </w:delText>
+        </w:r>
+        <w:commentRangeEnd w:id="664"/>
         <w:r>
           <w:rPr>
             <w:rStyle w:val="CommentReference"/>
           </w:rPr>
-          <w:commentReference w:id="500"/>
+          <w:commentReference w:id="664"/>
         </w:r>
       </w:del>
-      <w:commentRangeStart w:id="502"/>
+      <w:commentRangeStart w:id="666"/>
       <w:r>
         <w:t>Our recommendation, therefore, is to attempt to retain</w:t>
       </w:r>
-      <w:ins w:id="503" w:author="Pete.Hulson" w:date="2023-07-27T14:56:00Z">
+      <w:ins w:id="667" w:author="Pete.Hulson" w:date="2023-07-27T14:56:00Z">
         <w:r>
           <w:t>, at a minimum,</w:t>
         </w:r>
@@ -7021,22 +8003,22 @@
       <w:r>
         <w:t xml:space="preserve"> historical levels of sampling for age composition, as reductions in these sampling rates have downstream effects on assessment model uncertainty. </w:t>
       </w:r>
-      <w:ins w:id="504" w:author="Pete.Hulson" w:date="2023-07-27T14:57:00Z">
+      <w:ins w:id="668" w:author="Pete.Hulson" w:date="2023-07-27T14:57:00Z">
         <w:r>
           <w:t xml:space="preserve">Further research should be conducted through both simulation methods similar that that employed here and field sampling of an example species to determine whether collection of additional samples for age improves the </w:t>
         </w:r>
       </w:ins>
-      <w:ins w:id="505" w:author="Pete.Hulson" w:date="2023-07-27T14:58:00Z">
+      <w:ins w:id="669" w:author="Pete.Hulson" w:date="2023-07-27T14:58:00Z">
         <w:r>
           <w:t>information</w:t>
         </w:r>
       </w:ins>
-      <w:ins w:id="506" w:author="Pete.Hulson" w:date="2023-07-27T14:57:00Z">
+      <w:ins w:id="670" w:author="Pete.Hulson" w:date="2023-07-27T14:57:00Z">
         <w:r>
           <w:t xml:space="preserve"> </w:t>
         </w:r>
       </w:ins>
-      <w:ins w:id="507" w:author="Pete.Hulson" w:date="2023-07-27T14:58:00Z">
+      <w:ins w:id="671" w:author="Pete.Hulson" w:date="2023-07-27T14:58:00Z">
         <w:r>
           <w:t xml:space="preserve">quality provided tho an assessment. </w:t>
         </w:r>
@@ -7044,26 +8026,26 @@
       <w:r>
         <w:t xml:space="preserve">We also recommend (and reiterating the results of Siskey et al. 2023) that if sampling for ages were to be optimized, an effective approach would be to increase the number of hauls sampled while retaining the historical total number of age samples collected, </w:t>
       </w:r>
-      <w:commentRangeStart w:id="508"/>
+      <w:commentRangeStart w:id="672"/>
       <w:r>
         <w:t xml:space="preserve">effective </w:t>
       </w:r>
-      <w:commentRangeEnd w:id="508"/>
+      <w:commentRangeEnd w:id="672"/>
       <w:r>
         <w:rPr>
           <w:rStyle w:val="CommentReference"/>
         </w:rPr>
-        <w:commentReference w:id="508"/>
+        <w:commentReference w:id="672"/>
       </w:r>
       <w:r>
         <w:t>spreading these samples across more hauls and reducing the number of samples collected in any given haul.</w:t>
       </w:r>
-      <w:commentRangeEnd w:id="502"/>
+      <w:commentRangeEnd w:id="666"/>
       <w:r>
         <w:rPr>
           <w:rStyle w:val="CommentReference"/>
         </w:rPr>
-        <w:commentReference w:id="502"/>
+        <w:commentReference w:id="666"/>
       </w:r>
     </w:p>
     <w:p>
@@ -7072,13 +8054,14 @@
         <w:ind w:firstLine="720"/>
       </w:pPr>
       <w:r>
+        <w:lastRenderedPageBreak/>
         <w:t>Across the stocks evaluated, the increase in length composition ISS as haul sub-sampling rates increased were</w:t>
       </w:r>
-      <w:del w:id="509" w:author="Pete.Hulson" w:date="2023-07-31T12:47:00Z">
+      <w:del w:id="673" w:author="Pete.Hulson" w:date="2023-07-31T12:47:00Z">
         <w:r>
           <w:delText xml:space="preserve"> </w:delText>
         </w:r>
-        <w:commentRangeStart w:id="510"/>
+        <w:commentRangeStart w:id="674"/>
         <w:r>
           <w:delText>extremely</w:delText>
         </w:r>
@@ -7086,41 +8069,41 @@
       <w:r>
         <w:t xml:space="preserve"> </w:t>
       </w:r>
-      <w:commentRangeEnd w:id="510"/>
+      <w:commentRangeEnd w:id="674"/>
       <w:r>
         <w:rPr>
           <w:rStyle w:val="CommentReference"/>
         </w:rPr>
-        <w:commentReference w:id="510"/>
+        <w:commentReference w:id="674"/>
       </w:r>
       <w:r>
         <w:t xml:space="preserve">consistent, with no clear species-specific patterns; however, there were interesting species group (e.g., flatfish, gadids, and rockfish) patterns when examining reductions in age sampling rates. Overall, we found that the effect of decreasing age sampling rates was not one-to-one in relation to the rate of decrease in age composition ISS, but rather it had a dampened effect. For example, a 10% reduction in age sampling effort did not result in a 10% reduction in age composition ISS, but rather a 5-8% reduction, depending on the stock. In addition, when comparing across species groups, we noted that the effect of reductions in age sampling efforts was relatively larger for flatfish and rockfish as compared to gadids (and fish species such as Atka mackerel). That is, </w:t>
       </w:r>
-      <w:commentRangeStart w:id="511"/>
-      <w:r>
-        <w:t xml:space="preserve">a reduction in age sampling effort for flatfish and rockfish has a relatively larger impact on the reduction in age composition ISS compared to </w:t>
+      <w:commentRangeStart w:id="675"/>
+      <w:r>
+        <w:t>a reduction in age sampling effort for flatfish and rockfish has a relatively larger impact on the reduction in age composition ISS compared to gadids.</w:t>
+      </w:r>
+      <w:commentRangeEnd w:id="675"/>
+      <w:r>
+        <w:rPr>
+          <w:rStyle w:val="CommentReference"/>
+        </w:rPr>
+        <w:commentReference w:id="675"/>
+      </w:r>
+      <w:r>
+        <w:t xml:space="preserve"> </w:t>
+      </w:r>
+      <w:ins w:id="676" w:author="Pete.Hulson" w:date="2023-07-31T12:47:00Z">
+        <w:r>
+          <w:t xml:space="preserve">This result indicates that the intra-haul correlation in age composition for rockfish and flatfish, which is related to patchy spatial distribution, is large enough that a reduction in sampling effort has larger implications for uncertainty in comparison to gadids. A simpler explanation is that rockfish and flatfish are longer-lived than gadids and have more age categories to fill in age composition data and, thus, reductions in sampling have a larger impact on the resulting age composition due to missing information for a given age that wasn’t sampled. </w:t>
+        </w:r>
+      </w:ins>
+      <w:r>
+        <w:t xml:space="preserve">A similar result was observed in Hulson et al. (2017), who found that age sample size had a relatively larger effect on the uncertainty in age composition data for rockfish, followed by flatfish, then gadids (including Atka mackerel). In terms of assessment outcome, Siskey et al. (2023) showed that increasing or decreasing age sampling effort for rockfish had a larger subsequent effect on the uncertainty in management quantities than the gadid example, </w:t>
       </w:r>
       <w:r>
         <w:lastRenderedPageBreak/>
-        <w:t>gadids.</w:t>
-      </w:r>
-      <w:commentRangeEnd w:id="511"/>
-      <w:r>
-        <w:rPr>
-          <w:rStyle w:val="CommentReference"/>
-        </w:rPr>
-        <w:commentReference w:id="511"/>
-      </w:r>
-      <w:r>
-        <w:t xml:space="preserve"> </w:t>
-      </w:r>
-      <w:ins w:id="512" w:author="Pete.Hulson" w:date="2023-07-31T12:47:00Z">
-        <w:r>
-          <w:t xml:space="preserve">This result indicates that the intra-haul correlation in age composition for rockfish and flatfish, which is related to patchy spatial distribution, is large enough that a reduction in sampling effort has larger implications for uncertainty in comparison to gadids. A simpler explanation is that rockfish and flatfish are longer-lived than gadids and have more age categories to fill in age composition data and, thus, reductions in sampling have a larger impact on the resulting age composition due to missing information for a given age that wasn’t sampled. </w:t>
-        </w:r>
-      </w:ins>
-      <w:r>
-        <w:t>A similar result was observed in Hulson et al. (2017), who found that age sample size had a relatively larger effect on the uncertainty in age composition data for rockfish, followed by flatfish, then gadids (including Atka mackerel). In terms of assessment outcome, Siskey et al. (2023) showed that increasing or decreasing age sampling effort for rockfish had a larger subsequent effect on the uncertainty in management quantities than the gadid example, indicating that this relatively larger effect on age composition ISS translates through the assessment model as well.</w:t>
+        <w:t>indicating that this relatively larger effect on age composition ISS translates through the assessment model as well.</w:t>
       </w:r>
     </w:p>
     <w:p>
@@ -7129,11 +8112,7 @@
         <w:ind w:firstLine="720"/>
       </w:pPr>
       <w:r>
-        <w:t xml:space="preserve">An extenuating circumstance that should be considered when evaluating the consequences of age sampling effort reduction for flatfish is that all of the stocks included in this analysis are managed using sex-specific assessment models. In comparison to the total (combined sex) age and length composition ISS, we showed that the sex-specific composition ISS is smaller and differences in the magnitude of ISS exist between the two sexes. This resulted in an ISS that is larger for female age composition than for males. It must be noted that reductions in age sampling effort for flatfish affects uncertainty in sex-specific age composition. While we encourage maintaining historical levels of age sampling effort, we recommend that if reductions must be made, decision-makers should consider the unequal consequences of these </w:t>
-      </w:r>
-      <w:r>
-        <w:lastRenderedPageBreak/>
-        <w:t>reductions across species types (i.e., make decisions on a species-specific basis), perhaps using an analytical tool like the one that we created for this study.</w:t>
+        <w:t>An extenuating circumstance that should be considered when evaluating the consequences of age sampling effort reduction for flatfish is that all of the stocks included in this analysis are managed using sex-specific assessment models. In comparison to the total (combined sex) age and length composition ISS, we showed that the sex-specific composition ISS is smaller and differences in the magnitude of ISS exist between the two sexes. This resulted in an ISS that is larger for female age composition than for males. It must be noted that reductions in age sampling effort for flatfish affects uncertainty in sex-specific age composition. While we encourage maintaining historical levels of age sampling effort, we recommend that if reductions must be made, decision-makers should consider the unequal consequences of these reductions across species types (i.e., make decisions on a species-specific basis), perhaps using an analytical tool like the one that we created for this study.</w:t>
       </w:r>
     </w:p>
     <w:p>
@@ -7151,44 +8130,44 @@
         <w:ind w:firstLine="720"/>
       </w:pPr>
       <w:r>
+        <w:lastRenderedPageBreak/>
         <w:t xml:space="preserve">While this study focused on evaluating the statistical consequences of effort reduction when collecting age and length samples on bottom trawl surveys, our stated goal was also to address the tradeoffs between stock assessment input data uncertainty and workforce health and efficiency. We showed that the combined sex and sex-specific length frequency sampling can be reduced from current sampling levels without major consequences to length composition uncertainty. While collecting total length frequency data is cheap in terms of effort required, determining sex from a fish requires additional effort. </w:t>
       </w:r>
-      <w:commentRangeStart w:id="513"/>
+      <w:commentRangeStart w:id="677"/>
       <w:r>
         <w:t xml:space="preserve">Collecting age samples requires additional effort beyond determining the sex of a fish, including extraction of the sagittal otoliths which are then prepared and read in an ageing laboratory. The cost of age reading for several stocks evaluated here is summarized in Lambert et al. (2017) and further evaluated in Siskey et al. (2023). In short, the monetary expense of each otolith is not inconsequential and the savings to an agency as a result of reduced age sampling could be in the </w:t>
       </w:r>
-      <w:commentRangeStart w:id="514"/>
+      <w:commentRangeStart w:id="678"/>
       <w:r>
         <w:t xml:space="preserve">tens of thousands of dollars (USD). </w:t>
       </w:r>
-      <w:commentRangeEnd w:id="514"/>
+      <w:commentRangeEnd w:id="678"/>
       <w:r>
         <w:rPr>
           <w:rStyle w:val="CommentReference"/>
         </w:rPr>
-        <w:lastRenderedPageBreak/>
-        <w:commentReference w:id="514"/>
+        <w:commentReference w:id="678"/>
       </w:r>
       <w:r>
         <w:t xml:space="preserve">However, Siskey et al. (2023) showed that there are downstream effects of increased uncertainty in assessment model estimates of the overfishing limit when age sampling is reduced, which would subsequently effect buffers in catch limits based on estimates of uncertainty in derived assessment quantities (e.g., Prager et al. 2003). In areas where these types of buffers are used, a reduction in age composition sampling could lead to greater assessment uncertainty and directly impact the value of fisheries through a reduction in catch. </w:t>
       </w:r>
-      <w:commentRangeStart w:id="515"/>
+      <w:commentRangeStart w:id="679"/>
       <w:r>
         <w:t>However, from a survey effort perspective when collecting otoliths, it may be more efficient to collect less otoliths from any given haul while at the same time increase the number of hauls from which otoliths are collected.</w:t>
       </w:r>
-      <w:commentRangeEnd w:id="513"/>
+      <w:commentRangeEnd w:id="677"/>
       <w:r>
         <w:rPr>
           <w:rStyle w:val="CommentReference"/>
         </w:rPr>
-        <w:commentReference w:id="513"/>
-      </w:r>
-      <w:commentRangeEnd w:id="515"/>
+        <w:commentReference w:id="677"/>
+      </w:r>
+      <w:commentRangeEnd w:id="679"/>
       <w:r>
         <w:rPr>
           <w:rStyle w:val="CommentReference"/>
         </w:rPr>
-        <w:commentReference w:id="515"/>
+        <w:commentReference w:id="679"/>
       </w:r>
     </w:p>
     <w:p>
@@ -7197,7 +8176,11 @@
         <w:ind w:firstLine="720"/>
       </w:pPr>
       <w:r>
-        <w:t>We demonstrate a method for evaluating tradeoffs between stock assessment needs and workforce health and efficiency and recommend that fishery-independent survey groups collaborate with stock assessment scientists to determine how age and length collections can be optimized. Future work to evaluate the consequences of reducing, or increasing, composition data collections should include developing simulation methods that can directly evaluate variables such as life-history characteristics and intra-haul correlation levels.</w:t>
+        <w:t xml:space="preserve">We demonstrate a method for evaluating tradeoffs between stock assessment needs and workforce health and efficiency and recommend that fishery-independent survey groups collaborate with stock assessment scientists to determine how age and length collections can be </w:t>
+      </w:r>
+      <w:r>
+        <w:lastRenderedPageBreak/>
+        <w:t>optimized. Future work to evaluate the consequences of reducing, or increasing, composition data collections should include developing simulation methods that can directly evaluate variables such as life-history characteristics and intra-haul correlation levels.</w:t>
       </w:r>
     </w:p>
     <w:p>
@@ -7209,8 +8192,8 @@
       <w:pPr>
         <w:pStyle w:val="Heading1"/>
       </w:pPr>
-      <w:bookmarkStart w:id="516" w:name="acknowledgments"/>
-      <w:bookmarkEnd w:id="493"/>
+      <w:bookmarkStart w:id="680" w:name="acknowledgments"/>
+      <w:bookmarkEnd w:id="657"/>
       <w:r>
         <w:t>Acknowledgments</w:t>
       </w:r>
@@ -7251,8 +8234,117 @@
         <w:pStyle w:val="Heading1"/>
       </w:pPr>
       <w:r>
+        <w:t>Competing interests</w:t>
+      </w:r>
+    </w:p>
+    <w:p>
+      <w:pPr>
+        <w:pStyle w:val="BodyText"/>
+      </w:pPr>
+      <w:r>
+        <w:t>The authors declare there are no competing interests.</w:t>
+      </w:r>
+    </w:p>
+    <w:p>
+      <w:pPr>
+        <w:pStyle w:val="BodyText"/>
+      </w:pPr>
+    </w:p>
+    <w:p>
+      <w:pPr>
+        <w:pStyle w:val="Heading1"/>
+      </w:pPr>
+      <w:r>
+        <w:t>Author contribution</w:t>
+      </w:r>
+    </w:p>
+    <w:p>
+      <w:pPr>
+        <w:pStyle w:val="BodyText"/>
+      </w:pPr>
+      <w:r>
+        <w:t xml:space="preserve">Conceptualization: P-JFH, </w:t>
+      </w:r>
+      <w:r>
+        <w:t>BCW, MDB, JC, MRS</w:t>
+      </w:r>
+    </w:p>
+    <w:p>
+      <w:pPr>
+        <w:pStyle w:val="BodyText"/>
+      </w:pPr>
+      <w:r>
+        <w:t>Data curation:</w:t>
+      </w:r>
+      <w:r>
+        <w:t xml:space="preserve"> P-JFH, BCW, MDB, JC</w:t>
+      </w:r>
+    </w:p>
+    <w:p>
+      <w:pPr>
+        <w:pStyle w:val="BodyText"/>
+      </w:pPr>
+      <w:r>
+        <w:t>Formal analysis:</w:t>
+      </w:r>
+      <w:r>
+        <w:t xml:space="preserve"> P-JFH, BCW, MDB</w:t>
+      </w:r>
+    </w:p>
+    <w:p>
+      <w:pPr>
+        <w:pStyle w:val="BodyText"/>
+      </w:pPr>
+      <w:r>
+        <w:t>Funding acquisition:</w:t>
+      </w:r>
+      <w:r>
+        <w:t xml:space="preserve"> N/A</w:t>
+      </w:r>
+    </w:p>
+    <w:p>
+      <w:pPr>
+        <w:pStyle w:val="BodyText"/>
+      </w:pPr>
+      <w:r>
+        <w:t>Investigation:</w:t>
+      </w:r>
+      <w:r>
+        <w:t xml:space="preserve"> P-JFH, BCW, MDB</w:t>
+      </w:r>
+    </w:p>
+    <w:p>
+      <w:pPr>
+        <w:pStyle w:val="BodyText"/>
+      </w:pPr>
+      <w:r>
+        <w:t>Methodology:</w:t>
+      </w:r>
+      <w:r>
+        <w:t xml:space="preserve"> P-JFH, BCW</w:t>
+      </w:r>
+    </w:p>
+    <w:p>
+      <w:pPr>
+        <w:pStyle w:val="BodyText"/>
+      </w:pPr>
+      <w:r>
+        <w:t>Project administration:</w:t>
+      </w:r>
+      <w:r>
+        <w:t xml:space="preserve"> P-JFH</w:t>
+      </w:r>
+    </w:p>
+    <w:p>
+      <w:pPr>
+        <w:pStyle w:val="BodyText"/>
+      </w:pPr>
+      <w:r>
         <w:lastRenderedPageBreak/>
-        <w:t>Competing interests</w:t>
+        <w:t>Resources:</w:t>
+      </w:r>
+      <w:r>
+        <w:t xml:space="preserve"> N/A</w:t>
       </w:r>
     </w:p>
     <w:p>
@@ -7260,190 +8352,81 @@
         <w:pStyle w:val="BodyText"/>
       </w:pPr>
       <w:r>
-        <w:t>The authors declare there are no competing interests.</w:t>
+        <w:t>Software:</w:t>
+      </w:r>
+      <w:r>
+        <w:t xml:space="preserve"> BCW, P-JFH</w:t>
       </w:r>
     </w:p>
     <w:p>
       <w:pPr>
         <w:pStyle w:val="BodyText"/>
       </w:pPr>
+      <w:r>
+        <w:t>Supervision:</w:t>
+      </w:r>
+      <w:r>
+        <w:t xml:space="preserve"> P-JFH</w:t>
+      </w:r>
+    </w:p>
+    <w:p>
+      <w:pPr>
+        <w:pStyle w:val="BodyText"/>
+      </w:pPr>
+      <w:r>
+        <w:t>Validation:</w:t>
+      </w:r>
+      <w:r>
+        <w:t xml:space="preserve"> P-JFH, BCW</w:t>
+      </w:r>
+    </w:p>
+    <w:p>
+      <w:pPr>
+        <w:pStyle w:val="BodyText"/>
+      </w:pPr>
+      <w:r>
+        <w:t>Visualization:</w:t>
+      </w:r>
+      <w:r>
+        <w:t xml:space="preserve"> P-JFH, BCW</w:t>
+      </w:r>
+    </w:p>
+    <w:p>
+      <w:pPr>
+        <w:pStyle w:val="BodyText"/>
+      </w:pPr>
+      <w:r>
+        <w:t>Writing – original draft:</w:t>
+      </w:r>
+      <w:r>
+        <w:t xml:space="preserve"> P-JFH, BCW, MDB, JC, MRS</w:t>
+      </w:r>
+    </w:p>
+    <w:p>
+      <w:pPr>
+        <w:pStyle w:val="BodyText"/>
+      </w:pPr>
+      <w:r>
+        <w:t>Writing – review &amp; editing:</w:t>
+      </w:r>
+      <w:r>
+        <w:t xml:space="preserve"> </w:t>
+      </w:r>
+      <w:r>
+        <w:t>P-JFH, BCW, MDB, JC, MRS</w:t>
+      </w:r>
+    </w:p>
+    <w:p>
+      <w:r>
+        <w:br w:type="page"/>
+      </w:r>
     </w:p>
     <w:p>
       <w:pPr>
         <w:pStyle w:val="Heading1"/>
       </w:pPr>
-      <w:r>
-        <w:t>Author contribution</w:t>
-      </w:r>
-    </w:p>
-    <w:p>
-      <w:pPr>
-        <w:pStyle w:val="BodyText"/>
-      </w:pPr>
-      <w:r>
-        <w:t xml:space="preserve">Conceptualization: P-JFH, </w:t>
-      </w:r>
-      <w:r>
-        <w:t>BCW, MDB, JC, MRS</w:t>
-      </w:r>
-    </w:p>
-    <w:p>
-      <w:pPr>
-        <w:pStyle w:val="BodyText"/>
-      </w:pPr>
-      <w:r>
-        <w:t>Data curation:</w:t>
-      </w:r>
-      <w:r>
-        <w:t xml:space="preserve"> P-JFH, BCW, MDB, JC</w:t>
-      </w:r>
-    </w:p>
-    <w:p>
-      <w:pPr>
-        <w:pStyle w:val="BodyText"/>
-      </w:pPr>
-      <w:r>
-        <w:t>Formal analysis:</w:t>
-      </w:r>
-      <w:r>
-        <w:t xml:space="preserve"> P-JFH, BCW, MDB</w:t>
-      </w:r>
-    </w:p>
-    <w:p>
-      <w:pPr>
-        <w:pStyle w:val="BodyText"/>
-      </w:pPr>
-      <w:r>
-        <w:t>Funding acquisition:</w:t>
-      </w:r>
-      <w:r>
-        <w:t xml:space="preserve"> N/A</w:t>
-      </w:r>
-    </w:p>
-    <w:p>
-      <w:pPr>
-        <w:pStyle w:val="BodyText"/>
-      </w:pPr>
-      <w:r>
-        <w:t>Investigation:</w:t>
-      </w:r>
-      <w:r>
-        <w:t xml:space="preserve"> P-JFH, BCW, MDB</w:t>
-      </w:r>
-    </w:p>
-    <w:p>
-      <w:pPr>
-        <w:pStyle w:val="BodyText"/>
-      </w:pPr>
-      <w:r>
-        <w:t>Methodology:</w:t>
-      </w:r>
-      <w:r>
-        <w:t xml:space="preserve"> P-JFH, BCW</w:t>
-      </w:r>
-    </w:p>
-    <w:p>
-      <w:pPr>
-        <w:pStyle w:val="BodyText"/>
-      </w:pPr>
-      <w:r>
-        <w:t>Project administration:</w:t>
-      </w:r>
-      <w:r>
-        <w:t xml:space="preserve"> P-JFH</w:t>
-      </w:r>
-    </w:p>
-    <w:p>
-      <w:pPr>
-        <w:pStyle w:val="BodyText"/>
-      </w:pPr>
-      <w:r>
-        <w:t>Resources:</w:t>
-      </w:r>
-      <w:r>
-        <w:t xml:space="preserve"> N/A</w:t>
-      </w:r>
-    </w:p>
-    <w:p>
-      <w:pPr>
-        <w:pStyle w:val="BodyText"/>
-      </w:pPr>
-      <w:r>
-        <w:t>Software:</w:t>
-      </w:r>
-      <w:r>
-        <w:t xml:space="preserve"> BCW, P-JFH</w:t>
-      </w:r>
-    </w:p>
-    <w:p>
-      <w:pPr>
-        <w:pStyle w:val="BodyText"/>
-      </w:pPr>
-      <w:r>
-        <w:t>Supervision:</w:t>
-      </w:r>
-      <w:r>
-        <w:t xml:space="preserve"> P-JFH</w:t>
-      </w:r>
-    </w:p>
-    <w:p>
-      <w:pPr>
-        <w:pStyle w:val="BodyText"/>
-      </w:pPr>
-      <w:r>
-        <w:t>Validation:</w:t>
-      </w:r>
-      <w:r>
-        <w:t xml:space="preserve"> P-JFH, BCW</w:t>
-      </w:r>
-    </w:p>
-    <w:p>
-      <w:pPr>
-        <w:pStyle w:val="BodyText"/>
-      </w:pPr>
-      <w:r>
-        <w:t>Visualization:</w:t>
-      </w:r>
-      <w:r>
-        <w:t xml:space="preserve"> P-JFH, BCW</w:t>
-      </w:r>
-    </w:p>
-    <w:p>
-      <w:pPr>
-        <w:pStyle w:val="BodyText"/>
-      </w:pPr>
-      <w:r>
-        <w:t>Writing – original draft:</w:t>
-      </w:r>
-      <w:r>
-        <w:t xml:space="preserve"> P-JFH, BCW, MDB, JC, MRS</w:t>
-      </w:r>
-    </w:p>
-    <w:p>
-      <w:pPr>
-        <w:pStyle w:val="BodyText"/>
-      </w:pPr>
-      <w:r>
-        <w:t>Writing – review &amp; editing:</w:t>
-      </w:r>
-      <w:r>
-        <w:t xml:space="preserve"> </w:t>
-      </w:r>
-      <w:r>
-        <w:t>P-JFH, BCW, MDB, JC, MRS</w:t>
-      </w:r>
-    </w:p>
-    <w:p>
-      <w:r>
-        <w:br w:type="page"/>
-      </w:r>
-    </w:p>
-    <w:p>
-      <w:pPr>
-        <w:pStyle w:val="Heading1"/>
-      </w:pPr>
-      <w:bookmarkStart w:id="517" w:name="citations"/>
-      <w:bookmarkEnd w:id="516"/>
+      <w:bookmarkStart w:id="681" w:name="citations"/>
+      <w:bookmarkEnd w:id="680"/>
       <w:r>
         <w:lastRenderedPageBreak/>
         <w:t>References</w:t>
@@ -7454,8 +8437,8 @@
         <w:pStyle w:val="Bibliography"/>
         <w:ind w:left="720" w:hanging="720"/>
       </w:pPr>
-      <w:bookmarkStart w:id="518" w:name="ref-Ailloud2019"/>
-      <w:bookmarkStart w:id="519" w:name="refs"/>
+      <w:bookmarkStart w:id="682" w:name="ref-Ailloud2019"/>
+      <w:bookmarkStart w:id="683" w:name="refs"/>
       <w:r>
         <w:t xml:space="preserve">Ailloud, L.E., and Hoenig, J.M. 2019. A general theory of age-length keys: Combining the forward and inverse keys to estimate age composition from incomplete data. ICES Journal of Marine Science 76(6): 1515–1523. doi: </w:t>
       </w:r>
@@ -7476,8 +8459,8 @@
         <w:pStyle w:val="Bibliography"/>
         <w:ind w:left="720" w:hanging="720"/>
       </w:pPr>
-      <w:bookmarkStart w:id="520" w:name="ref-NRC1998"/>
-      <w:bookmarkEnd w:id="518"/>
+      <w:bookmarkStart w:id="684" w:name="ref-NRC1998"/>
+      <w:bookmarkEnd w:id="682"/>
       <w:r>
         <w:t xml:space="preserve">Council, N.R. 1998. Improving fish stock assessments. The National Academies Press, Washington, DC. doi: </w:t>
       </w:r>
@@ -7498,8 +8481,8 @@
         <w:pStyle w:val="Bibliography"/>
         <w:ind w:left="720" w:hanging="720"/>
       </w:pPr>
-      <w:bookmarkStart w:id="521" w:name="ref-Francis2017"/>
-      <w:bookmarkEnd w:id="520"/>
+      <w:bookmarkStart w:id="685" w:name="ref-Francis2017"/>
+      <w:bookmarkEnd w:id="684"/>
       <w:r>
         <w:t xml:space="preserve">Francis, R.I.C.C. 2017. Revisting data weighting in fisheries stock assessment models. Fisheries Research 192: 5–15. doi: </w:t>
       </w:r>
@@ -7520,8 +8503,8 @@
         <w:pStyle w:val="Bibliography"/>
         <w:ind w:left="720" w:hanging="720"/>
       </w:pPr>
-      <w:bookmarkStart w:id="522" w:name="ref-Gerritsen2007"/>
-      <w:bookmarkEnd w:id="521"/>
+      <w:bookmarkStart w:id="686" w:name="ref-Gerritsen2007"/>
+      <w:bookmarkEnd w:id="685"/>
       <w:r>
         <w:t>Gerritsen, H.D., and McGrath, D. 2007. Precision estimates and suggested sample sizes for length-frequency data. Fishery Bulletin 105(1): 116–120.</w:t>
       </w:r>
@@ -7531,8 +8514,8 @@
         <w:pStyle w:val="Bibliography"/>
         <w:ind w:left="720" w:hanging="720"/>
       </w:pPr>
-      <w:bookmarkStart w:id="523" w:name="ref-Hulson2011"/>
-      <w:bookmarkEnd w:id="522"/>
+      <w:bookmarkStart w:id="687" w:name="ref-Hulson2011"/>
+      <w:bookmarkEnd w:id="686"/>
       <w:r>
         <w:t xml:space="preserve">Hulson, P.-J.F., Hanselman, D.H., and Quinn, I., Terrance J. 2011. Effects of process and observation errors on effective sample size of fishery and survey age and length composition using variance ratio and likelihood methods. ICES Journal of Marine Science 68(7): 1548–1557. doi: </w:t>
       </w:r>
@@ -7553,8 +8536,8 @@
         <w:pStyle w:val="Bibliography"/>
         <w:ind w:left="720" w:hanging="720"/>
       </w:pPr>
-      <w:bookmarkStart w:id="524" w:name="ref-Hulson2012"/>
-      <w:bookmarkEnd w:id="523"/>
+      <w:bookmarkStart w:id="688" w:name="ref-Hulson2012"/>
+      <w:bookmarkEnd w:id="687"/>
       <w:r>
         <w:t xml:space="preserve">Hulson, P.-J.F., Hanselman, D.H., and Quinn II, T.J. 2012. Determining effective sample size in integrated age-structured assessment models. ICES Journal of Marine Science 69: 281–292. doi: </w:t>
       </w:r>
@@ -7575,8 +8558,8 @@
         <w:pStyle w:val="Bibliography"/>
         <w:ind w:left="720" w:hanging="720"/>
       </w:pPr>
-      <w:bookmarkStart w:id="525" w:name="ref-Hulson2017"/>
-      <w:bookmarkEnd w:id="524"/>
+      <w:bookmarkStart w:id="689" w:name="ref-Hulson2017"/>
+      <w:bookmarkEnd w:id="688"/>
       <w:r>
         <w:t xml:space="preserve">Hulson, P.-J.F., Hanselman, D.H., and Shotwell, S.K. 2017. Investigations into the distribution of sample sizes for determining age composition of multiple species. Fishery Bulletin, U.S. 115: 326–342. doi: </w:t>
       </w:r>
@@ -7597,8 +8580,8 @@
         <w:pStyle w:val="Bibliography"/>
         <w:ind w:left="720" w:hanging="720"/>
       </w:pPr>
-      <w:bookmarkStart w:id="526" w:name="ref-Hulson2023b"/>
-      <w:bookmarkEnd w:id="525"/>
+      <w:bookmarkStart w:id="690" w:name="ref-Hulson2023b"/>
+      <w:bookmarkEnd w:id="689"/>
       <w:r>
         <w:t>Hulson, P.-J.F., Williams, B., Siskey, M., Bryan, M., and Conner, J. 2023. Bottom trawl survey age and length composition input sample sizes for stocks assessed with statistical catch-at-age assessment models at the Alaska Fisheries Science Center. U.S. Department of Commerce. NOAA Technical Memorandum NMFS-AFSC-470: 38 p.</w:t>
       </w:r>
@@ -7608,8 +8591,8 @@
         <w:pStyle w:val="Bibliography"/>
         <w:ind w:left="720" w:hanging="720"/>
       </w:pPr>
-      <w:bookmarkStart w:id="527" w:name="ref-ICES2020"/>
-      <w:bookmarkEnd w:id="526"/>
+      <w:bookmarkStart w:id="691" w:name="ref-ICES2020"/>
+      <w:bookmarkEnd w:id="690"/>
       <w:r>
         <w:t xml:space="preserve">ICES. 2020. Workshop on unavoidable survey effort reduction (WKUSER). ICES Scientific Reports. doi: </w:t>
       </w:r>
@@ -7630,8 +8613,8 @@
         <w:pStyle w:val="Bibliography"/>
         <w:ind w:left="720" w:hanging="720"/>
       </w:pPr>
-      <w:bookmarkStart w:id="528" w:name="ref-ICES2023"/>
-      <w:bookmarkEnd w:id="527"/>
+      <w:bookmarkStart w:id="692" w:name="ref-ICES2023"/>
+      <w:bookmarkEnd w:id="691"/>
       <w:r>
         <w:t xml:space="preserve">ICES. 2023. Workshop on unavoidable survey effort reduction 2 (WKUSER). ICES Scientific Reports. doi: </w:t>
       </w:r>
@@ -7652,8 +8635,8 @@
         <w:pStyle w:val="Bibliography"/>
         <w:ind w:left="720" w:hanging="720"/>
       </w:pPr>
-      <w:bookmarkStart w:id="529" w:name="ref-Lambert2017"/>
-      <w:bookmarkEnd w:id="528"/>
+      <w:bookmarkStart w:id="693" w:name="ref-Lambert2017"/>
+      <w:bookmarkEnd w:id="692"/>
       <w:r>
         <w:lastRenderedPageBreak/>
         <w:t>Lambert, G., Helser, T. E., Berger, A., Olsen, E., Hastie, J., O’Malley, J., Siegfried, K., Hulson, P.-J.F., McBride, R., Calay, S., Turner, S., and Miller, T. 2017. NOAA technical memorandum: Importance of age data collection for stock assessments: A US national perspective. Report from the otolith sampling size working group (OSSWG).</w:t>
@@ -7664,8 +8647,8 @@
         <w:pStyle w:val="Bibliography"/>
         <w:ind w:left="720" w:hanging="720"/>
       </w:pPr>
-      <w:bookmarkStart w:id="530" w:name="ref-Lauth2019"/>
-      <w:bookmarkEnd w:id="529"/>
+      <w:bookmarkStart w:id="694" w:name="ref-Lauth2019"/>
+      <w:bookmarkEnd w:id="693"/>
       <w:r>
         <w:t>Lauth, R.R., Dawson, E.J., and Conner, J. 2019. Results of the 2017 eastern and northern Bering Sea continental shelf bottom trawl survey of groundfish and invertebrate fauna. U.S. Department of Commerce. NOAA Technical Memorandum NMFS-AFSC-396: 260 p.</w:t>
       </w:r>
@@ -7675,8 +8658,8 @@
         <w:pStyle w:val="Bibliography"/>
         <w:ind w:left="720" w:hanging="720"/>
       </w:pPr>
-      <w:bookmarkStart w:id="531" w:name="ref-Maunder2015"/>
-      <w:bookmarkEnd w:id="530"/>
+      <w:bookmarkStart w:id="695" w:name="ref-Maunder2015"/>
+      <w:bookmarkEnd w:id="694"/>
       <w:r>
         <w:t xml:space="preserve">Maunder, M.N., and Piner, K.R. 2015. Contemporary fisheries stock assessment: Many issues still remain. ICES Journal of Marine Science 72(1): 7–18. doi: </w:t>
       </w:r>
@@ -7697,8 +8680,8 @@
         <w:pStyle w:val="Bibliography"/>
         <w:ind w:left="720" w:hanging="720"/>
       </w:pPr>
-      <w:bookmarkStart w:id="532" w:name="ref-Mcallister1997"/>
-      <w:bookmarkEnd w:id="531"/>
+      <w:bookmarkStart w:id="696" w:name="ref-Mcallister1997"/>
+      <w:bookmarkEnd w:id="695"/>
       <w:r>
         <w:t xml:space="preserve">McAllister, M.K., and Ianelli, J.N. 1997. Bayesian stock assessment using catch-age data and the sampling-importance resampling algorithm. Canadian Journal of Fisheries and Aquatic Sciences 54(2): 284–300. doi: </w:t>
       </w:r>
@@ -7719,8 +8702,8 @@
         <w:pStyle w:val="Bibliography"/>
         <w:ind w:left="720" w:hanging="720"/>
       </w:pPr>
-      <w:bookmarkStart w:id="533" w:name="ref-Miller2006"/>
-      <w:bookmarkEnd w:id="532"/>
+      <w:bookmarkStart w:id="697" w:name="ref-Miller2006"/>
+      <w:bookmarkEnd w:id="696"/>
       <w:r>
         <w:t xml:space="preserve">Miller, T.J., and Skalski, J.R. 2006. Integrating design- and model-based inference to estimate length and age composition in North Pacific longline catches. Canadian Journal of Fisheries and Aquatic Sciences 63(5): 1092–1114. doi: </w:t>
       </w:r>
@@ -7741,8 +8724,8 @@
         <w:pStyle w:val="Bibliography"/>
         <w:ind w:left="720" w:hanging="720"/>
       </w:pPr>
-      <w:bookmarkStart w:id="534" w:name="ref-Pennington2000"/>
-      <w:bookmarkEnd w:id="533"/>
+      <w:bookmarkStart w:id="698" w:name="ref-Pennington2000"/>
+      <w:bookmarkEnd w:id="697"/>
       <w:r>
         <w:t>Pennington, M., Burmeister, L.M., and Hjellvik, V. 2000. Assessing the precision of frequency distributions estimated from trawl-survey samples. Fishery Bulletin, U.S. 100(1): 74–80.</w:t>
       </w:r>
@@ -7752,8 +8735,8 @@
         <w:pStyle w:val="Bibliography"/>
         <w:ind w:left="720" w:hanging="720"/>
       </w:pPr>
-      <w:bookmarkStart w:id="535" w:name="ref-Prager2003"/>
-      <w:bookmarkEnd w:id="534"/>
+      <w:bookmarkStart w:id="699" w:name="ref-Prager2003"/>
+      <w:bookmarkEnd w:id="698"/>
       <w:r>
         <w:t>Prager, M.H., Porch, C.E., Shertzer, K.W., and Caddy, J.F. 2003. Targets and limits for management of fisheries: A simple probability-based approach. North American Journal of Fisheries Management 23(2): 349–361.</w:t>
       </w:r>
@@ -7763,8 +8746,8 @@
         <w:pStyle w:val="Bibliography"/>
         <w:ind w:left="720" w:hanging="720"/>
       </w:pPr>
-      <w:bookmarkStart w:id="536" w:name="ref-Punt2013"/>
-      <w:bookmarkEnd w:id="535"/>
+      <w:bookmarkStart w:id="700" w:name="ref-Punt2013"/>
+      <w:bookmarkEnd w:id="699"/>
       <w:r>
         <w:t xml:space="preserve">Punt, A.E., Huang, T., and Maunder, M.N. 2013. Review of integrated size-structured models for stock assessment of hard-to-age crustacean and mollusc species. ICES Journal of Marine Science 70(1): 16–33. doi: </w:t>
       </w:r>
@@ -7785,8 +8768,8 @@
         <w:pStyle w:val="Bibliography"/>
         <w:ind w:left="720" w:hanging="720"/>
       </w:pPr>
-      <w:bookmarkStart w:id="537" w:name="ref-QuinnDeriso1999"/>
-      <w:bookmarkEnd w:id="536"/>
+      <w:bookmarkStart w:id="701" w:name="ref-QuinnDeriso1999"/>
+      <w:bookmarkEnd w:id="700"/>
       <w:r>
         <w:t>Quinn, T., and Deriso, R. 1999. Quantitative Fish Dynamics. Oxford University Press, New York, NY.</w:t>
       </w:r>
@@ -7796,8 +8779,8 @@
         <w:pStyle w:val="Bibliography"/>
         <w:ind w:left="720" w:hanging="720"/>
       </w:pPr>
-      <w:bookmarkStart w:id="538" w:name="ref-Rcore"/>
-      <w:bookmarkEnd w:id="537"/>
+      <w:bookmarkStart w:id="702" w:name="ref-Rcore"/>
+      <w:bookmarkEnd w:id="701"/>
       <w:r>
         <w:t xml:space="preserve">R Core Team. 2022. R: A Language and Environment for Statistical Computing. R Foundation for Statistical Computing, Vienna, Austria. Available from </w:t>
       </w:r>
@@ -7818,8 +8801,8 @@
         <w:pStyle w:val="Bibliography"/>
         <w:ind w:left="720" w:hanging="720"/>
       </w:pPr>
-      <w:bookmarkStart w:id="539" w:name="ref-Siskey2023"/>
-      <w:bookmarkEnd w:id="538"/>
+      <w:bookmarkStart w:id="703" w:name="ref-Siskey2023"/>
+      <w:bookmarkEnd w:id="702"/>
       <w:r>
         <w:lastRenderedPageBreak/>
         <w:t xml:space="preserve">Siskey, M.R., Punt, A.E., Hulson, P.-J.F., Bryan, M.D., Ianelli, J.N., and Thorson, J.T. 2023. The estimated impact of changes to otolith field-sampling and ageing effort on stock assessment inputs, outputs, and catch advice. Canadian Journal of Fisheries and Aquatic Sciences 80(1): 115–131. doi: </w:t>
@@ -7841,8 +8824,8 @@
         <w:pStyle w:val="Bibliography"/>
         <w:ind w:left="720" w:hanging="720"/>
       </w:pPr>
-      <w:bookmarkStart w:id="540" w:name="ref-Stauffer2004"/>
-      <w:bookmarkEnd w:id="539"/>
+      <w:bookmarkStart w:id="704" w:name="ref-Stauffer2004"/>
+      <w:bookmarkEnd w:id="703"/>
       <w:r>
         <w:t>Stauffer, G. 2004. NOAA Protocols for Groundfish Bottom Trawl Surveys of the Nation’s fishery resources. U.S. Department of Commerce. NOAA Technical Memorandum NMFS-F/SPO-65: 205 p.</w:t>
       </w:r>
@@ -7852,8 +8835,8 @@
         <w:pStyle w:val="Bibliography"/>
         <w:ind w:left="720" w:hanging="720"/>
       </w:pPr>
-      <w:bookmarkStart w:id="541" w:name="ref-Stewart2014"/>
-      <w:bookmarkEnd w:id="540"/>
+      <w:bookmarkStart w:id="705" w:name="ref-Stewart2014"/>
+      <w:bookmarkEnd w:id="704"/>
       <w:r>
         <w:t xml:space="preserve">Stewart, I.J., and Hamel, O.S. 2014. Bootstrapping of sample sizes for length-or age-composition data used in stock assessments. Canadian Journal of Fisheries and Aquatic Sciences 71(4): 581–588. doi: </w:t>
       </w:r>
@@ -7874,8 +8857,8 @@
         <w:pStyle w:val="Bibliography"/>
         <w:ind w:left="720" w:hanging="720"/>
       </w:pPr>
-      <w:bookmarkStart w:id="542" w:name="ref-Thorson2014"/>
-      <w:bookmarkEnd w:id="541"/>
+      <w:bookmarkStart w:id="706" w:name="ref-Thorson2014"/>
+      <w:bookmarkEnd w:id="705"/>
       <w:r>
         <w:t xml:space="preserve">Thorson, J.T. 2014. Standardizing compositional data for stock assessment. ICES Journal of Marine Science 71(5): 1117–1128. doi: </w:t>
       </w:r>
@@ -7896,8 +8879,8 @@
         <w:pStyle w:val="Bibliography"/>
         <w:ind w:left="720" w:hanging="720"/>
       </w:pPr>
-      <w:bookmarkStart w:id="543" w:name="ref-Thorson2017"/>
-      <w:bookmarkEnd w:id="542"/>
+      <w:bookmarkStart w:id="707" w:name="ref-Thorson2017"/>
+      <w:bookmarkEnd w:id="706"/>
       <w:r>
         <w:t xml:space="preserve">Thorson, J.T., Johnson, K.F., Methot, R.D., and Taylor, I.G. 2017. Model-based estimates of effective sample size in stock assessment models using the Dirichlet-multinomial distribution. Fisheries Research 192: 84–93. doi: </w:t>
       </w:r>
@@ -7918,8 +8901,8 @@
         <w:pStyle w:val="Bibliography"/>
         <w:ind w:left="720" w:hanging="720"/>
       </w:pPr>
-      <w:bookmarkStart w:id="544" w:name="ref-vonSzalay2018"/>
-      <w:bookmarkEnd w:id="543"/>
+      <w:bookmarkStart w:id="708" w:name="ref-vonSzalay2018"/>
+      <w:bookmarkEnd w:id="707"/>
       <w:r>
         <w:t>von Szalay, P.G., and Raring, N.W. 2018. Data Report: 2017 Gulf of Alaska bottom trawl survey. U.S. Department of Commerce, NOAA Technical Memorandum NMFS-AFSC-374: 260 p.</w:t>
       </w:r>
@@ -7929,8 +8912,8 @@
         <w:pStyle w:val="Bibliography"/>
         <w:ind w:left="720" w:hanging="720"/>
       </w:pPr>
-      <w:bookmarkStart w:id="545" w:name="ref-vonSzalay2017"/>
-      <w:bookmarkEnd w:id="544"/>
+      <w:bookmarkStart w:id="709" w:name="ref-vonSzalay2017"/>
+      <w:bookmarkEnd w:id="708"/>
       <w:r>
         <w:t>von Szalay, P.G., Raring, N.W., Rooper, C.N., and A, L.E. 2017. Data Report: 2016 Aleutian Islands bottom trawl survey. U.S. Department of Commerce, NOAA Technical Memorandum NMFS-AFSC-349: 161 p.</w:t>
       </w:r>
@@ -7940,8 +8923,8 @@
         <w:pStyle w:val="Bibliography"/>
         <w:ind w:left="720" w:hanging="720"/>
       </w:pPr>
-      <w:bookmarkStart w:id="546" w:name="ref-Xu2020"/>
-      <w:bookmarkEnd w:id="545"/>
+      <w:bookmarkStart w:id="710" w:name="ref-Xu2020"/>
+      <w:bookmarkEnd w:id="709"/>
       <w:r>
         <w:t xml:space="preserve">Xu, H., Thorson, J.T., and Methot, R.D. 2020. Comparing the performance of three data-weighting methods when allowing for time-varying selectivity. Canadian Journal of Fisheries and Aquatic Sciences 77(2): 247–263. doi: </w:t>
       </w:r>
@@ -7962,8 +8945,8 @@
         <w:pStyle w:val="Bibliography"/>
         <w:ind w:left="720" w:hanging="720"/>
       </w:pPr>
-      <w:bookmarkStart w:id="547" w:name="ref-Zimmermann2009"/>
-      <w:bookmarkEnd w:id="546"/>
+      <w:bookmarkStart w:id="711" w:name="ref-Zimmermann2009"/>
+      <w:bookmarkEnd w:id="710"/>
       <w:r>
         <w:t xml:space="preserve">Zimmermann, M., Dew, C.B., and Malley, B.A. 2009. History of Alaska red king crab, </w:t>
       </w:r>
@@ -7978,8 +8961,8 @@
         <w:t>, bottom trawl surveys, 1940-61. Marine Fisheries Review 71(1): 1.</w:t>
       </w:r>
     </w:p>
-    <w:bookmarkEnd w:id="519"/>
-    <w:bookmarkEnd w:id="547"/>
+    <w:bookmarkEnd w:id="683"/>
+    <w:bookmarkEnd w:id="711"/>
     <w:p>
       <w:r>
         <w:br w:type="page"/>
@@ -7989,8 +8972,8 @@
       <w:pPr>
         <w:pStyle w:val="Heading1"/>
       </w:pPr>
-      <w:bookmarkStart w:id="548" w:name="tables"/>
-      <w:bookmarkEnd w:id="517"/>
+      <w:bookmarkStart w:id="712" w:name="tables"/>
+      <w:bookmarkEnd w:id="681"/>
       <w:r>
         <w:lastRenderedPageBreak/>
         <w:t>Tables</w:t>
@@ -8003,10 +8986,10 @@
           <w:i w:val="0"/>
         </w:rPr>
       </w:pPr>
-      <w:bookmarkStart w:id="549" w:name="tab:species-samples"/>
-      <w:bookmarkStart w:id="550" w:name="figures"/>
-      <w:bookmarkEnd w:id="548"/>
-      <w:bookmarkEnd w:id="549"/>
+      <w:bookmarkStart w:id="713" w:name="tab:species-samples"/>
+      <w:bookmarkStart w:id="714" w:name="figures"/>
+      <w:bookmarkEnd w:id="712"/>
+      <w:bookmarkEnd w:id="713"/>
       <w:r>
         <w:rPr>
           <w:i w:val="0"/>
@@ -9170,14 +10153,14 @@
         <w:lastRenderedPageBreak/>
         <w:t xml:space="preserve">Table 2: </w:t>
       </w:r>
-      <w:commentRangeStart w:id="551"/>
+      <w:commentRangeStart w:id="715"/>
       <w:r>
         <w:rPr>
           <w:i w:val="0"/>
         </w:rPr>
         <w:t xml:space="preserve">Average </w:t>
       </w:r>
-      <w:del w:id="552" w:author="Pete.Hulson" w:date="2023-07-29T09:47:00Z">
+      <w:del w:id="716" w:author="Pete.Hulson" w:date="2023-07-29T09:47:00Z">
         <w:r>
           <w:rPr>
             <w:i w:val="0"/>
@@ -9191,13 +10174,13 @@
         </w:rPr>
         <w:t xml:space="preserve">reductions </w:t>
       </w:r>
-      <w:commentRangeEnd w:id="551"/>
+      <w:commentRangeEnd w:id="715"/>
       <w:r>
         <w:rPr>
           <w:rStyle w:val="CommentReference"/>
           <w:i w:val="0"/>
         </w:rPr>
-        <w:commentReference w:id="551"/>
+        <w:commentReference w:id="715"/>
       </w:r>
       <w:r>
         <w:rPr>
@@ -9205,7 +10188,7 @@
         </w:rPr>
         <w:t xml:space="preserve">in </w:t>
       </w:r>
-      <w:ins w:id="553" w:author="Pete.Hulson" w:date="2023-07-29T09:47:00Z">
+      <w:ins w:id="717" w:author="Pete.Hulson" w:date="2023-07-29T09:47:00Z">
         <w:r>
           <w:rPr>
             <w:i w:val="0"/>
@@ -9219,7 +10202,7 @@
         </w:rPr>
         <w:t>length frequency samples</w:t>
       </w:r>
-      <w:ins w:id="554" w:author="Pete.Hulson" w:date="2023-07-29T09:47:00Z">
+      <w:ins w:id="718" w:author="Pete.Hulson" w:date="2023-07-29T09:47:00Z">
         <w:r>
           <w:rPr>
             <w:i w:val="0"/>
@@ -9233,7 +10216,7 @@
         </w:rPr>
         <w:t xml:space="preserve"> when sampling 1</w:t>
       </w:r>
-      <w:ins w:id="555" w:author="Pete.Hulson" w:date="2023-07-27T14:38:00Z">
+      <w:ins w:id="719" w:author="Pete.Hulson" w:date="2023-07-27T14:38:00Z">
         <w:r>
           <w:rPr>
             <w:i w:val="0"/>
@@ -9241,7 +10224,7 @@
           <w:t>5</w:t>
         </w:r>
       </w:ins>
-      <w:del w:id="556" w:author="Pete.Hulson" w:date="2023-07-27T14:38:00Z">
+      <w:del w:id="720" w:author="Pete.Hulson" w:date="2023-07-27T14:38:00Z">
         <w:r>
           <w:rPr>
             <w:i w:val="0"/>
@@ -9255,7 +10238,7 @@
         </w:rPr>
         <w:t>0 (left side) and 1</w:t>
       </w:r>
-      <w:ins w:id="557" w:author="Pete.Hulson" w:date="2023-07-27T14:38:00Z">
+      <w:ins w:id="721" w:author="Pete.Hulson" w:date="2023-07-27T14:38:00Z">
         <w:r>
           <w:rPr>
             <w:i w:val="0"/>
@@ -9263,7 +10246,7 @@
           <w:t>0</w:t>
         </w:r>
       </w:ins>
-      <w:del w:id="558" w:author="Pete.Hulson" w:date="2023-07-27T14:38:00Z">
+      <w:del w:id="722" w:author="Pete.Hulson" w:date="2023-07-27T14:38:00Z">
         <w:r>
           <w:rPr>
             <w:i w:val="0"/>
@@ -10245,471 +11228,1027 @@
       <w:pPr>
         <w:pStyle w:val="Heading1"/>
       </w:pPr>
+      <w:bookmarkStart w:id="723" w:name="_GoBack"/>
+      <w:bookmarkEnd w:id="723"/>
       <w:r>
         <w:lastRenderedPageBreak/>
         <w:t>Figures</w:t>
       </w:r>
     </w:p>
     <w:p>
-      <w:r>
-        <w:rPr>
-          <w:noProof/>
-        </w:rPr>
-        <w:drawing>
-          <wp:inline distT="0" distB="0" distL="0" distR="0" wp14:anchorId="23FE5C6B" wp14:editId="702C2DF7">
-            <wp:extent cx="5943600" cy="4461705"/>
-            <wp:effectExtent l="0" t="0" r="0" b="0"/>
-            <wp:docPr id="68" name="Picture" descr="Figure 1: Bootstrap-simulation flow chart, with steps referring to the order of operations."/>
-            <wp:cNvGraphicFramePr/>
-            <a:graphic xmlns:a="http://schemas.openxmlformats.org/drawingml/2006/main">
-              <a:graphicData uri="http://schemas.openxmlformats.org/drawingml/2006/picture">
-                <pic:pic xmlns:pic="http://schemas.openxmlformats.org/drawingml/2006/picture">
-                  <pic:nvPicPr>
-                    <pic:cNvPr id="69" name="Picture" descr="../figs/full_flowchart.png"/>
-                    <pic:cNvPicPr>
-                      <a:picLocks noChangeAspect="1" noChangeArrowheads="1"/>
-                    </pic:cNvPicPr>
-                  </pic:nvPicPr>
-                  <pic:blipFill>
-                    <a:blip r:embed="rId30"/>
-                    <a:stretch>
-                      <a:fillRect/>
-                    </a:stretch>
-                  </pic:blipFill>
-                  <pic:spPr bwMode="auto">
-                    <a:xfrm>
-                      <a:off x="0" y="0"/>
-                      <a:ext cx="5943600" cy="4461705"/>
-                    </a:xfrm>
-                    <a:prstGeom prst="rect">
-                      <a:avLst/>
-                    </a:prstGeom>
-                    <a:noFill/>
-                    <a:ln w="9525">
+      <w:pPr>
+        <w:rPr>
+          <w:ins w:id="724" w:author="Pete.Hulson" w:date="2023-08-14T11:56:00Z"/>
+        </w:rPr>
+      </w:pPr>
+    </w:p>
+    <w:p>
+      <w:ins w:id="725" w:author="Pete.Hulson" w:date="2023-08-14T11:56:00Z">
+        <w:r>
+          <w:rPr>
+            <w:noProof/>
+          </w:rPr>
+          <w:drawing>
+            <wp:inline distT="0" distB="0" distL="0" distR="0" wp14:anchorId="1F555031" wp14:editId="2158B2C0">
+              <wp:extent cx="4962525" cy="5286375"/>
+              <wp:effectExtent l="0" t="0" r="9525" b="9525"/>
+              <wp:docPr id="1" name="Picture 1" descr="C:\AA - PH Stuff\Pubs\swo-journal\figs\flowchart.png"/>
+              <wp:cNvGraphicFramePr>
+                <a:graphicFrameLocks xmlns:a="http://schemas.openxmlformats.org/drawingml/2006/main" noChangeAspect="1"/>
+              </wp:cNvGraphicFramePr>
+              <a:graphic xmlns:a="http://schemas.openxmlformats.org/drawingml/2006/main">
+                <a:graphicData uri="http://schemas.openxmlformats.org/drawingml/2006/picture">
+                  <pic:pic xmlns:pic="http://schemas.openxmlformats.org/drawingml/2006/picture">
+                    <pic:nvPicPr>
+                      <pic:cNvPr id="0" name="Picture 1" descr="C:\AA - PH Stuff\Pubs\swo-journal\figs\flowchart.png"/>
+                      <pic:cNvPicPr>
+                        <a:picLocks noChangeAspect="1" noChangeArrowheads="1"/>
+                      </pic:cNvPicPr>
+                    </pic:nvPicPr>
+                    <pic:blipFill>
+                      <a:blip r:embed="rId30">
+                        <a:extLst>
+                          <a:ext uri="{28A0092B-C50C-407E-A947-70E740481C1C}">
+                            <a14:useLocalDpi xmlns:a14="http://schemas.microsoft.com/office/drawing/2010/main" val="0"/>
+                          </a:ext>
+                        </a:extLst>
+                      </a:blip>
+                      <a:srcRect/>
+                      <a:stretch>
+                        <a:fillRect/>
+                      </a:stretch>
+                    </pic:blipFill>
+                    <pic:spPr bwMode="auto">
+                      <a:xfrm>
+                        <a:off x="0" y="0"/>
+                        <a:ext cx="4962525" cy="5286375"/>
+                      </a:xfrm>
+                      <a:prstGeom prst="rect">
+                        <a:avLst/>
+                      </a:prstGeom>
                       <a:noFill/>
-                      <a:headEnd/>
-                      <a:tailEnd/>
-                    </a:ln>
-                  </pic:spPr>
-                </pic:pic>
-              </a:graphicData>
-            </a:graphic>
-          </wp:inline>
-        </w:drawing>
-      </w:r>
+                      <a:ln>
+                        <a:noFill/>
+                      </a:ln>
+                    </pic:spPr>
+                  </pic:pic>
+                </a:graphicData>
+              </a:graphic>
+            </wp:inline>
+          </w:drawing>
+        </w:r>
+      </w:ins>
     </w:p>
     <w:p>
       <w:pPr>
         <w:pStyle w:val="ImageCaption"/>
       </w:pPr>
-      <w:bookmarkStart w:id="559" w:name="fig:bs-flows"/>
-      <w:bookmarkEnd w:id="559"/>
+      <w:bookmarkStart w:id="726" w:name="fig:bs-flows"/>
+      <w:bookmarkEnd w:id="726"/>
       <w:r>
         <w:t xml:space="preserve">Figure 1: </w:t>
       </w:r>
-      <w:commentRangeStart w:id="560"/>
-      <w:r>
-        <w:t>Bootstrap</w:t>
-      </w:r>
-      <w:commentRangeEnd w:id="560"/>
+      <w:ins w:id="727" w:author="Pete.Hulson" w:date="2023-08-14T11:58:00Z">
+        <w:r>
+          <w:rPr>
+            <w:rFonts w:cs="Times New Roman"/>
+            <w:color w:val="222222"/>
+            <w:shd w:val="clear" w:color="auto" w:fill="FFFFFF"/>
+            <w:rPrChange w:id="728" w:author="Pete.Hulson" w:date="2023-08-14T11:58:00Z">
+              <w:rPr>
+                <w:rFonts w:ascii="Arial" w:hAnsi="Arial" w:cs="Arial"/>
+                <w:color w:val="222222"/>
+                <w:shd w:val="clear" w:color="auto" w:fill="FFFFFF"/>
+              </w:rPr>
+            </w:rPrChange>
+          </w:rPr>
+          <w:t>Bootstrap-simulation flowchart, with numbered steps referring to the order of operations. Shaded trapezoids are data inputs or outputs, white rectangles are processes, the diamond is a decision point, and the ellipse ends the simulation.</w:t>
+        </w:r>
+        <w:r>
+          <w:rPr>
+            <w:rFonts w:ascii="Arial" w:hAnsi="Arial" w:cs="Arial"/>
+            <w:color w:val="222222"/>
+            <w:shd w:val="clear" w:color="auto" w:fill="FFFFFF"/>
+          </w:rPr>
+          <w:t> </w:t>
+        </w:r>
+      </w:ins>
+      <w:commentRangeStart w:id="729"/>
+      <w:del w:id="730" w:author="Pete.Hulson" w:date="2023-08-14T11:58:00Z">
+        <w:r>
+          <w:delText>Bootstrap</w:delText>
+        </w:r>
+        <w:commentRangeEnd w:id="729"/>
+        <w:r>
+          <w:rPr>
+            <w:rStyle w:val="CommentReference"/>
+            <w:iCs w:val="0"/>
+          </w:rPr>
+          <w:commentReference w:id="729"/>
+        </w:r>
+        <w:r>
+          <w:delText>-simulation flow chart, with steps referring to the order of operations.</w:delText>
+        </w:r>
+      </w:del>
+    </w:p>
+    <w:p>
+      <w:r>
+        <w:rPr>
+          <w:rStyle w:val="CommentReference"/>
+        </w:rPr>
+        <w:lastRenderedPageBreak/>
+        <w:commentReference w:id="731"/>
+      </w:r>
+      <w:ins w:id="732" w:author="Pete.Hulson" w:date="2023-08-16T09:53:00Z">
+        <w:r>
+          <w:rPr>
+            <w:rStyle w:val="Normal"/>
+            <w:rFonts w:eastAsia="Times New Roman" w:cs="Times New Roman"/>
+            <w:snapToGrid w:val="0"/>
+            <w:color w:val="000000"/>
+            <w:w w:val="0"/>
+            <w:sz w:val="0"/>
+            <w:szCs w:val="0"/>
+            <w:u w:color="000000"/>
+            <w:bdr w:val="none" w:sz="0" w:space="0" w:color="000000"/>
+            <w:shd w:val="clear" w:color="000000" w:fill="000000"/>
+            <w:lang w:val="x-none" w:eastAsia="x-none" w:bidi="x-none"/>
+          </w:rPr>
+          <w:t xml:space="preserve"> </w:t>
+        </w:r>
+        <w:r>
+          <w:rPr>
+            <w:noProof/>
+          </w:rPr>
+          <w:drawing>
+            <wp:inline distT="0" distB="0" distL="0" distR="0" wp14:anchorId="4E980C44" wp14:editId="1864BDDC">
+              <wp:extent cx="5943600" cy="5943600"/>
+              <wp:effectExtent l="0" t="0" r="0" b="0"/>
+              <wp:docPr id="2" name="Picture 2" descr="C:\AA - PH Stuff\Pubs\swo-journal\figs\lenage_iss.png"/>
+              <wp:cNvGraphicFramePr>
+                <a:graphicFrameLocks xmlns:a="http://schemas.openxmlformats.org/drawingml/2006/main" noChangeAspect="1"/>
+              </wp:cNvGraphicFramePr>
+              <a:graphic xmlns:a="http://schemas.openxmlformats.org/drawingml/2006/main">
+                <a:graphicData uri="http://schemas.openxmlformats.org/drawingml/2006/picture">
+                  <pic:pic xmlns:pic="http://schemas.openxmlformats.org/drawingml/2006/picture">
+                    <pic:nvPicPr>
+                      <pic:cNvPr id="0" name="Picture 1" descr="C:\AA - PH Stuff\Pubs\swo-journal\figs\lenage_iss.png"/>
+                      <pic:cNvPicPr>
+                        <a:picLocks noChangeAspect="1" noChangeArrowheads="1"/>
+                      </pic:cNvPicPr>
+                    </pic:nvPicPr>
+                    <pic:blipFill>
+                      <a:blip r:embed="rId31" cstate="print">
+                        <a:extLst>
+                          <a:ext uri="{28A0092B-C50C-407E-A947-70E740481C1C}">
+                            <a14:useLocalDpi xmlns:a14="http://schemas.microsoft.com/office/drawing/2010/main" val="0"/>
+                          </a:ext>
+                        </a:extLst>
+                      </a:blip>
+                      <a:srcRect/>
+                      <a:stretch>
+                        <a:fillRect/>
+                      </a:stretch>
+                    </pic:blipFill>
+                    <pic:spPr bwMode="auto">
+                      <a:xfrm>
+                        <a:off x="0" y="0"/>
+                        <a:ext cx="5943600" cy="5943600"/>
+                      </a:xfrm>
+                      <a:prstGeom prst="rect">
+                        <a:avLst/>
+                      </a:prstGeom>
+                      <a:noFill/>
+                      <a:ln>
+                        <a:noFill/>
+                      </a:ln>
+                    </pic:spPr>
+                  </pic:pic>
+                </a:graphicData>
+              </a:graphic>
+            </wp:inline>
+          </w:drawing>
+        </w:r>
+      </w:ins>
+    </w:p>
+    <w:p>
+      <w:pPr>
+        <w:pStyle w:val="ImageCaption"/>
+      </w:pPr>
+      <w:bookmarkStart w:id="733" w:name="fig:length-iss"/>
+      <w:bookmarkEnd w:id="733"/>
+      <w:commentRangeStart w:id="734"/>
+      <w:r>
+        <w:t xml:space="preserve">Figure </w:t>
+      </w:r>
+      <w:commentRangeEnd w:id="734"/>
       <w:r>
         <w:rPr>
           <w:rStyle w:val="CommentReference"/>
           <w:iCs w:val="0"/>
         </w:rPr>
-        <w:commentReference w:id="560"/>
-      </w:r>
-      <w:r>
-        <w:t>-simulation flow chart, with steps referring to the order of operations.</w:t>
-      </w:r>
-    </w:p>
-    <w:p>
-      <w:commentRangeStart w:id="561"/>
-      <w:r>
-        <w:rPr>
-          <w:noProof/>
-        </w:rPr>
-        <w:lastRenderedPageBreak/>
-        <w:drawing>
-          <wp:inline distT="0" distB="0" distL="0" distR="0" wp14:anchorId="3D44C20B" wp14:editId="11D4FE09">
-            <wp:extent cx="5943600" cy="5943600"/>
-            <wp:effectExtent l="0" t="0" r="0" b="0"/>
-            <wp:docPr id="72" name="Picture" descr="Figure 2: Boxplots aggregated by species type and regions of annual length composition (top panel) and age composition (bottom panel) input sample size across haul length frequency sub-sampling levels evaluated."/>
-            <wp:cNvGraphicFramePr/>
-            <a:graphic xmlns:a="http://schemas.openxmlformats.org/drawingml/2006/main">
-              <a:graphicData uri="http://schemas.openxmlformats.org/drawingml/2006/picture">
-                <pic:pic xmlns:pic="http://schemas.openxmlformats.org/drawingml/2006/picture">
-                  <pic:nvPicPr>
-                    <pic:cNvPr id="73" name="Picture" descr="../figs/length_iss.png"/>
-                    <pic:cNvPicPr>
-                      <a:picLocks noChangeAspect="1" noChangeArrowheads="1"/>
-                    </pic:cNvPicPr>
-                  </pic:nvPicPr>
-                  <pic:blipFill>
-                    <a:blip r:embed="rId31"/>
-                    <a:stretch>
-                      <a:fillRect/>
-                    </a:stretch>
-                  </pic:blipFill>
-                  <pic:spPr bwMode="auto">
-                    <a:xfrm>
-                      <a:off x="0" y="0"/>
-                      <a:ext cx="5943600" cy="5943600"/>
-                    </a:xfrm>
-                    <a:prstGeom prst="rect">
-                      <a:avLst/>
-                    </a:prstGeom>
-                    <a:noFill/>
-                    <a:ln w="9525">
+        <w:commentReference w:id="734"/>
+      </w:r>
+      <w:r>
+        <w:t>2: Boxplots</w:t>
+      </w:r>
+      <w:ins w:id="735" w:author="Pete.Hulson" w:date="2023-07-31T12:48:00Z">
+        <w:r>
+          <w:t xml:space="preserve"> by species type</w:t>
+        </w:r>
+      </w:ins>
+      <w:r>
+        <w:t xml:space="preserve"> </w:t>
+      </w:r>
+      <w:ins w:id="736" w:author="Pete.Hulson" w:date="2023-07-31T12:48:00Z">
+        <w:r>
+          <w:t>(</w:t>
+        </w:r>
+      </w:ins>
+      <w:r>
+        <w:t xml:space="preserve">aggregated </w:t>
+      </w:r>
+      <w:ins w:id="737" w:author="Pete.Hulson" w:date="2023-07-31T12:48:00Z">
+        <w:r>
+          <w:t>across</w:t>
+        </w:r>
+      </w:ins>
+      <w:del w:id="738" w:author="Pete.Hulson" w:date="2023-07-31T12:48:00Z">
+        <w:r>
+          <w:delText>by</w:delText>
+        </w:r>
+      </w:del>
+      <w:r>
+        <w:t xml:space="preserve"> s</w:t>
+      </w:r>
+      <w:ins w:id="739" w:author="Pete.Hulson" w:date="2023-08-16T09:53:00Z">
+        <w:r>
+          <w:t>tock</w:t>
+        </w:r>
+      </w:ins>
+      <w:del w:id="740" w:author="Pete.Hulson" w:date="2023-08-16T09:53:00Z">
+        <w:r>
+          <w:delText>pecie</w:delText>
+        </w:r>
+      </w:del>
+      <w:r>
+        <w:t>s</w:t>
+      </w:r>
+      <w:del w:id="741" w:author="Pete.Hulson" w:date="2023-07-31T12:48:00Z">
+        <w:r>
+          <w:delText xml:space="preserve"> type</w:delText>
+        </w:r>
+      </w:del>
+      <w:r>
+        <w:t xml:space="preserve"> and regions</w:t>
+      </w:r>
+      <w:ins w:id="742" w:author="Pete.Hulson" w:date="2023-07-31T12:49:00Z">
+        <w:r>
+          <w:t>)</w:t>
+        </w:r>
+      </w:ins>
+      <w:r>
+        <w:t xml:space="preserve"> of</w:t>
+      </w:r>
+      <w:del w:id="743" w:author="Pete.Hulson" w:date="2023-08-16T10:00:00Z">
+        <w:r>
+          <w:delText xml:space="preserve"> annual</w:delText>
+        </w:r>
+      </w:del>
+      <w:r>
+        <w:t xml:space="preserve"> length composition (top panel</w:t>
+      </w:r>
+      <w:ins w:id="744" w:author="Pete.Hulson" w:date="2023-08-16T10:39:00Z">
+        <w:r>
+          <w:t>s</w:t>
+        </w:r>
+      </w:ins>
+      <w:r>
+        <w:t>) and age composition (bottom panel</w:t>
+      </w:r>
+      <w:ins w:id="745" w:author="Pete.Hulson" w:date="2023-08-16T10:39:00Z">
+        <w:r>
+          <w:t>s</w:t>
+        </w:r>
+      </w:ins>
+      <w:r>
+        <w:t>) input sample size across haul length frequency sub-sampling levels evaluated.</w:t>
+      </w:r>
+    </w:p>
+    <w:p>
+      <w:ins w:id="746" w:author="Pete.Hulson" w:date="2023-08-16T09:54:00Z">
+        <w:r>
+          <w:rPr>
+            <w:noProof/>
+          </w:rPr>
+          <w:lastRenderedPageBreak/>
+          <w:drawing>
+            <wp:inline distT="0" distB="0" distL="0" distR="0" wp14:anchorId="147872FD" wp14:editId="75F0BCD8">
+              <wp:extent cx="5943600" cy="5943600"/>
+              <wp:effectExtent l="0" t="0" r="0" b="0"/>
+              <wp:docPr id="3" name="Picture 3" descr="C:\AA - PH Stuff\Pubs\swo-journal\figs\lenage_reliss.png"/>
+              <wp:cNvGraphicFramePr>
+                <a:graphicFrameLocks xmlns:a="http://schemas.openxmlformats.org/drawingml/2006/main" noChangeAspect="1"/>
+              </wp:cNvGraphicFramePr>
+              <a:graphic xmlns:a="http://schemas.openxmlformats.org/drawingml/2006/main">
+                <a:graphicData uri="http://schemas.openxmlformats.org/drawingml/2006/picture">
+                  <pic:pic xmlns:pic="http://schemas.openxmlformats.org/drawingml/2006/picture">
+                    <pic:nvPicPr>
+                      <pic:cNvPr id="0" name="Picture 1" descr="C:\AA - PH Stuff\Pubs\swo-journal\figs\lenage_reliss.png"/>
+                      <pic:cNvPicPr>
+                        <a:picLocks noChangeAspect="1" noChangeArrowheads="1"/>
+                      </pic:cNvPicPr>
+                    </pic:nvPicPr>
+                    <pic:blipFill>
+                      <a:blip r:embed="rId32" cstate="print">
+                        <a:extLst>
+                          <a:ext uri="{28A0092B-C50C-407E-A947-70E740481C1C}">
+                            <a14:useLocalDpi xmlns:a14="http://schemas.microsoft.com/office/drawing/2010/main" val="0"/>
+                          </a:ext>
+                        </a:extLst>
+                      </a:blip>
+                      <a:srcRect/>
+                      <a:stretch>
+                        <a:fillRect/>
+                      </a:stretch>
+                    </pic:blipFill>
+                    <pic:spPr bwMode="auto">
+                      <a:xfrm>
+                        <a:off x="0" y="0"/>
+                        <a:ext cx="5943600" cy="5943600"/>
+                      </a:xfrm>
+                      <a:prstGeom prst="rect">
+                        <a:avLst/>
+                      </a:prstGeom>
                       <a:noFill/>
-                      <a:headEnd/>
-                      <a:tailEnd/>
-                    </a:ln>
-                  </pic:spPr>
-                </pic:pic>
-              </a:graphicData>
-            </a:graphic>
-          </wp:inline>
-        </w:drawing>
-      </w:r>
-      <w:commentRangeEnd w:id="561"/>
-      <w:r>
-        <w:rPr>
-          <w:rStyle w:val="CommentReference"/>
-        </w:rPr>
-        <w:commentReference w:id="561"/>
-      </w:r>
+                      <a:ln>
+                        <a:noFill/>
+                      </a:ln>
+                    </pic:spPr>
+                  </pic:pic>
+                </a:graphicData>
+              </a:graphic>
+            </wp:inline>
+          </w:drawing>
+        </w:r>
+      </w:ins>
     </w:p>
     <w:p>
       <w:pPr>
         <w:pStyle w:val="ImageCaption"/>
-      </w:pPr>
-      <w:bookmarkStart w:id="562" w:name="fig:length-iss"/>
-      <w:bookmarkEnd w:id="562"/>
-      <w:commentRangeStart w:id="563"/>
+        <w:rPr>
+          <w:ins w:id="747" w:author="Pete.Hulson" w:date="2023-08-16T10:02:00Z"/>
+        </w:rPr>
+      </w:pPr>
+      <w:bookmarkStart w:id="748" w:name="fig:prop-length-iss"/>
+      <w:bookmarkEnd w:id="748"/>
+      <w:commentRangeStart w:id="749"/>
       <w:r>
         <w:t xml:space="preserve">Figure </w:t>
       </w:r>
-      <w:commentRangeEnd w:id="563"/>
+      <w:commentRangeEnd w:id="749"/>
       <w:r>
         <w:rPr>
           <w:rStyle w:val="CommentReference"/>
           <w:iCs w:val="0"/>
         </w:rPr>
-        <w:commentReference w:id="563"/>
-      </w:r>
-      <w:r>
-        <w:t>2: Boxplots</w:t>
-      </w:r>
-      <w:ins w:id="564" w:author="Pete.Hulson" w:date="2023-07-31T12:48:00Z">
-        <w:r>
-          <w:t xml:space="preserve"> by species type</w:t>
-        </w:r>
-      </w:ins>
-      <w:r>
-        <w:t xml:space="preserve"> </w:t>
-      </w:r>
-      <w:ins w:id="565" w:author="Pete.Hulson" w:date="2023-07-31T12:48:00Z">
-        <w:r>
-          <w:t>(</w:t>
-        </w:r>
-      </w:ins>
-      <w:r>
-        <w:t xml:space="preserve">aggregated </w:t>
-      </w:r>
-      <w:ins w:id="566" w:author="Pete.Hulson" w:date="2023-07-31T12:48:00Z">
-        <w:r>
-          <w:t>across</w:t>
-        </w:r>
-      </w:ins>
-      <w:del w:id="567" w:author="Pete.Hulson" w:date="2023-07-31T12:48:00Z">
-        <w:r>
-          <w:delText>by</w:delText>
+        <w:commentReference w:id="749"/>
+      </w:r>
+      <w:r>
+        <w:t xml:space="preserve">3: </w:t>
+      </w:r>
+      <w:ins w:id="750" w:author="Pete.Hulson" w:date="2023-08-16T10:00:00Z">
+        <w:r>
+          <w:t>R</w:t>
+        </w:r>
+      </w:ins>
+      <w:del w:id="751" w:author="Pete.Hulson" w:date="2023-08-16T10:00:00Z">
+        <w:r>
+          <w:delText>Annual r</w:delText>
         </w:r>
       </w:del>
       <w:r>
-        <w:t xml:space="preserve"> species</w:t>
-      </w:r>
-      <w:del w:id="568" w:author="Pete.Hulson" w:date="2023-07-31T12:48:00Z">
-        <w:r>
-          <w:delText xml:space="preserve"> type</w:delText>
+        <w:t>elative length</w:t>
+      </w:r>
+      <w:ins w:id="752" w:author="Pete.Hulson" w:date="2023-08-16T09:54:00Z">
+        <w:r>
+          <w:t xml:space="preserve"> (top panels) and age (bottom panels)</w:t>
+        </w:r>
+      </w:ins>
+      <w:r>
+        <w:t xml:space="preserve"> composition input sample size </w:t>
+      </w:r>
+      <w:del w:id="753" w:author="Pete.Hulson" w:date="2023-08-16T09:54:00Z">
+        <w:r>
+          <w:delText xml:space="preserve">aggregated </w:delText>
         </w:r>
       </w:del>
       <w:r>
-        <w:t xml:space="preserve"> and regions</w:t>
-      </w:r>
-      <w:ins w:id="569" w:author="Pete.Hulson" w:date="2023-07-31T12:49:00Z">
-        <w:r>
-          <w:t>)</w:t>
-        </w:r>
-      </w:ins>
-      <w:r>
-        <w:t xml:space="preserve"> of annual length composition (top panel) and age composition (bottom panel) input sample size across haul length frequency sub-sampling levels evaluated.</w:t>
-      </w:r>
-    </w:p>
-    <w:p>
-      <w:r>
-        <w:rPr>
-          <w:noProof/>
-        </w:rPr>
-        <w:lastRenderedPageBreak/>
-        <w:drawing>
-          <wp:inline distT="0" distB="0" distL="0" distR="0" wp14:anchorId="6B48EC6A" wp14:editId="67A290EC">
-            <wp:extent cx="5943600" cy="5943600"/>
-            <wp:effectExtent l="0" t="0" r="0" b="0"/>
-            <wp:docPr id="76" name="Picture" descr="Figure 3: Annual relative length composition input sample size aggregated by species type for each region across haul length frequency sub-sampling levels evaluated (grey line at 0.9 shown for reference)."/>
-            <wp:cNvGraphicFramePr/>
-            <a:graphic xmlns:a="http://schemas.openxmlformats.org/drawingml/2006/main">
-              <a:graphicData uri="http://schemas.openxmlformats.org/drawingml/2006/picture">
-                <pic:pic xmlns:pic="http://schemas.openxmlformats.org/drawingml/2006/picture">
-                  <pic:nvPicPr>
-                    <pic:cNvPr id="77" name="Picture" descr="../figs/length_iss_prop.png"/>
-                    <pic:cNvPicPr>
-                      <a:picLocks noChangeAspect="1" noChangeArrowheads="1"/>
-                    </pic:cNvPicPr>
-                  </pic:nvPicPr>
-                  <pic:blipFill>
-                    <a:blip r:embed="rId32"/>
-                    <a:stretch>
-                      <a:fillRect/>
-                    </a:stretch>
-                  </pic:blipFill>
-                  <pic:spPr bwMode="auto">
-                    <a:xfrm>
-                      <a:off x="0" y="0"/>
-                      <a:ext cx="5943600" cy="5943600"/>
-                    </a:xfrm>
-                    <a:prstGeom prst="rect">
-                      <a:avLst/>
-                    </a:prstGeom>
-                    <a:noFill/>
-                    <a:ln w="9525">
+        <w:t>by species type</w:t>
+      </w:r>
+      <w:ins w:id="754" w:author="Pete.Hulson" w:date="2023-08-16T09:55:00Z">
+        <w:r>
+          <w:t xml:space="preserve"> </w:t>
+        </w:r>
+        <w:r>
+          <w:t xml:space="preserve">(aggregated across stocks and regions) </w:t>
+        </w:r>
+      </w:ins>
+      <w:del w:id="755" w:author="Pete.Hulson" w:date="2023-08-16T10:01:00Z">
+        <w:r>
+          <w:delText xml:space="preserve"> </w:delText>
+        </w:r>
+      </w:del>
+      <w:del w:id="756" w:author="Pete.Hulson" w:date="2023-08-16T09:55:00Z">
+        <w:r>
+          <w:delText xml:space="preserve">for each region </w:delText>
+        </w:r>
+      </w:del>
+      <w:r>
+        <w:t>across haul length frequency sub-sampling levels evaluated (grey line at 0.9</w:t>
+      </w:r>
+      <w:ins w:id="757" w:author="Pete.Hulson" w:date="2023-08-16T09:56:00Z">
+        <w:r>
+          <w:t xml:space="preserve"> for length composition and 1.0 for age composition</w:t>
+        </w:r>
+      </w:ins>
+      <w:r>
+        <w:t xml:space="preserve"> shown for reference).</w:t>
+      </w:r>
+    </w:p>
+    <w:p>
+      <w:pPr>
+        <w:pStyle w:val="ImageCaption"/>
+        <w:rPr>
+          <w:ins w:id="758" w:author="Pete.Hulson" w:date="2023-08-16T10:02:00Z"/>
+        </w:rPr>
+      </w:pPr>
+      <w:ins w:id="759" w:author="Pete.Hulson" w:date="2023-08-16T10:02:00Z">
+        <w:r>
+          <w:rPr>
+            <w:noProof/>
+          </w:rPr>
+          <w:lastRenderedPageBreak/>
+          <w:drawing>
+            <wp:inline distT="0" distB="0" distL="0" distR="0" wp14:anchorId="01BDDCC9" wp14:editId="6BCBB487">
+              <wp:extent cx="5943600" cy="5943600"/>
+              <wp:effectExtent l="0" t="0" r="0" b="0"/>
+              <wp:docPr id="4" name="Picture 4" descr="C:\AA - PH Stuff\Pubs\swo-journal\figs\lenbin_reliss.png"/>
+              <wp:cNvGraphicFramePr>
+                <a:graphicFrameLocks xmlns:a="http://schemas.openxmlformats.org/drawingml/2006/main" noChangeAspect="1"/>
+              </wp:cNvGraphicFramePr>
+              <a:graphic xmlns:a="http://schemas.openxmlformats.org/drawingml/2006/main">
+                <a:graphicData uri="http://schemas.openxmlformats.org/drawingml/2006/picture">
+                  <pic:pic xmlns:pic="http://schemas.openxmlformats.org/drawingml/2006/picture">
+                    <pic:nvPicPr>
+                      <pic:cNvPr id="0" name="Picture 3" descr="C:\AA - PH Stuff\Pubs\swo-journal\figs\lenbin_reliss.png"/>
+                      <pic:cNvPicPr>
+                        <a:picLocks noChangeAspect="1" noChangeArrowheads="1"/>
+                      </pic:cNvPicPr>
+                    </pic:nvPicPr>
+                    <pic:blipFill>
+                      <a:blip r:embed="rId33" cstate="print">
+                        <a:extLst>
+                          <a:ext uri="{28A0092B-C50C-407E-A947-70E740481C1C}">
+                            <a14:useLocalDpi xmlns:a14="http://schemas.microsoft.com/office/drawing/2010/main" val="0"/>
+                          </a:ext>
+                        </a:extLst>
+                      </a:blip>
+                      <a:srcRect/>
+                      <a:stretch>
+                        <a:fillRect/>
+                      </a:stretch>
+                    </pic:blipFill>
+                    <pic:spPr bwMode="auto">
+                      <a:xfrm>
+                        <a:off x="0" y="0"/>
+                        <a:ext cx="5943600" cy="5943600"/>
+                      </a:xfrm>
+                      <a:prstGeom prst="rect">
+                        <a:avLst/>
+                      </a:prstGeom>
                       <a:noFill/>
-                      <a:headEnd/>
-                      <a:tailEnd/>
-                    </a:ln>
-                  </pic:spPr>
-                </pic:pic>
-              </a:graphicData>
-            </a:graphic>
-          </wp:inline>
-        </w:drawing>
-      </w:r>
+                      <a:ln>
+                        <a:noFill/>
+                      </a:ln>
+                    </pic:spPr>
+                  </pic:pic>
+                </a:graphicData>
+              </a:graphic>
+            </wp:inline>
+          </w:drawing>
+        </w:r>
+      </w:ins>
     </w:p>
     <w:p>
       <w:pPr>
         <w:pStyle w:val="ImageCaption"/>
-      </w:pPr>
-      <w:bookmarkStart w:id="570" w:name="fig:prop-length-iss"/>
-      <w:bookmarkEnd w:id="570"/>
-      <w:commentRangeStart w:id="571"/>
+        <w:rPr>
+          <w:ins w:id="760" w:author="Pete.Hulson" w:date="2023-08-16T10:02:00Z"/>
+        </w:rPr>
+      </w:pPr>
+      <w:ins w:id="761" w:author="Pete.Hulson" w:date="2023-08-16T10:02:00Z">
+        <w:r>
+          <w:t xml:space="preserve">Figure 4: Relative length composition input sample size by length bin and species type (aggregated across stocks </w:t>
+        </w:r>
+      </w:ins>
+      <w:ins w:id="762" w:author="Pete.Hulson" w:date="2023-08-16T10:08:00Z">
+        <w:r>
+          <w:t>within the Gulf of Alaska</w:t>
+        </w:r>
+      </w:ins>
+      <w:ins w:id="763" w:author="Pete.Hulson" w:date="2023-08-16T10:02:00Z">
+        <w:r>
+          <w:t>) across haul length frequency sub-sampling levels evaluated (grey line at 0.9 shown for reference).</w:t>
+        </w:r>
+      </w:ins>
+    </w:p>
+    <w:p>
+      <w:pPr>
+        <w:pStyle w:val="ImageCaption"/>
+        <w:rPr>
+          <w:ins w:id="764" w:author="Pete.Hulson" w:date="2023-08-16T10:03:00Z"/>
+        </w:rPr>
+      </w:pPr>
+      <w:ins w:id="765" w:author="Pete.Hulson" w:date="2023-08-16T10:03:00Z">
+        <w:r>
+          <w:rPr>
+            <w:noProof/>
+          </w:rPr>
+          <w:lastRenderedPageBreak/>
+          <w:drawing>
+            <wp:inline distT="0" distB="0" distL="0" distR="0" wp14:anchorId="36B7EAB4" wp14:editId="48B3DB60">
+              <wp:extent cx="5943600" cy="5943600"/>
+              <wp:effectExtent l="0" t="0" r="0" b="0"/>
+              <wp:docPr id="5" name="Picture 5" descr="C:\AA - PH Stuff\Pubs\swo-journal\figs\subreg_len_reliss.png"/>
+              <wp:cNvGraphicFramePr>
+                <a:graphicFrameLocks xmlns:a="http://schemas.openxmlformats.org/drawingml/2006/main" noChangeAspect="1"/>
+              </wp:cNvGraphicFramePr>
+              <a:graphic xmlns:a="http://schemas.openxmlformats.org/drawingml/2006/main">
+                <a:graphicData uri="http://schemas.openxmlformats.org/drawingml/2006/picture">
+                  <pic:pic xmlns:pic="http://schemas.openxmlformats.org/drawingml/2006/picture">
+                    <pic:nvPicPr>
+                      <pic:cNvPr id="0" name="Picture 4" descr="C:\AA - PH Stuff\Pubs\swo-journal\figs\subreg_len_reliss.png"/>
+                      <pic:cNvPicPr>
+                        <a:picLocks noChangeAspect="1" noChangeArrowheads="1"/>
+                      </pic:cNvPicPr>
+                    </pic:nvPicPr>
+                    <pic:blipFill>
+                      <a:blip r:embed="rId34" cstate="print">
+                        <a:extLst>
+                          <a:ext uri="{28A0092B-C50C-407E-A947-70E740481C1C}">
+                            <a14:useLocalDpi xmlns:a14="http://schemas.microsoft.com/office/drawing/2010/main" val="0"/>
+                          </a:ext>
+                        </a:extLst>
+                      </a:blip>
+                      <a:srcRect/>
+                      <a:stretch>
+                        <a:fillRect/>
+                      </a:stretch>
+                    </pic:blipFill>
+                    <pic:spPr bwMode="auto">
+                      <a:xfrm>
+                        <a:off x="0" y="0"/>
+                        <a:ext cx="5943600" cy="5943600"/>
+                      </a:xfrm>
+                      <a:prstGeom prst="rect">
+                        <a:avLst/>
+                      </a:prstGeom>
+                      <a:noFill/>
+                      <a:ln>
+                        <a:noFill/>
+                      </a:ln>
+                    </pic:spPr>
+                  </pic:pic>
+                </a:graphicData>
+              </a:graphic>
+            </wp:inline>
+          </w:drawing>
+        </w:r>
+      </w:ins>
+    </w:p>
+    <w:p>
+      <w:pPr>
+        <w:pStyle w:val="ImageCaption"/>
+        <w:rPr>
+          <w:ins w:id="766" w:author="Pete.Hulson" w:date="2023-08-16T10:03:00Z"/>
+        </w:rPr>
+      </w:pPr>
+      <w:ins w:id="767" w:author="Pete.Hulson" w:date="2023-08-16T10:03:00Z">
+        <w:r>
+          <w:t>Figure 5: Relative length composition input sample size by species type and regional scale for the Gulf of Alaska (aggregated across stocks) across haul length frequency sub-sampling levels evaluated (grey line at 0.9 shown for reference).</w:t>
+        </w:r>
+      </w:ins>
+    </w:p>
+    <w:p>
+      <w:pPr>
+        <w:pStyle w:val="ImageCaption"/>
+      </w:pPr>
+    </w:p>
+    <w:p>
+      <w:ins w:id="768" w:author="Pete.Hulson" w:date="2023-08-16T10:37:00Z">
+        <w:r>
+          <w:rPr>
+            <w:rStyle w:val="Normal"/>
+            <w:rFonts w:eastAsia="Times New Roman" w:cs="Times New Roman"/>
+            <w:snapToGrid w:val="0"/>
+            <w:color w:val="000000"/>
+            <w:w w:val="0"/>
+            <w:sz w:val="0"/>
+            <w:szCs w:val="0"/>
+            <w:u w:color="000000"/>
+            <w:bdr w:val="none" w:sz="0" w:space="0" w:color="000000"/>
+            <w:shd w:val="clear" w:color="000000" w:fill="000000"/>
+            <w:lang w:val="x-none" w:eastAsia="x-none" w:bidi="x-none"/>
+          </w:rPr>
+          <w:lastRenderedPageBreak/>
+          <w:t xml:space="preserve"> </w:t>
+        </w:r>
+        <w:r>
+          <w:rPr>
+            <w:noProof/>
+          </w:rPr>
+          <w:drawing>
+            <wp:inline distT="0" distB="0" distL="0" distR="0" wp14:anchorId="2F7AB0B2" wp14:editId="20476F76">
+              <wp:extent cx="5943600" cy="5943600"/>
+              <wp:effectExtent l="0" t="0" r="0" b="0"/>
+              <wp:docPr id="6" name="Picture 6" descr="C:\AA - PH Stuff\Pubs\swo-journal\figs\age_reliss.png"/>
+              <wp:cNvGraphicFramePr>
+                <a:graphicFrameLocks xmlns:a="http://schemas.openxmlformats.org/drawingml/2006/main" noChangeAspect="1"/>
+              </wp:cNvGraphicFramePr>
+              <a:graphic xmlns:a="http://schemas.openxmlformats.org/drawingml/2006/main">
+                <a:graphicData uri="http://schemas.openxmlformats.org/drawingml/2006/picture">
+                  <pic:pic xmlns:pic="http://schemas.openxmlformats.org/drawingml/2006/picture">
+                    <pic:nvPicPr>
+                      <pic:cNvPr id="0" name="Picture 2" descr="C:\AA - PH Stuff\Pubs\swo-journal\figs\age_reliss.png"/>
+                      <pic:cNvPicPr>
+                        <a:picLocks noChangeAspect="1" noChangeArrowheads="1"/>
+                      </pic:cNvPicPr>
+                    </pic:nvPicPr>
+                    <pic:blipFill>
+                      <a:blip r:embed="rId35" cstate="print">
+                        <a:extLst>
+                          <a:ext uri="{28A0092B-C50C-407E-A947-70E740481C1C}">
+                            <a14:useLocalDpi xmlns:a14="http://schemas.microsoft.com/office/drawing/2010/main" val="0"/>
+                          </a:ext>
+                        </a:extLst>
+                      </a:blip>
+                      <a:srcRect/>
+                      <a:stretch>
+                        <a:fillRect/>
+                      </a:stretch>
+                    </pic:blipFill>
+                    <pic:spPr bwMode="auto">
+                      <a:xfrm>
+                        <a:off x="0" y="0"/>
+                        <a:ext cx="5943600" cy="5943600"/>
+                      </a:xfrm>
+                      <a:prstGeom prst="rect">
+                        <a:avLst/>
+                      </a:prstGeom>
+                      <a:noFill/>
+                      <a:ln>
+                        <a:noFill/>
+                      </a:ln>
+                    </pic:spPr>
+                  </pic:pic>
+                </a:graphicData>
+              </a:graphic>
+            </wp:inline>
+          </w:drawing>
+        </w:r>
+      </w:ins>
+    </w:p>
+    <w:p>
+      <w:pPr>
+        <w:pStyle w:val="ImageCaption"/>
+      </w:pPr>
+      <w:bookmarkStart w:id="769" w:name="fig:age-iss"/>
+      <w:bookmarkEnd w:id="769"/>
       <w:r>
         <w:t xml:space="preserve">Figure </w:t>
       </w:r>
-      <w:commentRangeEnd w:id="571"/>
+      <w:ins w:id="770" w:author="Pete.Hulson" w:date="2023-08-16T10:34:00Z">
+        <w:r>
+          <w:t>6</w:t>
+        </w:r>
+      </w:ins>
+      <w:del w:id="771" w:author="Pete.Hulson" w:date="2023-08-16T10:34:00Z">
+        <w:r>
+          <w:delText>4</w:delText>
+        </w:r>
+      </w:del>
+      <w:r>
+        <w:t xml:space="preserve">: Boxplots </w:t>
+      </w:r>
+      <w:del w:id="772" w:author="Pete.Hulson" w:date="2023-08-16T10:38:00Z">
+        <w:r>
+          <w:delText xml:space="preserve">aggregated </w:delText>
+        </w:r>
+      </w:del>
+      <w:r>
+        <w:t>by species type</w:t>
+      </w:r>
+      <w:ins w:id="773" w:author="Pete.Hulson" w:date="2023-08-16T10:38:00Z">
+        <w:r>
+          <w:t xml:space="preserve"> </w:t>
+        </w:r>
+        <w:r>
+          <w:t>(aggregated across stocks and regions)</w:t>
+        </w:r>
+      </w:ins>
+      <w:r>
+        <w:t xml:space="preserve"> of</w:t>
+      </w:r>
+      <w:del w:id="774" w:author="Pete.Hulson" w:date="2023-08-16T10:38:00Z">
+        <w:r>
+          <w:delText xml:space="preserve"> annual</w:delText>
+        </w:r>
+      </w:del>
+      <w:r>
+        <w:t xml:space="preserve"> age composition input sample size </w:t>
+      </w:r>
+      <w:ins w:id="775" w:author="Pete.Hulson" w:date="2023-08-16T10:39:00Z">
+        <w:r>
+          <w:t>(top panels) and relative age composition input sample size (bottom panels)</w:t>
+        </w:r>
+      </w:ins>
+      <w:del w:id="776" w:author="Pete.Hulson" w:date="2023-08-16T10:39:00Z">
+        <w:r>
+          <w:delText>by region</w:delText>
+        </w:r>
+      </w:del>
+      <w:r>
+        <w:t xml:space="preserve"> across age collection sub-sampling levels evaluated.</w:t>
+      </w:r>
+    </w:p>
+    <w:p>
+      <w:pPr>
+        <w:rPr>
+          <w:del w:id="777" w:author="Pete.Hulson" w:date="2023-08-16T10:46:00Z"/>
+        </w:rPr>
+      </w:pPr>
+      <w:del w:id="778" w:author="Pete.Hulson" w:date="2023-08-16T10:46:00Z">
+        <w:r>
+          <w:rPr>
+            <w:noProof/>
+          </w:rPr>
+          <w:lastRenderedPageBreak/>
+          <w:drawing>
+            <wp:inline distT="0" distB="0" distL="0" distR="0" wp14:anchorId="4FC749BC" wp14:editId="2B649FAB">
+              <wp:extent cx="5943600" cy="5943600"/>
+              <wp:effectExtent l="0" t="0" r="0" b="0"/>
+              <wp:docPr id="84" name="Picture" descr="Figure 5: Annual relative age composition input sample size aggregated by species type for each region across age collection sub-sampling levels evaluated (grey line at 0.9 shown for reference)."/>
+              <wp:cNvGraphicFramePr/>
+              <a:graphic xmlns:a="http://schemas.openxmlformats.org/drawingml/2006/main">
+                <a:graphicData uri="http://schemas.openxmlformats.org/drawingml/2006/picture">
+                  <pic:pic xmlns:pic="http://schemas.openxmlformats.org/drawingml/2006/picture">
+                    <pic:nvPicPr>
+                      <pic:cNvPr id="85" name="Picture" descr="../figs/age_iss_prop.png"/>
+                      <pic:cNvPicPr>
+                        <a:picLocks noChangeAspect="1" noChangeArrowheads="1"/>
+                      </pic:cNvPicPr>
+                    </pic:nvPicPr>
+                    <pic:blipFill>
+                      <a:blip r:embed="rId36"/>
+                      <a:stretch>
+                        <a:fillRect/>
+                      </a:stretch>
+                    </pic:blipFill>
+                    <pic:spPr bwMode="auto">
+                      <a:xfrm>
+                        <a:off x="0" y="0"/>
+                        <a:ext cx="5943600" cy="5943600"/>
+                      </a:xfrm>
+                      <a:prstGeom prst="rect">
+                        <a:avLst/>
+                      </a:prstGeom>
+                      <a:noFill/>
+                      <a:ln w="9525">
+                        <a:noFill/>
+                        <a:headEnd/>
+                        <a:tailEnd/>
+                      </a:ln>
+                    </pic:spPr>
+                  </pic:pic>
+                </a:graphicData>
+              </a:graphic>
+            </wp:inline>
+          </w:drawing>
+        </w:r>
+      </w:del>
+    </w:p>
+    <w:p>
+      <w:pPr>
+        <w:pStyle w:val="ImageCaption"/>
+        <w:rPr>
+          <w:del w:id="779" w:author="Pete.Hulson" w:date="2023-08-16T10:46:00Z"/>
+        </w:rPr>
+      </w:pPr>
+      <w:bookmarkStart w:id="780" w:name="fig:prop-age-iss"/>
+      <w:bookmarkEnd w:id="780"/>
+      <w:del w:id="781" w:author="Pete.Hulson" w:date="2023-08-16T10:46:00Z">
+        <w:r>
+          <w:delText>Figure 5: Annual relative age composition input sample size aggregated by species type for each region across age collection sub-sampling levels evaluated (grey line at 0.9 shown for reference).</w:delText>
+        </w:r>
+      </w:del>
+    </w:p>
+    <w:p>
+      <w:ins w:id="782" w:author="Pete.Hulson" w:date="2023-08-16T10:47:00Z">
+        <w:r>
+          <w:rPr>
+            <w:noProof/>
+          </w:rPr>
+          <w:lastRenderedPageBreak/>
+          <w:drawing>
+            <wp:inline distT="0" distB="0" distL="0" distR="0" wp14:anchorId="7606278F" wp14:editId="77F665BC">
+              <wp:extent cx="5943600" cy="3396343"/>
+              <wp:effectExtent l="0" t="0" r="0" b="0"/>
+              <wp:docPr id="7" name="Picture 7" descr="C:\AA - PH Stuff\Pubs\swo-journal\figs\age_reliss_ss.png"/>
+              <wp:cNvGraphicFramePr>
+                <a:graphicFrameLocks xmlns:a="http://schemas.openxmlformats.org/drawingml/2006/main" noChangeAspect="1"/>
+              </wp:cNvGraphicFramePr>
+              <a:graphic xmlns:a="http://schemas.openxmlformats.org/drawingml/2006/main">
+                <a:graphicData uri="http://schemas.openxmlformats.org/drawingml/2006/picture">
+                  <pic:pic xmlns:pic="http://schemas.openxmlformats.org/drawingml/2006/picture">
+                    <pic:nvPicPr>
+                      <pic:cNvPr id="0" name="Picture 3" descr="C:\AA - PH Stuff\Pubs\swo-journal\figs\age_reliss_ss.png"/>
+                      <pic:cNvPicPr>
+                        <a:picLocks noChangeAspect="1" noChangeArrowheads="1"/>
+                      </pic:cNvPicPr>
+                    </pic:nvPicPr>
+                    <pic:blipFill>
+                      <a:blip r:embed="rId37" cstate="print">
+                        <a:extLst>
+                          <a:ext uri="{28A0092B-C50C-407E-A947-70E740481C1C}">
+                            <a14:useLocalDpi xmlns:a14="http://schemas.microsoft.com/office/drawing/2010/main" val="0"/>
+                          </a:ext>
+                        </a:extLst>
+                      </a:blip>
+                      <a:srcRect/>
+                      <a:stretch>
+                        <a:fillRect/>
+                      </a:stretch>
+                    </pic:blipFill>
+                    <pic:spPr bwMode="auto">
+                      <a:xfrm>
+                        <a:off x="0" y="0"/>
+                        <a:ext cx="5943600" cy="3396343"/>
+                      </a:xfrm>
+                      <a:prstGeom prst="rect">
+                        <a:avLst/>
+                      </a:prstGeom>
+                      <a:noFill/>
+                      <a:ln>
+                        <a:noFill/>
+                      </a:ln>
+                    </pic:spPr>
+                  </pic:pic>
+                </a:graphicData>
+              </a:graphic>
+            </wp:inline>
+          </w:drawing>
+        </w:r>
+      </w:ins>
+    </w:p>
+    <w:p>
+      <w:pPr>
+        <w:pStyle w:val="ImageCaption"/>
+        <w:rPr>
+          <w:ins w:id="783" w:author="Pete.Hulson" w:date="2023-08-16T11:01:00Z"/>
+        </w:rPr>
+      </w:pPr>
+      <w:bookmarkStart w:id="784" w:name="fig:age-ss-iss"/>
+      <w:bookmarkEnd w:id="784"/>
+      <w:commentRangeStart w:id="785"/>
+      <w:r>
+        <w:t xml:space="preserve">Figure </w:t>
+      </w:r>
+      <w:commentRangeEnd w:id="785"/>
       <w:r>
         <w:rPr>
           <w:rStyle w:val="CommentReference"/>
           <w:iCs w:val="0"/>
         </w:rPr>
-        <w:commentReference w:id="571"/>
-      </w:r>
-      <w:r>
-        <w:t>3: Annual relative length composition input sample size aggregated by species type for each region across haul length frequency sub-sampling levels evaluated (grey line at 0.9 shown for reference).</w:t>
-      </w:r>
-    </w:p>
-    <w:p>
-      <w:r>
-        <w:rPr>
-          <w:noProof/>
-        </w:rPr>
-        <w:lastRenderedPageBreak/>
-        <w:drawing>
-          <wp:inline distT="0" distB="0" distL="0" distR="0" wp14:anchorId="629E95A8" wp14:editId="78E04BC2">
-            <wp:extent cx="5943600" cy="5943600"/>
-            <wp:effectExtent l="0" t="0" r="0" b="0"/>
-            <wp:docPr id="80" name="Picture" descr="Figure 4: Boxplots aggregated by species type of annual age composition input sample size by region across age collection sub-sampling levels evaluated."/>
-            <wp:cNvGraphicFramePr/>
-            <a:graphic xmlns:a="http://schemas.openxmlformats.org/drawingml/2006/main">
-              <a:graphicData uri="http://schemas.openxmlformats.org/drawingml/2006/picture">
-                <pic:pic xmlns:pic="http://schemas.openxmlformats.org/drawingml/2006/picture">
-                  <pic:nvPicPr>
-                    <pic:cNvPr id="81" name="Picture" descr="../figs/age_iss.png"/>
-                    <pic:cNvPicPr>
-                      <a:picLocks noChangeAspect="1" noChangeArrowheads="1"/>
-                    </pic:cNvPicPr>
-                  </pic:nvPicPr>
-                  <pic:blipFill>
-                    <a:blip r:embed="rId33"/>
-                    <a:stretch>
-                      <a:fillRect/>
-                    </a:stretch>
-                  </pic:blipFill>
-                  <pic:spPr bwMode="auto">
-                    <a:xfrm>
-                      <a:off x="0" y="0"/>
-                      <a:ext cx="5943600" cy="5943600"/>
-                    </a:xfrm>
-                    <a:prstGeom prst="rect">
-                      <a:avLst/>
-                    </a:prstGeom>
-                    <a:noFill/>
-                    <a:ln w="9525">
+        <w:commentReference w:id="785"/>
+      </w:r>
+      <w:ins w:id="786" w:author="Pete.Hulson" w:date="2023-08-16T10:47:00Z">
+        <w:r>
+          <w:t>7</w:t>
+        </w:r>
+      </w:ins>
+      <w:del w:id="787" w:author="Pete.Hulson" w:date="2023-08-16T10:47:00Z">
+        <w:r>
+          <w:delText>6</w:delText>
+        </w:r>
+      </w:del>
+      <w:r>
+        <w:t xml:space="preserve">: Stock-specific </w:t>
+      </w:r>
+      <w:del w:id="788" w:author="Pete.Hulson" w:date="2023-08-16T10:47:00Z">
+        <w:r>
+          <w:delText xml:space="preserve">annual </w:delText>
+        </w:r>
+      </w:del>
+      <w:r>
+        <w:t>relative age composition input sample size grouped by species type and region compared to age collection sub-sampling levels (1-1 line shown for reference, linear model fit by composition type for each species type also shown for reference).</w:t>
+      </w:r>
+      <w:bookmarkEnd w:id="714"/>
+    </w:p>
+    <w:p>
+      <w:pPr>
+        <w:pStyle w:val="ImageCaption"/>
+        <w:rPr>
+          <w:ins w:id="789" w:author="Pete.Hulson" w:date="2023-08-16T11:01:00Z"/>
+        </w:rPr>
+      </w:pPr>
+    </w:p>
+    <w:p>
+      <w:pPr>
+        <w:pStyle w:val="ImageCaption"/>
+        <w:rPr>
+          <w:ins w:id="790" w:author="Pete.Hulson" w:date="2023-08-16T11:01:00Z"/>
+        </w:rPr>
+      </w:pPr>
+      <w:ins w:id="791" w:author="Pete.Hulson" w:date="2023-08-16T11:01:00Z">
+        <w:r>
+          <w:rPr>
+            <w:noProof/>
+          </w:rPr>
+          <w:drawing>
+            <wp:inline distT="0" distB="0" distL="0" distR="0" wp14:anchorId="350B9C94" wp14:editId="72A7665C">
+              <wp:extent cx="5943600" cy="3396343"/>
+              <wp:effectExtent l="0" t="0" r="0" b="0"/>
+              <wp:docPr id="8" name="Picture 8" descr="C:\AA - PH Stuff\Pubs\swo-journal\figs\rel_bias.png"/>
+              <wp:cNvGraphicFramePr>
+                <a:graphicFrameLocks xmlns:a="http://schemas.openxmlformats.org/drawingml/2006/main" noChangeAspect="1"/>
+              </wp:cNvGraphicFramePr>
+              <a:graphic xmlns:a="http://schemas.openxmlformats.org/drawingml/2006/main">
+                <a:graphicData uri="http://schemas.openxmlformats.org/drawingml/2006/picture">
+                  <pic:pic xmlns:pic="http://schemas.openxmlformats.org/drawingml/2006/picture">
+                    <pic:nvPicPr>
+                      <pic:cNvPr id="0" name="Picture 4" descr="C:\AA - PH Stuff\Pubs\swo-journal\figs\rel_bias.png"/>
+                      <pic:cNvPicPr>
+                        <a:picLocks noChangeAspect="1" noChangeArrowheads="1"/>
+                      </pic:cNvPicPr>
+                    </pic:nvPicPr>
+                    <pic:blipFill>
+                      <a:blip r:embed="rId38" cstate="print">
+                        <a:extLst>
+                          <a:ext uri="{28A0092B-C50C-407E-A947-70E740481C1C}">
+                            <a14:useLocalDpi xmlns:a14="http://schemas.microsoft.com/office/drawing/2010/main" val="0"/>
+                          </a:ext>
+                        </a:extLst>
+                      </a:blip>
+                      <a:srcRect/>
+                      <a:stretch>
+                        <a:fillRect/>
+                      </a:stretch>
+                    </pic:blipFill>
+                    <pic:spPr bwMode="auto">
+                      <a:xfrm>
+                        <a:off x="0" y="0"/>
+                        <a:ext cx="5943600" cy="3396343"/>
+                      </a:xfrm>
+                      <a:prstGeom prst="rect">
+                        <a:avLst/>
+                      </a:prstGeom>
                       <a:noFill/>
-                      <a:headEnd/>
-                      <a:tailEnd/>
-                    </a:ln>
-                  </pic:spPr>
-                </pic:pic>
-              </a:graphicData>
-            </a:graphic>
-          </wp:inline>
-        </w:drawing>
-      </w:r>
+                      <a:ln>
+                        <a:noFill/>
+                      </a:ln>
+                    </pic:spPr>
+                  </pic:pic>
+                </a:graphicData>
+              </a:graphic>
+            </wp:inline>
+          </w:drawing>
+        </w:r>
+      </w:ins>
     </w:p>
     <w:p>
       <w:pPr>
         <w:pStyle w:val="ImageCaption"/>
       </w:pPr>
-      <w:bookmarkStart w:id="572" w:name="fig:age-iss"/>
-      <w:bookmarkEnd w:id="572"/>
-      <w:r>
-        <w:t>Figure 4: Boxplots aggregated by species type of annual age composition input sample size by region across age collection sub-sampling levels evaluated.</w:t>
-      </w:r>
-    </w:p>
-    <w:p>
-      <w:r>
-        <w:rPr>
-          <w:noProof/>
-        </w:rPr>
-        <w:lastRenderedPageBreak/>
-        <w:drawing>
-          <wp:inline distT="0" distB="0" distL="0" distR="0" wp14:anchorId="4FC749BC" wp14:editId="2B649FAB">
-            <wp:extent cx="5943600" cy="5943600"/>
-            <wp:effectExtent l="0" t="0" r="0" b="0"/>
-            <wp:docPr id="84" name="Picture" descr="Figure 5: Annual relative age composition input sample size aggregated by species type for each region across age collection sub-sampling levels evaluated (grey line at 0.9 shown for reference)."/>
-            <wp:cNvGraphicFramePr/>
-            <a:graphic xmlns:a="http://schemas.openxmlformats.org/drawingml/2006/main">
-              <a:graphicData uri="http://schemas.openxmlformats.org/drawingml/2006/picture">
-                <pic:pic xmlns:pic="http://schemas.openxmlformats.org/drawingml/2006/picture">
-                  <pic:nvPicPr>
-                    <pic:cNvPr id="85" name="Picture" descr="../figs/age_iss_prop.png"/>
-                    <pic:cNvPicPr>
-                      <a:picLocks noChangeAspect="1" noChangeArrowheads="1"/>
-                    </pic:cNvPicPr>
-                  </pic:nvPicPr>
-                  <pic:blipFill>
-                    <a:blip r:embed="rId34"/>
-                    <a:stretch>
-                      <a:fillRect/>
-                    </a:stretch>
-                  </pic:blipFill>
-                  <pic:spPr bwMode="auto">
-                    <a:xfrm>
-                      <a:off x="0" y="0"/>
-                      <a:ext cx="5943600" cy="5943600"/>
-                    </a:xfrm>
-                    <a:prstGeom prst="rect">
-                      <a:avLst/>
-                    </a:prstGeom>
-                    <a:noFill/>
-                    <a:ln w="9525">
-                      <a:noFill/>
-                      <a:headEnd/>
-                      <a:tailEnd/>
-                    </a:ln>
-                  </pic:spPr>
-                </pic:pic>
-              </a:graphicData>
-            </a:graphic>
-          </wp:inline>
-        </w:drawing>
-      </w:r>
-    </w:p>
-    <w:p>
-      <w:pPr>
-        <w:pStyle w:val="ImageCaption"/>
-      </w:pPr>
-      <w:bookmarkStart w:id="573" w:name="fig:prop-age-iss"/>
-      <w:bookmarkEnd w:id="573"/>
-      <w:r>
-        <w:t>Figure 5: Annual relative age composition input sample size aggregated by species type for each region across age collection sub-sampling levels evaluated (grey line at 0.9 shown for reference).</w:t>
-      </w:r>
-    </w:p>
-    <w:p>
-      <w:r>
-        <w:rPr>
-          <w:noProof/>
-        </w:rPr>
-        <w:lastRenderedPageBreak/>
-        <w:drawing>
-          <wp:inline distT="0" distB="0" distL="0" distR="0" wp14:anchorId="4E4E2BF3" wp14:editId="27F8F866">
-            <wp:extent cx="5943600" cy="5943600"/>
-            <wp:effectExtent l="0" t="0" r="0" b="0"/>
-            <wp:docPr id="88" name="Picture" descr="Figure 6: Stock-specific annual relative age composition input sample size grouped by species type and region compared to age collection sub-sampling levels (1-1 line shown for reference, linear model fit by composition type for each species type also shown for reference)."/>
-            <wp:cNvGraphicFramePr/>
-            <a:graphic xmlns:a="http://schemas.openxmlformats.org/drawingml/2006/main">
-              <a:graphicData uri="http://schemas.openxmlformats.org/drawingml/2006/picture">
-                <pic:pic xmlns:pic="http://schemas.openxmlformats.org/drawingml/2006/picture">
-                  <pic:nvPicPr>
-                    <pic:cNvPr id="89" name="Picture" descr="../figs/age_ss_iss.png"/>
-                    <pic:cNvPicPr>
-                      <a:picLocks noChangeAspect="1" noChangeArrowheads="1"/>
-                    </pic:cNvPicPr>
-                  </pic:nvPicPr>
-                  <pic:blipFill>
-                    <a:blip r:embed="rId35"/>
-                    <a:stretch>
-                      <a:fillRect/>
-                    </a:stretch>
-                  </pic:blipFill>
-                  <pic:spPr bwMode="auto">
-                    <a:xfrm>
-                      <a:off x="0" y="0"/>
-                      <a:ext cx="5943600" cy="5943600"/>
-                    </a:xfrm>
-                    <a:prstGeom prst="rect">
-                      <a:avLst/>
-                    </a:prstGeom>
-                    <a:noFill/>
-                    <a:ln w="9525">
-                      <a:noFill/>
-                      <a:headEnd/>
-                      <a:tailEnd/>
-                    </a:ln>
-                  </pic:spPr>
-                </pic:pic>
-              </a:graphicData>
-            </a:graphic>
-          </wp:inline>
-        </w:drawing>
-      </w:r>
-    </w:p>
-    <w:p>
-      <w:pPr>
-        <w:pStyle w:val="ImageCaption"/>
-      </w:pPr>
-      <w:bookmarkStart w:id="574" w:name="fig:age-ss-iss"/>
-      <w:bookmarkEnd w:id="574"/>
-      <w:commentRangeStart w:id="575"/>
-      <w:r>
-        <w:t xml:space="preserve">Figure </w:t>
-      </w:r>
-      <w:commentRangeEnd w:id="575"/>
-      <w:r>
-        <w:rPr>
-          <w:rStyle w:val="CommentReference"/>
-          <w:iCs w:val="0"/>
-        </w:rPr>
-        <w:commentReference w:id="575"/>
-      </w:r>
-      <w:r>
-        <w:t>6: Stock-specific annual relative age composition input sample size grouped by species type and region compared to age collection sub-sampling levels (1-1 line shown for reference, linear model fit by composition type for each species type also shown for reference).</w:t>
-      </w:r>
-      <w:bookmarkEnd w:id="550"/>
+      <w:ins w:id="792" w:author="Pete.Hulson" w:date="2023-08-16T11:01:00Z">
+        <w:r>
+          <w:lastRenderedPageBreak/>
+          <w:t>Figure 8:</w:t>
+        </w:r>
+      </w:ins>
+      <w:ins w:id="793" w:author="Pete.Hulson" w:date="2023-08-16T11:02:00Z">
+        <w:r>
+          <w:t xml:space="preserve"> Relative bias in sex-specific mean length and sex ratio by species type (aggregated across stocks and regions)</w:t>
+        </w:r>
+      </w:ins>
+      <w:ins w:id="794" w:author="Pete.Hulson" w:date="2023-08-16T11:03:00Z">
+        <w:r>
+          <w:t xml:space="preserve"> for haul length frequency sample sizes of 100 and 150 fish per haul.</w:t>
+        </w:r>
+      </w:ins>
     </w:p>
     <w:sectPr>
-      <w:footerReference w:type="default" r:id="rId36"/>
+      <w:footerReference w:type="default" r:id="rId39"/>
       <w:pgSz w:w="12240" w:h="15840"/>
       <w:pgMar w:top="1440" w:right="1440" w:bottom="1440" w:left="1440" w:header="720" w:footer="720" w:gutter="0"/>
       <w:lnNumType w:countBy="1" w:restart="continuous"/>
@@ -11462,7 +13001,7 @@
       </w:r>
     </w:p>
   </w:comment>
-  <w:comment w:id="391" w:author="Ben.Williams" w:date="2023-07-21T10:45:00Z" w:initials="B">
+  <w:comment w:id="390" w:author="Ben.Williams" w:date="2023-07-21T10:45:00Z" w:initials="B">
     <w:p>
       <w:pPr>
         <w:pStyle w:val="CommentText"/>
@@ -11486,7 +13025,7 @@
       </w:r>
     </w:p>
   </w:comment>
-  <w:comment w:id="392" w:author="Ben.Williams" w:date="2023-07-21T10:24:00Z" w:initials="B">
+  <w:comment w:id="391" w:author="Ben.Williams" w:date="2023-07-21T10:24:00Z" w:initials="B">
     <w:p>
       <w:pPr>
         <w:pStyle w:val="CommentText"/>
@@ -11507,7 +13046,7 @@
       </w:r>
     </w:p>
   </w:comment>
-  <w:comment w:id="395" w:author="Pete.Hulson" w:date="2023-07-31T12:45:00Z" w:initials="P">
+  <w:comment w:id="394" w:author="Pete.Hulson" w:date="2023-07-31T12:45:00Z" w:initials="P">
     <w:p>
       <w:pPr>
         <w:pStyle w:val="CommentText"/>
@@ -11534,7 +13073,7 @@
       </w:r>
     </w:p>
   </w:comment>
-  <w:comment w:id="397" w:author="Ben.Williams" w:date="2023-07-21T10:58:00Z" w:initials="B">
+  <w:comment w:id="402" w:author="Pete.Hulson" w:date="2023-08-16T09:26:00Z" w:initials="P">
     <w:p>
       <w:pPr>
         <w:pStyle w:val="CommentText"/>
@@ -11544,661 +13083,6 @@
           <w:rStyle w:val="CommentReference"/>
         </w:rPr>
         <w:annotationRef/>
-      </w:r>
-      <w:r>
-        <w:t xml:space="preserve">R2: </w:t>
-      </w:r>
-      <w:r>
-        <w:rPr>
-          <w:rFonts w:ascii="Arial" w:hAnsi="Arial" w:cs="Arial"/>
-          <w:color w:val="222222"/>
-          <w:shd w:val="clear" w:color="auto" w:fill="FFFFFF"/>
-        </w:rPr>
-        <w:t>169: "second (age) stage expansion processes for each bootstrap replicate" This is the first mention of 'second'? Only first-stage explicitly explained above.</w:t>
-      </w:r>
-    </w:p>
-  </w:comment>
-  <w:comment w:id="398" w:author="Ben.Williams" w:date="2023-07-21T10:46:00Z" w:initials="B">
-    <w:p>
-      <w:pPr>
-        <w:pStyle w:val="CommentText"/>
-      </w:pPr>
-      <w:r>
-        <w:rPr>
-          <w:rStyle w:val="CommentReference"/>
-        </w:rPr>
-        <w:annotationRef/>
-      </w:r>
-      <w:r>
-        <w:rPr>
-          <w:rFonts w:ascii="Arial" w:hAnsi="Arial" w:cs="Arial"/>
-          <w:color w:val="222222"/>
-          <w:shd w:val="clear" w:color="auto" w:fill="FFFFFF"/>
-        </w:rPr>
-        <w:t>R2: 171: "Bootstrap resampling was performed either with replacement (wr) or without replacement (wor) depending on the needs of a particular protocol." Can you help the reader understand why one or the other (wr vs. wor) in steps 1-7? After extensive re-reading and thinking I think I follow why (one is a bootstrap resampling and one emulates an actual subsample and so a fish is a fish), but this was not obvious at first.</w:t>
-      </w:r>
-    </w:p>
-  </w:comment>
-  <w:comment w:id="407" w:author="Ben.Williams" w:date="2023-07-21T10:47:00Z" w:initials="B">
-    <w:p>
-      <w:pPr>
-        <w:pStyle w:val="CommentText"/>
-      </w:pPr>
-      <w:r>
-        <w:rPr>
-          <w:rStyle w:val="CommentReference"/>
-        </w:rPr>
-        <w:annotationRef/>
-      </w:r>
-      <w:r>
-        <w:rPr>
-          <w:rFonts w:ascii="Arial" w:hAnsi="Arial" w:cs="Arial"/>
-          <w:color w:val="222222"/>
-          <w:shd w:val="clear" w:color="auto" w:fill="FFFFFF"/>
-        </w:rPr>
-        <w:t>R2: I'm having a hard time matching up these steps to Fig 1. Can the numbers go on Fig 1?</w:t>
-      </w:r>
-    </w:p>
-  </w:comment>
-  <w:comment w:id="408" w:author="Ben.Williams" w:date="2023-07-21T10:47:00Z" w:initials="B">
-    <w:p>
-      <w:pPr>
-        <w:pStyle w:val="CommentText"/>
-        <w:rPr>
-          <w:rFonts w:ascii="Arial" w:hAnsi="Arial" w:cs="Arial"/>
-          <w:color w:val="222222"/>
-          <w:shd w:val="clear" w:color="auto" w:fill="FFFFFF"/>
-        </w:rPr>
-      </w:pPr>
-      <w:r>
-        <w:rPr>
-          <w:rStyle w:val="CommentReference"/>
-        </w:rPr>
-        <w:annotationRef/>
-      </w:r>
-      <w:r>
-        <w:t xml:space="preserve">R2: </w:t>
-      </w:r>
-      <w:r>
-        <w:rPr>
-          <w:rFonts w:ascii="Arial" w:hAnsi="Arial" w:cs="Arial"/>
-          <w:color w:val="222222"/>
-          <w:shd w:val="clear" w:color="auto" w:fill="FFFFFF"/>
-        </w:rPr>
-        <w:t>Step 3 and 6: "From the resampled lengths in step 2, subset the haul-specific length samples (wor) at the pre-determined subsampling level." I was confused here. I later realized this is total or sex-specific, but this wasn't clear yet.</w:t>
-      </w:r>
-    </w:p>
-    <w:p>
-      <w:pPr>
-        <w:pStyle w:val="CommentText"/>
-        <w:rPr>
-          <w:rFonts w:ascii="Arial" w:hAnsi="Arial" w:cs="Arial"/>
-          <w:color w:val="222222"/>
-          <w:shd w:val="clear" w:color="auto" w:fill="FFFFFF"/>
-        </w:rPr>
-      </w:pPr>
-    </w:p>
-    <w:p>
-      <w:pPr>
-        <w:pStyle w:val="CommentText"/>
-      </w:pPr>
-      <w:r>
-        <w:rPr>
-          <w:rFonts w:ascii="Arial" w:hAnsi="Arial" w:cs="Arial"/>
-          <w:color w:val="222222"/>
-          <w:shd w:val="clear" w:color="auto" w:fill="FFFFFF"/>
-        </w:rPr>
-        <w:t>Steps 3 and 6 say "at pre-determined subsampling level" but we haven't been introduced to that yet making this confusing.</w:t>
-      </w:r>
-    </w:p>
-  </w:comment>
-  <w:comment w:id="417" w:author="Ben.Williams" w:date="2023-07-21T10:48:00Z" w:initials="B">
-    <w:p>
-      <w:pPr>
-        <w:pStyle w:val="CommentText"/>
-      </w:pPr>
-      <w:r>
-        <w:rPr>
-          <w:rStyle w:val="CommentReference"/>
-        </w:rPr>
-        <w:annotationRef/>
-      </w:r>
-      <w:r>
-        <w:rPr>
-          <w:rFonts w:ascii="Arial" w:hAnsi="Arial" w:cs="Arial"/>
-          <w:color w:val="222222"/>
-          <w:shd w:val="clear" w:color="auto" w:fill="FFFFFF"/>
-        </w:rPr>
-        <w:t>R2: 195: "We set the subsampling level for length frequency at numbers per haul to evaluate the AFSC length sampling design." What does this mean?</w:t>
-      </w:r>
-    </w:p>
-  </w:comment>
-  <w:comment w:id="422" w:author="Ben.Williams" w:date="2023-07-21T10:48:00Z" w:initials="B">
-    <w:p>
-      <w:pPr>
-        <w:pStyle w:val="CommentText"/>
-      </w:pPr>
-      <w:r>
-        <w:rPr>
-          <w:rStyle w:val="CommentReference"/>
-        </w:rPr>
-        <w:annotationRef/>
-      </w:r>
-      <w:r>
-        <w:t xml:space="preserve">R2: </w:t>
-      </w:r>
-      <w:r>
-        <w:rPr>
-          <w:rFonts w:ascii="Arial" w:hAnsi="Arial" w:cs="Arial"/>
-          <w:color w:val="222222"/>
-          <w:shd w:val="clear" w:color="auto" w:fill="FFFFFF"/>
-        </w:rPr>
-        <w:t>197: "Additionally, to subsample ages, we reduced the proportion of the total number of ages sampled in step 6 to evaluate the consequences of reductions in overall age sampling,..."</w:t>
-      </w:r>
-      <w:r>
-        <w:rPr>
-          <w:rFonts w:ascii="Arial" w:hAnsi="Arial" w:cs="Arial"/>
-          <w:color w:val="222222"/>
-        </w:rPr>
-        <w:br/>
-      </w:r>
-      <w:r>
-        <w:rPr>
-          <w:rFonts w:ascii="Arial" w:hAnsi="Arial" w:cs="Arial"/>
-          <w:color w:val="222222"/>
-          <w:shd w:val="clear" w:color="auto" w:fill="FFFFFF"/>
-        </w:rPr>
-        <w:t>They are already subsampled, right? This is to test the effect of reduced subsampling? This was fuzzy at first to me.</w:t>
-      </w:r>
-    </w:p>
-  </w:comment>
-  <w:comment w:id="429" w:author="Ben.Williams" w:date="2023-07-21T10:51:00Z" w:initials="B">
-    <w:p>
-      <w:pPr>
-        <w:pStyle w:val="CommentText"/>
-        <w:rPr>
-          <w:rFonts w:ascii="Arial" w:hAnsi="Arial" w:cs="Arial"/>
-          <w:color w:val="222222"/>
-          <w:shd w:val="clear" w:color="auto" w:fill="FFFFFF"/>
-        </w:rPr>
-      </w:pPr>
-      <w:r>
-        <w:rPr>
-          <w:rStyle w:val="CommentReference"/>
-        </w:rPr>
-        <w:annotationRef/>
-      </w:r>
-      <w:r>
-        <w:rPr>
-          <w:rFonts w:ascii="Arial" w:hAnsi="Arial" w:cs="Arial"/>
-          <w:color w:val="222222"/>
-          <w:shd w:val="clear" w:color="auto" w:fill="FFFFFF"/>
-        </w:rPr>
-        <w:t>R2: R package: The readme has “The goal of swo is to ...” and the DESCRIPTION Description is still  “What the package does (one paragraph).” I would encourage the authors to also archive the code somewhere (e.g., Zenodo).</w:t>
-      </w:r>
-    </w:p>
-    <w:p>
-      <w:pPr>
-        <w:pStyle w:val="CommentText"/>
-        <w:rPr>
-          <w:rFonts w:ascii="Arial" w:hAnsi="Arial" w:cs="Arial"/>
-          <w:color w:val="222222"/>
-          <w:shd w:val="clear" w:color="auto" w:fill="FFFFFF"/>
-        </w:rPr>
-      </w:pPr>
-    </w:p>
-    <w:p>
-      <w:pPr>
-        <w:pStyle w:val="CommentText"/>
-      </w:pPr>
-      <w:r>
-        <w:rPr>
-          <w:rFonts w:ascii="Arial" w:hAnsi="Arial" w:cs="Arial"/>
-          <w:color w:val="222222"/>
-          <w:shd w:val="clear" w:color="auto" w:fill="FFFFFF"/>
-        </w:rPr>
-        <w:t>Perhaps this is beyond what is reasonable at this stage, but it would be very helpful if there were any part of this package that could be run with different input data or at least without an AFSC username and password. If some functions could be used for other data, can that be described in a vignette, help files, or similar?</w:t>
-      </w:r>
-    </w:p>
-  </w:comment>
-  <w:comment w:id="435" w:author="Ben.Williams" w:date="2023-07-21T10:50:00Z" w:initials="B">
-    <w:p>
-      <w:pPr>
-        <w:pStyle w:val="CommentText"/>
-        <w:rPr>
-          <w:rFonts w:ascii="Arial" w:hAnsi="Arial" w:cs="Arial"/>
-          <w:color w:val="222222"/>
-          <w:shd w:val="clear" w:color="auto" w:fill="FFFFFF"/>
-        </w:rPr>
-      </w:pPr>
-      <w:r>
-        <w:rPr>
-          <w:rStyle w:val="CommentReference"/>
-        </w:rPr>
-        <w:annotationRef/>
-      </w:r>
-      <w:r>
-        <w:t xml:space="preserve">R2: </w:t>
-      </w:r>
-      <w:r>
-        <w:rPr>
-          <w:rFonts w:ascii="Arial" w:hAnsi="Arial" w:cs="Arial"/>
-          <w:color w:val="222222"/>
-          <w:shd w:val="clear" w:color="auto" w:fill="FFFFFF"/>
-        </w:rPr>
-        <w:t>214: The authors might consider referencing Appendix 2 in McAllister and Ianelli 1997. It took me a while to find it.</w:t>
-      </w:r>
-    </w:p>
-    <w:p>
-      <w:pPr>
-        <w:pStyle w:val="CommentText"/>
-        <w:rPr>
-          <w:rFonts w:ascii="Arial" w:hAnsi="Arial" w:cs="Arial"/>
-          <w:color w:val="222222"/>
-          <w:shd w:val="clear" w:color="auto" w:fill="FFFFFF"/>
-        </w:rPr>
-      </w:pPr>
-    </w:p>
-    <w:p>
-      <w:pPr>
-        <w:pStyle w:val="CommentText"/>
-      </w:pPr>
-      <w:r>
-        <w:rPr>
-          <w:rFonts w:ascii="Arial" w:hAnsi="Arial" w:cs="Arial"/>
-          <w:color w:val="222222"/>
-          <w:shd w:val="clear" w:color="auto" w:fill="FFFFFF"/>
-        </w:rPr>
-        <w:t>R2: 214: Note that this is consistent only with the use of multinomial error and that it's an approximation.</w:t>
-      </w:r>
-    </w:p>
-  </w:comment>
-  <w:comment w:id="440" w:author="Ben.Williams" w:date="2023-07-21T10:49:00Z" w:initials="B">
-    <w:p>
-      <w:pPr>
-        <w:pStyle w:val="CommentText"/>
-        <w:rPr>
-          <w:rFonts w:ascii="Arial" w:hAnsi="Arial" w:cs="Arial"/>
-          <w:color w:val="222222"/>
-          <w:shd w:val="clear" w:color="auto" w:fill="FFFFFF"/>
-        </w:rPr>
-      </w:pPr>
-      <w:r>
-        <w:rPr>
-          <w:rStyle w:val="CommentReference"/>
-        </w:rPr>
-        <w:annotationRef/>
-      </w:r>
-      <w:r>
-        <w:rPr>
-          <w:rFonts w:ascii="Arial" w:hAnsi="Arial" w:cs="Arial"/>
-          <w:color w:val="222222"/>
-          <w:shd w:val="clear" w:color="auto" w:fill="FFFFFF"/>
-        </w:rPr>
-        <w:t>R2: 217: Effective sample size? 'Relative' sounds like relative to something and made me think it was a ratio at first, but it's a sample size count that comes out of this equation. Stewart and Hamel use 'realized sample size' and the referenced NOAA report does too.</w:t>
-      </w:r>
-    </w:p>
-    <w:p>
-      <w:pPr>
-        <w:pStyle w:val="CommentText"/>
-        <w:rPr>
-          <w:rFonts w:ascii="Arial" w:hAnsi="Arial" w:cs="Arial"/>
-          <w:color w:val="222222"/>
-          <w:shd w:val="clear" w:color="auto" w:fill="FFFFFF"/>
-        </w:rPr>
-      </w:pPr>
-    </w:p>
-    <w:p>
-      <w:pPr>
-        <w:pStyle w:val="CommentText"/>
-      </w:pPr>
-      <w:r>
-        <w:rPr>
-          <w:rFonts w:ascii="Arial" w:hAnsi="Arial" w:cs="Arial"/>
-          <w:color w:val="222222"/>
-          <w:shd w:val="clear" w:color="auto" w:fill="FFFFFF"/>
-        </w:rPr>
-        <w:t>B note: I thought we were switching over to ‘realized’ as well or was that the other paper?</w:t>
-      </w:r>
-    </w:p>
-  </w:comment>
-  <w:comment w:id="443" w:author="Ben.Williams" w:date="2023-07-21T10:50:00Z" w:initials="B">
-    <w:p>
-      <w:pPr>
-        <w:pStyle w:val="CommentText"/>
-      </w:pPr>
-      <w:r>
-        <w:rPr>
-          <w:rStyle w:val="CommentReference"/>
-        </w:rPr>
-        <w:annotationRef/>
-      </w:r>
-      <w:r>
-        <w:t xml:space="preserve">R2: </w:t>
-      </w:r>
-      <w:r>
-        <w:rPr>
-          <w:rFonts w:ascii="Arial" w:hAnsi="Arial" w:cs="Arial"/>
-          <w:color w:val="222222"/>
-          <w:shd w:val="clear" w:color="auto" w:fill="FFFFFF"/>
-        </w:rPr>
-        <w:t>218: Why Oc,y,i vs. O,c,y; should all have 'i' I assume.</w:t>
-      </w:r>
-    </w:p>
-  </w:comment>
-  <w:comment w:id="452" w:author="Ben.Williams" w:date="2023-07-21T10:52:00Z" w:initials="B">
-    <w:p>
-      <w:pPr>
-        <w:pStyle w:val="CommentText"/>
-      </w:pPr>
-      <w:r>
-        <w:rPr>
-          <w:rStyle w:val="CommentReference"/>
-        </w:rPr>
-        <w:annotationRef/>
-      </w:r>
-      <w:r>
-        <w:t xml:space="preserve">R2: </w:t>
-      </w:r>
-      <w:r>
-        <w:rPr>
-          <w:rFonts w:ascii="Arial" w:hAnsi="Arial" w:cs="Arial"/>
-          <w:color w:val="222222"/>
-          <w:shd w:val="clear" w:color="auto" w:fill="FFFFFF"/>
-        </w:rPr>
-        <w:t>227: "we computed a relative sample size that indicated the change in uncertainty caused by sub-sampling length frequency and age specimen data." This is worded in a way that reinforced to me at first that it's a ratio in Eq. 1. However, it's a sample size number. This doesn't indicate the change in uncertainty itself --- it is an effective number that when lower reflects greater uncertainty compared to when it's higher.</w:t>
-      </w:r>
-    </w:p>
-  </w:comment>
-  <w:comment w:id="461" w:author="Ben.Williams" w:date="2023-07-21T10:32:00Z" w:initials="B">
-    <w:p>
-      <w:pPr>
-        <w:pStyle w:val="CommentText"/>
-        <w:rPr>
-          <w:rFonts w:ascii="Arial" w:hAnsi="Arial" w:cs="Arial"/>
-          <w:color w:val="222222"/>
-          <w:shd w:val="clear" w:color="auto" w:fill="FFFFFF"/>
-        </w:rPr>
-      </w:pPr>
-      <w:r>
-        <w:rPr>
-          <w:rStyle w:val="CommentReference"/>
-        </w:rPr>
-        <w:annotationRef/>
-      </w:r>
-      <w:r>
-        <w:rPr>
-          <w:rFonts w:ascii="Arial" w:hAnsi="Arial" w:cs="Arial"/>
-          <w:color w:val="222222"/>
-          <w:shd w:val="clear" w:color="auto" w:fill="FFFFFF"/>
-        </w:rPr>
-        <w:t>R1: Lines 234-237: It is worth noting here that the ISS is analogous to the term “effective sample size” as used in the introduction.</w:t>
-      </w:r>
-    </w:p>
-    <w:p>
-      <w:pPr>
-        <w:pStyle w:val="CommentText"/>
-        <w:rPr>
-          <w:rFonts w:ascii="Arial" w:hAnsi="Arial" w:cs="Arial"/>
-          <w:color w:val="222222"/>
-          <w:shd w:val="clear" w:color="auto" w:fill="FFFFFF"/>
-        </w:rPr>
-      </w:pPr>
-    </w:p>
-    <w:p>
-      <w:pPr>
-        <w:pStyle w:val="CommentText"/>
-      </w:pPr>
-      <w:r>
-        <w:rPr>
-          <w:rFonts w:ascii="Arial" w:hAnsi="Arial" w:cs="Arial"/>
-          <w:color w:val="222222"/>
-          <w:shd w:val="clear" w:color="auto" w:fill="FFFFFF"/>
-        </w:rPr>
-        <w:t>B notes: this reviewer is incorrect – also, we are using effective sample size, iterated relative sample size, and iss…</w:t>
-      </w:r>
-    </w:p>
-  </w:comment>
-  <w:comment w:id="468" w:author="Ben.Williams" w:date="2023-07-21T10:53:00Z" w:initials="B">
-    <w:p>
-      <w:pPr>
-        <w:pStyle w:val="CommentText"/>
-      </w:pPr>
-      <w:r>
-        <w:rPr>
-          <w:rStyle w:val="CommentReference"/>
-        </w:rPr>
-        <w:annotationRef/>
-      </w:r>
-      <w:r>
-        <w:t xml:space="preserve">R2: </w:t>
-      </w:r>
-      <w:r>
-        <w:rPr>
-          <w:rFonts w:ascii="Arial" w:hAnsi="Arial" w:cs="Arial"/>
-          <w:color w:val="222222"/>
-          <w:shd w:val="clear" w:color="auto" w:fill="FFFFFF"/>
-        </w:rPr>
-        <w:t>239: Here relative input sample size is actually 'relative' making this 'relative relative' sample size. I would keep this, and change the other.</w:t>
-      </w:r>
-    </w:p>
-  </w:comment>
-  <w:comment w:id="469" w:author="Pete.Hulson" w:date="2023-07-27T10:49:00Z" w:initials="P">
-    <w:p>
-      <w:pPr>
-        <w:pStyle w:val="CommentText"/>
-      </w:pPr>
-      <w:r>
-        <w:rPr>
-          <w:rStyle w:val="CommentReference"/>
-        </w:rPr>
-        <w:annotationRef/>
-      </w:r>
-      <w:r>
-        <w:t>Ad in something about binning structure, maybe make a new section ‘metrics’ and add something about mean length, etc</w:t>
-      </w:r>
-    </w:p>
-  </w:comment>
-  <w:comment w:id="470" w:author="Ben.Williams" w:date="2023-07-21T10:53:00Z" w:initials="B">
-    <w:p>
-      <w:pPr>
-        <w:pStyle w:val="CommentText"/>
-      </w:pPr>
-      <w:r>
-        <w:rPr>
-          <w:rStyle w:val="CommentReference"/>
-        </w:rPr>
-        <w:annotationRef/>
-      </w:r>
-      <w:r>
-        <w:t xml:space="preserve">R2: </w:t>
-      </w:r>
-      <w:r>
-        <w:rPr>
-          <w:rFonts w:ascii="Arial" w:hAnsi="Arial" w:cs="Arial"/>
-          <w:color w:val="222222"/>
-          <w:shd w:val="clear" w:color="auto" w:fill="FFFFFF"/>
-        </w:rPr>
-        <w:t>Do the authors have an idea what's causing these sex differences in ISS for flatfish? Is it because of sex-specific M's or clustering?</w:t>
-      </w:r>
-    </w:p>
-  </w:comment>
-  <w:comment w:id="472" w:author="Ben.Williams" w:date="2023-07-21T10:25:00Z" w:initials="B">
-    <w:p>
-      <w:pPr>
-        <w:pStyle w:val="CommentText"/>
-      </w:pPr>
-      <w:r>
-        <w:rPr>
-          <w:rStyle w:val="CommentReference"/>
-        </w:rPr>
-        <w:annotationRef/>
-      </w:r>
-      <w:r>
-        <w:rPr>
-          <w:rFonts w:ascii="Arial" w:hAnsi="Arial" w:cs="Arial"/>
-          <w:color w:val="222222"/>
-          <w:shd w:val="clear" w:color="auto" w:fill="FFFFFF"/>
-        </w:rPr>
-        <w:t>R1: 2. Lines 269-271 and bottom panels of Figure 2: Was the age composition ISS considered at the full age sample only? Were those results tested for length frequency sampling of 100 fish/haul? If this is the recommendation for the paper, it could be helpful to report that the same relationship held at those sampling levels as well (unless I am misunderstanding something).</w:t>
-      </w:r>
-    </w:p>
-  </w:comment>
-  <w:comment w:id="474" w:author="Ben.Williams" w:date="2023-07-21T10:53:00Z" w:initials="B">
-    <w:p>
-      <w:pPr>
-        <w:pStyle w:val="CommentText"/>
-      </w:pPr>
-      <w:r>
-        <w:rPr>
-          <w:rStyle w:val="CommentReference"/>
-        </w:rPr>
-        <w:annotationRef/>
-      </w:r>
-      <w:r>
-        <w:t xml:space="preserve">R2: </w:t>
-      </w:r>
-      <w:r>
-        <w:rPr>
-          <w:rFonts w:ascii="Arial" w:hAnsi="Arial" w:cs="Arial"/>
-          <w:color w:val="222222"/>
-          <w:shd w:val="clear" w:color="auto" w:fill="FFFFFF"/>
-        </w:rPr>
-        <w:t>269: I was confused by this result for a while, and I didn't feel like the text did enough to explain this result. As I eventually understood it, the age-sampling protocols (e.g., 2-20 fish per trawl) is not affected by the length sampling because even the lowest level examined was 50 fish per trawl leaving more than 20 fish. But it isn't a given (quote from Siskey et al. 2023) "This creates mismatches between the length bins for expanded length compositions and those associated with aged fish, resulting in “lost” ages when the age–length key is applied to the expanded length compositions in design-based estimators." Can the authors expand on this within this manuscript and better explain the findings?</w:t>
-      </w:r>
-    </w:p>
-  </w:comment>
-  <w:comment w:id="482" w:author="Ben.Williams" w:date="2023-07-21T10:54:00Z" w:initials="B">
-    <w:p>
-      <w:pPr>
-        <w:pStyle w:val="CommentText"/>
-      </w:pPr>
-      <w:r>
-        <w:rPr>
-          <w:rStyle w:val="CommentReference"/>
-        </w:rPr>
-        <w:annotationRef/>
-      </w:r>
-      <w:r>
-        <w:t xml:space="preserve">R2: </w:t>
-      </w:r>
-      <w:r>
-        <w:rPr>
-          <w:rFonts w:ascii="Arial" w:hAnsi="Arial" w:cs="Arial"/>
-          <w:color w:val="222222"/>
-          <w:shd w:val="clear" w:color="auto" w:fill="FFFFFF"/>
-        </w:rPr>
-        <w:t>281: drop very</w:t>
-      </w:r>
-    </w:p>
-  </w:comment>
-  <w:comment w:id="483" w:author="Ben.Williams" w:date="2023-07-21T10:36:00Z" w:initials="B">
-    <w:p>
-      <w:pPr>
-        <w:pStyle w:val="CommentText"/>
-        <w:rPr>
-          <w:rFonts w:ascii="Arial" w:hAnsi="Arial" w:cs="Arial"/>
-          <w:color w:val="222222"/>
-          <w:shd w:val="clear" w:color="auto" w:fill="FFFFFF"/>
-        </w:rPr>
-      </w:pPr>
-      <w:r>
-        <w:rPr>
-          <w:rStyle w:val="CommentReference"/>
-        </w:rPr>
-        <w:annotationRef/>
-      </w:r>
-      <w:r>
-        <w:rPr>
-          <w:rFonts w:ascii="Arial" w:hAnsi="Arial" w:cs="Arial"/>
-          <w:color w:val="222222"/>
-          <w:shd w:val="clear" w:color="auto" w:fill="FFFFFF"/>
-        </w:rPr>
-        <w:t>R1: Lines 294-296 and Table 2: I think the text and caption are backwards here and should be 150 to 100 rather than 100 to 150, since the reductions are smaller to larger.</w:t>
-      </w:r>
-    </w:p>
-    <w:p>
-      <w:pPr>
-        <w:pStyle w:val="CommentText"/>
-        <w:rPr>
-          <w:rFonts w:ascii="Arial" w:hAnsi="Arial" w:cs="Arial"/>
-          <w:color w:val="222222"/>
-          <w:shd w:val="clear" w:color="auto" w:fill="FFFFFF"/>
-        </w:rPr>
-      </w:pPr>
-    </w:p>
-    <w:p>
-      <w:pPr>
-        <w:pStyle w:val="CommentText"/>
-      </w:pPr>
-      <w:r>
-        <w:rPr>
-          <w:rFonts w:ascii="Arial" w:hAnsi="Arial" w:cs="Arial"/>
-          <w:color w:val="222222"/>
-          <w:shd w:val="clear" w:color="auto" w:fill="FFFFFF"/>
-        </w:rPr>
-        <w:t>B note: reviewer seems correct, should be greater reduction for 100 sample size than 150 sample size</w:t>
-      </w:r>
-    </w:p>
-  </w:comment>
-  <w:comment w:id="488" w:author="Ben.Williams" w:date="2023-07-21T10:55:00Z" w:initials="B">
-    <w:p>
-      <w:pPr>
-        <w:pStyle w:val="CommentText"/>
-      </w:pPr>
-      <w:r>
-        <w:rPr>
-          <w:rStyle w:val="CommentReference"/>
-        </w:rPr>
-        <w:annotationRef/>
-      </w:r>
-      <w:r>
-        <w:t xml:space="preserve">R2: </w:t>
-      </w:r>
-      <w:r>
-        <w:rPr>
-          <w:rFonts w:ascii="Arial" w:hAnsi="Arial" w:cs="Arial"/>
-          <w:color w:val="222222"/>
-          <w:shd w:val="clear" w:color="auto" w:fill="FFFFFF"/>
-        </w:rPr>
-        <w:t>297:</w:t>
-      </w:r>
-      <w:r>
-        <w:rPr>
-          <w:rFonts w:ascii="Arial" w:hAnsi="Arial" w:cs="Arial"/>
-          <w:color w:val="222222"/>
-        </w:rPr>
-        <w:br/>
-      </w:r>
-      <w:r>
-        <w:rPr>
-          <w:rFonts w:ascii="Arial" w:hAnsi="Arial" w:cs="Arial"/>
-          <w:color w:val="222222"/>
-          <w:shd w:val="clear" w:color="auto" w:fill="FFFFFF"/>
-        </w:rPr>
-        <w:t>I eventually got it but "proportion of total specimen age data" seemed awkward.</w:t>
-      </w:r>
-    </w:p>
-  </w:comment>
-  <w:comment w:id="492" w:author="Pete.Hulson" w:date="2023-07-31T12:46:00Z" w:initials="P">
-    <w:p>
-      <w:pPr>
-        <w:pStyle w:val="CommentText"/>
-      </w:pPr>
-      <w:r>
-        <w:rPr>
-          <w:rStyle w:val="CommentReference"/>
-        </w:rPr>
-        <w:annotationRef/>
-      </w:r>
-      <w:r>
-        <w:rPr>
-          <w:rStyle w:val="CommentReference"/>
-        </w:rPr>
-        <w:annotationRef/>
-      </w:r>
-      <w:r>
-        <w:t xml:space="preserve">R2: </w:t>
       </w:r>
       <w:r>
         <w:rPr>
@@ -12209,25 +13093,23 @@
           <w:szCs w:val="24"/>
           <w:shd w:val="clear" w:color="auto" w:fill="FFFFFF"/>
         </w:rPr>
-        <w:t>Do the authors have an idea what's causing these sex differences in ISS for flatfish? Is it because of sex-specific M's or clustering?</w:t>
-      </w:r>
-    </w:p>
+        <w:t>How often in the second row of Fig 2 were the number of fish aged affected or were there gaps in the age-length key? Presumably this would be affected somewhat by which of the above protocols is used and what number is sampled by species/region, which isn't clear. Could this information be included somewhere?</w:t>
+      </w:r>
+    </w:p>
+  </w:comment>
+  <w:comment w:id="418" w:author="Ben.Williams" w:date="2023-07-21T10:58:00Z" w:initials="B">
     <w:p>
       <w:pPr>
         <w:pStyle w:val="CommentText"/>
       </w:pPr>
-    </w:p>
-  </w:comment>
-  <w:comment w:id="494" w:author="Ben.Williams" w:date="2023-07-21T10:37:00Z" w:initials="B">
-    <w:p>
-      <w:pPr>
-        <w:pStyle w:val="CommentText"/>
-      </w:pPr>
       <w:r>
         <w:rPr>
           <w:rStyle w:val="CommentReference"/>
         </w:rPr>
         <w:annotationRef/>
+      </w:r>
+      <w:r>
+        <w:t xml:space="preserve">R2: </w:t>
       </w:r>
       <w:r>
         <w:rPr>
@@ -12235,11 +13117,11 @@
           <w:color w:val="222222"/>
           <w:shd w:val="clear" w:color="auto" w:fill="FFFFFF"/>
         </w:rPr>
-        <w:t>R1: Line 350: ‘greater’</w:t>
+        <w:t>169: "second (age) stage expansion processes for each bootstrap replicate" This is the first mention of 'second'? Only first-stage explicitly explained above.</w:t>
       </w:r>
     </w:p>
   </w:comment>
-  <w:comment w:id="496" w:author="Ben.Williams" w:date="2023-07-21T10:55:00Z" w:initials="B">
+  <w:comment w:id="419" w:author="Ben.Williams" w:date="2023-07-21T10:46:00Z" w:initials="B">
     <w:p>
       <w:pPr>
         <w:pStyle w:val="CommentText"/>
@@ -12249,9 +13131,6 @@
           <w:rStyle w:val="CommentReference"/>
         </w:rPr>
         <w:annotationRef/>
-      </w:r>
-      <w:r>
-        <w:t xml:space="preserve">R2: </w:t>
       </w:r>
       <w:r>
         <w:rPr>
@@ -12259,11 +13138,11 @@
           <w:color w:val="222222"/>
           <w:shd w:val="clear" w:color="auto" w:fill="FFFFFF"/>
         </w:rPr>
-        <w:t>351: Stated as is, this is obvious and uninteresting. Needs to be more nuanced to the age-length key approach here.</w:t>
+        <w:t>R2: 171: "Bootstrap resampling was performed either with replacement (wr) or without replacement (wor) depending on the needs of a particular protocol." Can you help the reader understand why one or the other (wr vs. wor) in steps 1-7? After extensive re-reading and thinking I think I follow why (one is a bootstrap resampling and one emulates an actual subsample and so a fish is a fish), but this was not obvious at first.</w:t>
       </w:r>
     </w:p>
   </w:comment>
-  <w:comment w:id="498" w:author="Ben.Williams" w:date="2023-07-21T10:37:00Z" w:initials="B">
+  <w:comment w:id="428" w:author="Ben.Williams" w:date="2023-07-21T10:47:00Z" w:initials="B">
     <w:p>
       <w:pPr>
         <w:pStyle w:val="CommentText"/>
@@ -12280,35 +13159,19 @@
           <w:color w:val="222222"/>
           <w:shd w:val="clear" w:color="auto" w:fill="FFFFFF"/>
         </w:rPr>
-        <w:t>R1: Lines 367-381: I’ not convinced it is very complicated to have species specific sampling rates for a subset of species where it may be warranted by real differences in ISS for a given rate of sampling and where the value of that information may be much higher than other species (e.g., walleye pollock).</w:t>
+        <w:t>R2: I'm having a hard time matching up these steps to Fig 1. Can the numbers go on Fig 1?</w:t>
       </w:r>
     </w:p>
   </w:comment>
-  <w:comment w:id="500" w:author="Ben.Williams" w:date="2023-07-21T10:38:00Z" w:initials="B">
+  <w:comment w:id="429" w:author="Ben.Williams" w:date="2023-07-21T10:47:00Z" w:initials="B">
     <w:p>
       <w:pPr>
         <w:pStyle w:val="CommentText"/>
-      </w:pPr>
-      <w:r>
-        <w:rPr>
-          <w:rStyle w:val="CommentReference"/>
-        </w:rPr>
-        <w:annotationRef/>
-      </w:r>
-      <w:r>
         <w:rPr>
           <w:rFonts w:ascii="Arial" w:hAnsi="Arial" w:cs="Arial"/>
           <w:color w:val="222222"/>
           <w:shd w:val="clear" w:color="auto" w:fill="FFFFFF"/>
         </w:rPr>
-        <w:t>R1: Lines 398-400: This seems speculative and was not tested by this study. I suggest omitting this statement.</w:t>
-      </w:r>
-    </w:p>
-  </w:comment>
-  <w:comment w:id="508" w:author="Ben.Williams" w:date="2023-07-21T10:56:00Z" w:initials="B">
-    <w:p>
-      <w:pPr>
-        <w:pStyle w:val="CommentText"/>
       </w:pPr>
       <w:r>
         <w:rPr>
@@ -12325,56 +13188,34 @@
           <w:color w:val="222222"/>
           <w:shd w:val="clear" w:color="auto" w:fill="FFFFFF"/>
         </w:rPr>
-        <w:t>405: effectively</w:t>
-      </w:r>
-    </w:p>
-  </w:comment>
-  <w:comment w:id="502" w:author="Ben.Williams" w:date="2023-07-21T10:38:00Z" w:initials="B">
+        <w:t>Step 3 and 6: "From the resampled lengths in step 2, subset the haul-specific length samples (wor) at the pre-determined subsampling level." I was confused here. I later realized this is total or sex-specific, but this wasn't clear yet.</w:t>
+      </w:r>
+    </w:p>
     <w:p>
       <w:pPr>
         <w:pStyle w:val="CommentText"/>
-      </w:pPr>
-      <w:r>
-        <w:rPr>
-          <w:rStyle w:val="CommentReference"/>
-        </w:rPr>
-        <w:annotationRef/>
-      </w:r>
-      <w:r>
         <w:rPr>
           <w:rFonts w:ascii="Arial" w:hAnsi="Arial" w:cs="Arial"/>
           <w:color w:val="222222"/>
           <w:shd w:val="clear" w:color="auto" w:fill="FFFFFF"/>
         </w:rPr>
-        <w:t>R1: Lines 401-407: With no evidence that the sampling asymptote is being approached, perhaps the recommendation should be to retain ‘at least’ historical levels of sampling and consider additional research (e.g., sampling one or more species’ ages at a higher rate for a short time) into whether collection of additional samples would improve information quality via ISS?</w:t>
-      </w:r>
-    </w:p>
-  </w:comment>
-  <w:comment w:id="510" w:author="Ben.Williams" w:date="2023-07-21T10:56:00Z" w:initials="B">
+      </w:pPr>
+    </w:p>
     <w:p>
       <w:pPr>
         <w:pStyle w:val="CommentText"/>
       </w:pPr>
-      <w:r>
-        <w:rPr>
-          <w:rStyle w:val="CommentReference"/>
-        </w:rPr>
-        <w:annotationRef/>
-      </w:r>
-      <w:r>
-        <w:t xml:space="preserve">R2: </w:t>
-      </w:r>
       <w:r>
         <w:rPr>
           <w:rFonts w:ascii="Arial" w:hAnsi="Arial" w:cs="Arial"/>
           <w:color w:val="222222"/>
           <w:shd w:val="clear" w:color="auto" w:fill="FFFFFF"/>
         </w:rPr>
-        <w:t>409: drop extremely</w:t>
+        <w:t>Steps 3 and 6 say "at pre-determined subsampling level" but we haven't been introduced to that yet making this confusing.</w:t>
       </w:r>
     </w:p>
   </w:comment>
-  <w:comment w:id="511" w:author="Ben.Williams" w:date="2023-07-21T10:57:00Z" w:initials="B">
+  <w:comment w:id="438" w:author="Ben.Williams" w:date="2023-07-21T10:48:00Z" w:initials="B">
     <w:p>
       <w:pPr>
         <w:pStyle w:val="CommentText"/>
@@ -12384,9 +13225,6 @@
           <w:rStyle w:val="CommentReference"/>
         </w:rPr>
         <w:annotationRef/>
-      </w:r>
-      <w:r>
-        <w:t xml:space="preserve">R2: </w:t>
       </w:r>
       <w:r>
         <w:rPr>
@@ -12394,11 +13232,11 @@
           <w:color w:val="222222"/>
           <w:shd w:val="clear" w:color="auto" w:fill="FFFFFF"/>
         </w:rPr>
-        <w:t>418: Can the authors comment on why this might be?</w:t>
+        <w:t>R2: 195: "We set the subsampling level for length frequency at numbers per haul to evaluate the AFSC length sampling design." What does this mean?</w:t>
       </w:r>
     </w:p>
   </w:comment>
-  <w:comment w:id="514" w:author="Ben.Williams" w:date="2023-07-21T10:57:00Z" w:initials="B">
+  <w:comment w:id="443" w:author="Ben.Williams" w:date="2023-07-21T10:48:00Z" w:initials="B">
     <w:p>
       <w:pPr>
         <w:pStyle w:val="CommentText"/>
@@ -12418,108 +13256,83 @@
           <w:color w:val="222222"/>
           <w:shd w:val="clear" w:color="auto" w:fill="FFFFFF"/>
         </w:rPr>
-        <w:t>457: "tens of thousands of dollars" per year, per survey?</w:t>
-      </w:r>
-    </w:p>
-  </w:comment>
-  <w:comment w:id="513" w:author="Ben.Williams" w:date="2023-07-21T10:39:00Z" w:initials="B">
-    <w:p>
-      <w:pPr>
-        <w:pStyle w:val="CommentText"/>
+        <w:t>197: "Additionally, to subsample ages, we reduced the proportion of the total number of ages sampled in step 6 to evaluate the consequences of reductions in overall age sampling,..."</w:t>
+      </w:r>
+      <w:r>
+        <w:rPr>
+          <w:rFonts w:ascii="Arial" w:hAnsi="Arial" w:cs="Arial"/>
+          <w:color w:val="222222"/>
+        </w:rPr>
+        <w:br/>
+      </w:r>
+      <w:r>
         <w:rPr>
           <w:rFonts w:ascii="Arial" w:hAnsi="Arial" w:cs="Arial"/>
           <w:color w:val="222222"/>
           <w:shd w:val="clear" w:color="auto" w:fill="FFFFFF"/>
         </w:rPr>
-      </w:pPr>
-      <w:r>
-        <w:rPr>
-          <w:rStyle w:val="CommentReference"/>
-        </w:rPr>
-        <w:annotationRef/>
-      </w:r>
-      <w:r>
+        <w:t>They are already subsampled, right? This is to test the effect of reduced subsampling? This was fuzzy at first to me.</w:t>
+      </w:r>
+    </w:p>
+  </w:comment>
+  <w:comment w:id="456" w:author="Ben.Williams" w:date="2023-07-21T10:51:00Z" w:initials="B">
+    <w:p>
+      <w:pPr>
+        <w:pStyle w:val="CommentText"/>
         <w:rPr>
           <w:rFonts w:ascii="Arial" w:hAnsi="Arial" w:cs="Arial"/>
           <w:color w:val="222222"/>
           <w:shd w:val="clear" w:color="auto" w:fill="FFFFFF"/>
         </w:rPr>
-        <w:t>R1: Lines 452-465: The discussion of age reading cost doesn’t seem necessary for this manuscript since it wasn’t investigated specifically.</w:t>
-      </w:r>
-    </w:p>
-    <w:p>
-      <w:pPr>
-        <w:pStyle w:val="CommentText"/>
+      </w:pPr>
+      <w:r>
+        <w:rPr>
+          <w:rStyle w:val="CommentReference"/>
+        </w:rPr>
+        <w:annotationRef/>
+      </w:r>
+      <w:r>
         <w:rPr>
           <w:rFonts w:ascii="Arial" w:hAnsi="Arial" w:cs="Arial"/>
           <w:color w:val="222222"/>
           <w:shd w:val="clear" w:color="auto" w:fill="FFFFFF"/>
         </w:rPr>
-      </w:pPr>
+        <w:t>R2: R package: The readme has “The goal of swo is to ...” and the DESCRIPTION Description is still  “What the package does (one paragraph).” I would encourage the authors to also archive the code somewhere (e.g., Zenodo).</w:t>
+      </w:r>
     </w:p>
     <w:p>
       <w:pPr>
         <w:pStyle w:val="CommentText"/>
-      </w:pPr>
-      <w:r>
         <w:rPr>
           <w:rFonts w:ascii="Arial" w:hAnsi="Arial" w:cs="Arial"/>
           <w:color w:val="222222"/>
           <w:shd w:val="clear" w:color="auto" w:fill="FFFFFF"/>
         </w:rPr>
-        <w:t>B notes: could reframe more toward workforce health?</w:t>
-      </w:r>
-    </w:p>
-  </w:comment>
-  <w:comment w:id="515" w:author="Ben.Williams" w:date="2023-07-21T10:40:00Z" w:initials="B">
+      </w:pPr>
+    </w:p>
     <w:p>
       <w:pPr>
         <w:pStyle w:val="CommentText"/>
       </w:pPr>
-      <w:r>
-        <w:rPr>
-          <w:rStyle w:val="CommentReference"/>
-        </w:rPr>
-        <w:annotationRef/>
-      </w:r>
       <w:r>
         <w:rPr>
           <w:rFonts w:ascii="Arial" w:hAnsi="Arial" w:cs="Arial"/>
           <w:color w:val="222222"/>
           <w:shd w:val="clear" w:color="auto" w:fill="FFFFFF"/>
         </w:rPr>
-        <w:t>R1: Lines 463-465: See general comment above on reporting the number of hauls sampled and made; without this information it is impossible to know how much change could be made by adjusting the number of fish per haul and number of hauls.</w:t>
+        <w:t>Perhaps this is beyond what is reasonable at this stage, but it would be very helpful if there were any part of this package that could be run with different input data or at least without an AFSC username and password. If some functions could be used for other data, can that be described in a vignette, help files, or similar?</w:t>
       </w:r>
     </w:p>
   </w:comment>
-  <w:comment w:id="551" w:author="Ben.Williams" w:date="2023-07-21T10:46:00Z" w:initials="B">
+  <w:comment w:id="462" w:author="Ben.Williams" w:date="2023-07-21T10:50:00Z" w:initials="B">
     <w:p>
       <w:pPr>
         <w:pStyle w:val="CommentText"/>
-      </w:pPr>
-      <w:r>
-        <w:rPr>
-          <w:rStyle w:val="CommentReference"/>
-        </w:rPr>
-        <w:annotationRef/>
-      </w:r>
-      <w:r>
-        <w:t xml:space="preserve">R2: </w:t>
-      </w:r>
-      <w:r>
         <w:rPr>
           <w:rFonts w:ascii="Arial" w:hAnsi="Arial" w:cs="Arial"/>
           <w:color w:val="222222"/>
           <w:shd w:val="clear" w:color="auto" w:fill="FFFFFF"/>
         </w:rPr>
-        <w:t>Table 2: What is "total number of reductions"? I eventually got it but it seems like an awkward way to put it.</w:t>
-      </w:r>
-    </w:p>
-  </w:comment>
-  <w:comment w:id="560" w:author="Ben.Williams" w:date="2023-07-21T10:58:00Z" w:initials="B">
-    <w:p>
-      <w:pPr>
-        <w:pStyle w:val="CommentText"/>
       </w:pPr>
       <w:r>
         <w:rPr>
@@ -12536,59 +13349,34 @@
           <w:color w:val="222222"/>
           <w:shd w:val="clear" w:color="auto" w:fill="FFFFFF"/>
         </w:rPr>
-        <w:t>Can the flow chart include the first- and second-stage expansion terms to match the text?</w:t>
-      </w:r>
-    </w:p>
-  </w:comment>
-  <w:comment w:id="561" w:author="Ben.Williams" w:date="2023-07-21T10:59:00Z" w:initials="B">
+        <w:t>214: The authors might consider referencing Appendix 2 in McAllister and Ianelli 1997. It took me a while to find it.</w:t>
+      </w:r>
+    </w:p>
     <w:p>
       <w:pPr>
         <w:pStyle w:val="CommentText"/>
-      </w:pPr>
-      <w:r>
-        <w:rPr>
-          <w:rStyle w:val="CommentReference"/>
-        </w:rPr>
-        <w:annotationRef/>
-      </w:r>
-      <w:r>
-        <w:t xml:space="preserve">R2: </w:t>
-      </w:r>
-      <w:r>
         <w:rPr>
           <w:rFonts w:ascii="Arial" w:hAnsi="Arial" w:cs="Arial"/>
           <w:color w:val="222222"/>
           <w:shd w:val="clear" w:color="auto" w:fill="FFFFFF"/>
         </w:rPr>
-        <w:t>Fig. 2. I believe this aggregated across species and regions but are shown within species type.</w:t>
-      </w:r>
-    </w:p>
-  </w:comment>
-  <w:comment w:id="563" w:author="Ben.Williams" w:date="2023-07-21T11:01:00Z" w:initials="B">
+      </w:pPr>
+    </w:p>
     <w:p>
       <w:pPr>
         <w:pStyle w:val="CommentText"/>
       </w:pPr>
-      <w:r>
-        <w:rPr>
-          <w:rStyle w:val="CommentReference"/>
-        </w:rPr>
-        <w:annotationRef/>
-      </w:r>
-      <w:r>
-        <w:t xml:space="preserve">R2: </w:t>
-      </w:r>
       <w:r>
         <w:rPr>
           <w:rFonts w:ascii="Arial" w:hAnsi="Arial" w:cs="Arial"/>
           <w:color w:val="222222"/>
           <w:shd w:val="clear" w:color="auto" w:fill="FFFFFF"/>
         </w:rPr>
-        <w:t>One of the more important results is likely the lower half of Fig. 2 not showing an impact. To highlight that there is 'no' (or very little?) impact here, could it be shown as a proportion where it's easier to see differences?</w:t>
+        <w:t>R2: 214: Note that this is consistent only with the use of multinomial error and that it's an approximation.</w:t>
       </w:r>
     </w:p>
   </w:comment>
-  <w:comment w:id="571" w:author="Ben.Williams" w:date="2023-07-21T11:00:00Z" w:initials="B">
+  <w:comment w:id="467" w:author="Ben.Williams" w:date="2023-07-21T10:49:00Z" w:initials="B">
     <w:p>
       <w:pPr>
         <w:pStyle w:val="CommentText"/>
@@ -12605,15 +13393,12 @@
         <w:annotationRef/>
       </w:r>
       <w:r>
-        <w:t xml:space="preserve">R2: </w:t>
-      </w:r>
-      <w:r>
         <w:rPr>
           <w:rFonts w:ascii="Arial" w:hAnsi="Arial" w:cs="Arial"/>
           <w:color w:val="222222"/>
           <w:shd w:val="clear" w:color="auto" w:fill="FFFFFF"/>
         </w:rPr>
-        <w:t>Fig. 3 and elsewhere: combine regions where possible? In other cases (e.g., Fig. 6), could pick one?</w:t>
+        <w:t>R2: 217: Effective sample size? 'Relative' sounds like relative to something and made me think it was a ratio at first, but it's a sample size count that comes out of this equation. Stewart and Hamel use 'realized sample size' and the referenced NOAA report does too.</w:t>
       </w:r>
     </w:p>
     <w:p>
@@ -12636,11 +13421,789 @@
           <w:color w:val="222222"/>
           <w:shd w:val="clear" w:color="auto" w:fill="FFFFFF"/>
         </w:rPr>
+        <w:t>B note: I thought we were switching over to ‘realized’ as well or was that the other paper?</w:t>
+      </w:r>
+    </w:p>
+  </w:comment>
+  <w:comment w:id="470" w:author="Ben.Williams" w:date="2023-07-21T10:50:00Z" w:initials="B">
+    <w:p>
+      <w:pPr>
+        <w:pStyle w:val="CommentText"/>
+      </w:pPr>
+      <w:r>
+        <w:rPr>
+          <w:rStyle w:val="CommentReference"/>
+        </w:rPr>
+        <w:annotationRef/>
+      </w:r>
+      <w:r>
+        <w:t xml:space="preserve">R2: </w:t>
+      </w:r>
+      <w:r>
+        <w:rPr>
+          <w:rFonts w:ascii="Arial" w:hAnsi="Arial" w:cs="Arial"/>
+          <w:color w:val="222222"/>
+          <w:shd w:val="clear" w:color="auto" w:fill="FFFFFF"/>
+        </w:rPr>
+        <w:t>218: Why Oc,y,i vs. O,c,y; should all have 'i' I assume.</w:t>
+      </w:r>
+    </w:p>
+  </w:comment>
+  <w:comment w:id="479" w:author="Ben.Williams" w:date="2023-07-21T10:52:00Z" w:initials="B">
+    <w:p>
+      <w:pPr>
+        <w:pStyle w:val="CommentText"/>
+      </w:pPr>
+      <w:r>
+        <w:rPr>
+          <w:rStyle w:val="CommentReference"/>
+        </w:rPr>
+        <w:annotationRef/>
+      </w:r>
+      <w:r>
+        <w:t xml:space="preserve">R2: </w:t>
+      </w:r>
+      <w:r>
+        <w:rPr>
+          <w:rFonts w:ascii="Arial" w:hAnsi="Arial" w:cs="Arial"/>
+          <w:color w:val="222222"/>
+          <w:shd w:val="clear" w:color="auto" w:fill="FFFFFF"/>
+        </w:rPr>
+        <w:t>227: "we computed a relative sample size that indicated the change in uncertainty caused by sub-sampling length frequency and age specimen data." This is worded in a way that reinforced to me at first that it's a ratio in Eq. 1. However, it's a sample size number. This doesn't indicate the change in uncertainty itself --- it is an effective number that when lower reflects greater uncertainty compared to when it's higher.</w:t>
+      </w:r>
+    </w:p>
+  </w:comment>
+  <w:comment w:id="488" w:author="Ben.Williams" w:date="2023-07-21T10:32:00Z" w:initials="B">
+    <w:p>
+      <w:pPr>
+        <w:pStyle w:val="CommentText"/>
+        <w:rPr>
+          <w:rFonts w:ascii="Arial" w:hAnsi="Arial" w:cs="Arial"/>
+          <w:color w:val="222222"/>
+          <w:shd w:val="clear" w:color="auto" w:fill="FFFFFF"/>
+        </w:rPr>
+      </w:pPr>
+      <w:r>
+        <w:rPr>
+          <w:rStyle w:val="CommentReference"/>
+        </w:rPr>
+        <w:annotationRef/>
+      </w:r>
+      <w:r>
+        <w:rPr>
+          <w:rFonts w:ascii="Arial" w:hAnsi="Arial" w:cs="Arial"/>
+          <w:color w:val="222222"/>
+          <w:shd w:val="clear" w:color="auto" w:fill="FFFFFF"/>
+        </w:rPr>
+        <w:t>R1: Lines 234-237: It is worth noting here that the ISS is analogous to the term “effective sample size” as used in the introduction.</w:t>
+      </w:r>
+    </w:p>
+    <w:p>
+      <w:pPr>
+        <w:pStyle w:val="CommentText"/>
+        <w:rPr>
+          <w:rFonts w:ascii="Arial" w:hAnsi="Arial" w:cs="Arial"/>
+          <w:color w:val="222222"/>
+          <w:shd w:val="clear" w:color="auto" w:fill="FFFFFF"/>
+        </w:rPr>
+      </w:pPr>
+    </w:p>
+    <w:p>
+      <w:pPr>
+        <w:pStyle w:val="CommentText"/>
+      </w:pPr>
+      <w:r>
+        <w:rPr>
+          <w:rFonts w:ascii="Arial" w:hAnsi="Arial" w:cs="Arial"/>
+          <w:color w:val="222222"/>
+          <w:shd w:val="clear" w:color="auto" w:fill="FFFFFF"/>
+        </w:rPr>
+        <w:t>B notes: this reviewer is incorrect – also, we are using effective sample size, iterated relative sample size, and iss…</w:t>
+      </w:r>
+    </w:p>
+  </w:comment>
+  <w:comment w:id="495" w:author="Ben.Williams" w:date="2023-07-21T10:53:00Z" w:initials="B">
+    <w:p>
+      <w:pPr>
+        <w:pStyle w:val="CommentText"/>
+      </w:pPr>
+      <w:r>
+        <w:rPr>
+          <w:rStyle w:val="CommentReference"/>
+        </w:rPr>
+        <w:annotationRef/>
+      </w:r>
+      <w:r>
+        <w:t xml:space="preserve">R2: </w:t>
+      </w:r>
+      <w:r>
+        <w:rPr>
+          <w:rFonts w:ascii="Arial" w:hAnsi="Arial" w:cs="Arial"/>
+          <w:color w:val="222222"/>
+          <w:shd w:val="clear" w:color="auto" w:fill="FFFFFF"/>
+        </w:rPr>
+        <w:t>239: Here relative input sample size is actually 'relative' making this 'relative relative' sample size. I would keep this, and change the other.</w:t>
+      </w:r>
+    </w:p>
+  </w:comment>
+  <w:comment w:id="496" w:author="Pete.Hulson" w:date="2023-07-27T10:49:00Z" w:initials="P">
+    <w:p>
+      <w:pPr>
+        <w:pStyle w:val="CommentText"/>
+      </w:pPr>
+      <w:r>
+        <w:rPr>
+          <w:rStyle w:val="CommentReference"/>
+        </w:rPr>
+        <w:annotationRef/>
+      </w:r>
+      <w:r>
+        <w:t>Ad in something about binning structure, maybe make a new section ‘metrics’ and add something about mean length, etc</w:t>
+      </w:r>
+    </w:p>
+  </w:comment>
+  <w:comment w:id="497" w:author="Ben.Williams" w:date="2023-07-21T10:53:00Z" w:initials="B">
+    <w:p>
+      <w:pPr>
+        <w:pStyle w:val="CommentText"/>
+      </w:pPr>
+      <w:r>
+        <w:rPr>
+          <w:rStyle w:val="CommentReference"/>
+        </w:rPr>
+        <w:annotationRef/>
+      </w:r>
+      <w:r>
+        <w:t xml:space="preserve">R2: </w:t>
+      </w:r>
+      <w:r>
+        <w:rPr>
+          <w:rFonts w:ascii="Arial" w:hAnsi="Arial" w:cs="Arial"/>
+          <w:color w:val="222222"/>
+          <w:shd w:val="clear" w:color="auto" w:fill="FFFFFF"/>
+        </w:rPr>
+        <w:t>Do the authors have an idea what's causing these sex differences in ISS for flatfish? Is it because of sex-specific M's or clustering?</w:t>
+      </w:r>
+    </w:p>
+  </w:comment>
+  <w:comment w:id="536" w:author="Ben.Williams" w:date="2023-07-21T10:25:00Z" w:initials="B">
+    <w:p>
+      <w:pPr>
+        <w:pStyle w:val="CommentText"/>
+      </w:pPr>
+      <w:r>
+        <w:rPr>
+          <w:rStyle w:val="CommentReference"/>
+        </w:rPr>
+        <w:annotationRef/>
+      </w:r>
+      <w:r>
+        <w:rPr>
+          <w:rFonts w:ascii="Arial" w:hAnsi="Arial" w:cs="Arial"/>
+          <w:color w:val="222222"/>
+          <w:shd w:val="clear" w:color="auto" w:fill="FFFFFF"/>
+        </w:rPr>
+        <w:t>R1: 2. Lines 269-271 and bottom panels of Figure 2: Was the age composition ISS considered at the full age sample only? Were those results tested for length frequency sampling of 100 fish/haul? If this is the recommendation for the paper, it could be helpful to report that the same relationship held at those sampling levels as well (unless I am misunderstanding something).</w:t>
+      </w:r>
+    </w:p>
+  </w:comment>
+  <w:comment w:id="538" w:author="Ben.Williams" w:date="2023-07-21T10:53:00Z" w:initials="B">
+    <w:p>
+      <w:pPr>
+        <w:pStyle w:val="CommentText"/>
+      </w:pPr>
+      <w:r>
+        <w:rPr>
+          <w:rStyle w:val="CommentReference"/>
+        </w:rPr>
+        <w:annotationRef/>
+      </w:r>
+      <w:r>
+        <w:t xml:space="preserve">R2: </w:t>
+      </w:r>
+      <w:r>
+        <w:rPr>
+          <w:rFonts w:ascii="Arial" w:hAnsi="Arial" w:cs="Arial"/>
+          <w:color w:val="222222"/>
+          <w:shd w:val="clear" w:color="auto" w:fill="FFFFFF"/>
+        </w:rPr>
+        <w:t>269: I was confused by this result for a while, and I didn't feel like the text did enough to explain this result. As I eventually understood it, the age-sampling protocols (e.g., 2-20 fish per trawl) is not affected by the length sampling because even the lowest level examined was 50 fish per trawl leaving more than 20 fish. But it isn't a given (quote from Siskey et al. 2023) "This creates mismatches between the length bins for expanded length compositions and those associated with aged fish, resulting in “lost” ages when the age–length key is applied to the expanded length compositions in design-based estimators." Can the authors expand on this within this manuscript and better explain the findings?</w:t>
+      </w:r>
+    </w:p>
+  </w:comment>
+  <w:comment w:id="567" w:author="Ben.Williams" w:date="2023-07-21T10:54:00Z" w:initials="B">
+    <w:p>
+      <w:pPr>
+        <w:pStyle w:val="CommentText"/>
+      </w:pPr>
+      <w:r>
+        <w:rPr>
+          <w:rStyle w:val="CommentReference"/>
+        </w:rPr>
+        <w:annotationRef/>
+      </w:r>
+      <w:r>
+        <w:t xml:space="preserve">R2: </w:t>
+      </w:r>
+      <w:r>
+        <w:rPr>
+          <w:rFonts w:ascii="Arial" w:hAnsi="Arial" w:cs="Arial"/>
+          <w:color w:val="222222"/>
+          <w:shd w:val="clear" w:color="auto" w:fill="FFFFFF"/>
+        </w:rPr>
+        <w:t>281: drop very</w:t>
+      </w:r>
+    </w:p>
+  </w:comment>
+  <w:comment w:id="585" w:author="Ben.Williams" w:date="2023-07-21T10:36:00Z" w:initials="B">
+    <w:p>
+      <w:pPr>
+        <w:pStyle w:val="CommentText"/>
+        <w:rPr>
+          <w:rFonts w:ascii="Arial" w:hAnsi="Arial" w:cs="Arial"/>
+          <w:color w:val="222222"/>
+          <w:shd w:val="clear" w:color="auto" w:fill="FFFFFF"/>
+        </w:rPr>
+      </w:pPr>
+      <w:r>
+        <w:rPr>
+          <w:rStyle w:val="CommentReference"/>
+        </w:rPr>
+        <w:annotationRef/>
+      </w:r>
+      <w:r>
+        <w:rPr>
+          <w:rFonts w:ascii="Arial" w:hAnsi="Arial" w:cs="Arial"/>
+          <w:color w:val="222222"/>
+          <w:shd w:val="clear" w:color="auto" w:fill="FFFFFF"/>
+        </w:rPr>
+        <w:t>R1: Lines 294-296 and Table 2: I think the text and caption are backwards here and should be 150 to 100 rather than 100 to 150, since the reductions are smaller to larger.</w:t>
+      </w:r>
+    </w:p>
+    <w:p>
+      <w:pPr>
+        <w:pStyle w:val="CommentText"/>
+        <w:rPr>
+          <w:rFonts w:ascii="Arial" w:hAnsi="Arial" w:cs="Arial"/>
+          <w:color w:val="222222"/>
+          <w:shd w:val="clear" w:color="auto" w:fill="FFFFFF"/>
+        </w:rPr>
+      </w:pPr>
+    </w:p>
+    <w:p>
+      <w:pPr>
+        <w:pStyle w:val="CommentText"/>
+      </w:pPr>
+      <w:r>
+        <w:rPr>
+          <w:rFonts w:ascii="Arial" w:hAnsi="Arial" w:cs="Arial"/>
+          <w:color w:val="222222"/>
+          <w:shd w:val="clear" w:color="auto" w:fill="FFFFFF"/>
+        </w:rPr>
+        <w:t>B note: reviewer seems correct, should be greater reduction for 100 sample size than 150 sample size</w:t>
+      </w:r>
+    </w:p>
+  </w:comment>
+  <w:comment w:id="626" w:author="Ben.Williams" w:date="2023-07-21T10:55:00Z" w:initials="B">
+    <w:p>
+      <w:pPr>
+        <w:pStyle w:val="CommentText"/>
+      </w:pPr>
+      <w:r>
+        <w:rPr>
+          <w:rStyle w:val="CommentReference"/>
+        </w:rPr>
+        <w:annotationRef/>
+      </w:r>
+      <w:r>
+        <w:t xml:space="preserve">R2: </w:t>
+      </w:r>
+      <w:r>
+        <w:rPr>
+          <w:rFonts w:ascii="Arial" w:hAnsi="Arial" w:cs="Arial"/>
+          <w:color w:val="222222"/>
+          <w:shd w:val="clear" w:color="auto" w:fill="FFFFFF"/>
+        </w:rPr>
+        <w:t>297:</w:t>
+      </w:r>
+      <w:r>
+        <w:rPr>
+          <w:rFonts w:ascii="Arial" w:hAnsi="Arial" w:cs="Arial"/>
+          <w:color w:val="222222"/>
+        </w:rPr>
+        <w:br/>
+      </w:r>
+      <w:r>
+        <w:rPr>
+          <w:rFonts w:ascii="Arial" w:hAnsi="Arial" w:cs="Arial"/>
+          <w:color w:val="222222"/>
+          <w:shd w:val="clear" w:color="auto" w:fill="FFFFFF"/>
+        </w:rPr>
+        <w:t>I eventually got it but "proportion of total specimen age data" seemed awkward.</w:t>
+      </w:r>
+    </w:p>
+  </w:comment>
+  <w:comment w:id="637" w:author="Pete.Hulson" w:date="2023-07-31T12:46:00Z" w:initials="P">
+    <w:p>
+      <w:pPr>
+        <w:pStyle w:val="CommentText"/>
+      </w:pPr>
+      <w:r>
+        <w:rPr>
+          <w:rStyle w:val="CommentReference"/>
+        </w:rPr>
+        <w:annotationRef/>
+      </w:r>
+      <w:r>
+        <w:rPr>
+          <w:rStyle w:val="CommentReference"/>
+        </w:rPr>
+        <w:annotationRef/>
+      </w:r>
+      <w:r>
+        <w:t xml:space="preserve">R2: </w:t>
+      </w:r>
+      <w:r>
+        <w:rPr>
+          <w:rFonts w:cs="Times New Roman"/>
+          <w:i/>
+          <w:color w:val="222222"/>
+          <w:sz w:val="24"/>
+          <w:szCs w:val="24"/>
+          <w:shd w:val="clear" w:color="auto" w:fill="FFFFFF"/>
+        </w:rPr>
+        <w:t>Do the authors have an idea what's causing these sex differences in ISS for flatfish? Is it because of sex-specific M's or clustering?</w:t>
+      </w:r>
+    </w:p>
+    <w:p>
+      <w:pPr>
+        <w:pStyle w:val="CommentText"/>
+      </w:pPr>
+    </w:p>
+  </w:comment>
+  <w:comment w:id="658" w:author="Ben.Williams" w:date="2023-07-21T10:37:00Z" w:initials="B">
+    <w:p>
+      <w:pPr>
+        <w:pStyle w:val="CommentText"/>
+      </w:pPr>
+      <w:r>
+        <w:rPr>
+          <w:rStyle w:val="CommentReference"/>
+        </w:rPr>
+        <w:annotationRef/>
+      </w:r>
+      <w:r>
+        <w:rPr>
+          <w:rFonts w:ascii="Arial" w:hAnsi="Arial" w:cs="Arial"/>
+          <w:color w:val="222222"/>
+          <w:shd w:val="clear" w:color="auto" w:fill="FFFFFF"/>
+        </w:rPr>
+        <w:t>R1: Line 350: ‘greater’</w:t>
+      </w:r>
+    </w:p>
+  </w:comment>
+  <w:comment w:id="660" w:author="Ben.Williams" w:date="2023-07-21T10:55:00Z" w:initials="B">
+    <w:p>
+      <w:pPr>
+        <w:pStyle w:val="CommentText"/>
+      </w:pPr>
+      <w:r>
+        <w:rPr>
+          <w:rStyle w:val="CommentReference"/>
+        </w:rPr>
+        <w:annotationRef/>
+      </w:r>
+      <w:r>
+        <w:t xml:space="preserve">R2: </w:t>
+      </w:r>
+      <w:r>
+        <w:rPr>
+          <w:rFonts w:ascii="Arial" w:hAnsi="Arial" w:cs="Arial"/>
+          <w:color w:val="222222"/>
+          <w:shd w:val="clear" w:color="auto" w:fill="FFFFFF"/>
+        </w:rPr>
+        <w:t>351: Stated as is, this is obvious and uninteresting. Needs to be more nuanced to the age-length key approach here.</w:t>
+      </w:r>
+    </w:p>
+  </w:comment>
+  <w:comment w:id="662" w:author="Ben.Williams" w:date="2023-07-21T10:37:00Z" w:initials="B">
+    <w:p>
+      <w:pPr>
+        <w:pStyle w:val="CommentText"/>
+      </w:pPr>
+      <w:r>
+        <w:rPr>
+          <w:rStyle w:val="CommentReference"/>
+        </w:rPr>
+        <w:annotationRef/>
+      </w:r>
+      <w:r>
+        <w:rPr>
+          <w:rFonts w:ascii="Arial" w:hAnsi="Arial" w:cs="Arial"/>
+          <w:color w:val="222222"/>
+          <w:shd w:val="clear" w:color="auto" w:fill="FFFFFF"/>
+        </w:rPr>
+        <w:t>R1: Lines 367-381: I’ not convinced it is very complicated to have species specific sampling rates for a subset of species where it may be warranted by real differences in ISS for a given rate of sampling and where the value of that information may be much higher than other species (e.g., walleye pollock).</w:t>
+      </w:r>
+    </w:p>
+  </w:comment>
+  <w:comment w:id="664" w:author="Ben.Williams" w:date="2023-07-21T10:38:00Z" w:initials="B">
+    <w:p>
+      <w:pPr>
+        <w:pStyle w:val="CommentText"/>
+      </w:pPr>
+      <w:r>
+        <w:rPr>
+          <w:rStyle w:val="CommentReference"/>
+        </w:rPr>
+        <w:annotationRef/>
+      </w:r>
+      <w:r>
+        <w:rPr>
+          <w:rFonts w:ascii="Arial" w:hAnsi="Arial" w:cs="Arial"/>
+          <w:color w:val="222222"/>
+          <w:shd w:val="clear" w:color="auto" w:fill="FFFFFF"/>
+        </w:rPr>
+        <w:t>R1: Lines 398-400: This seems speculative and was not tested by this study. I suggest omitting this statement.</w:t>
+      </w:r>
+    </w:p>
+  </w:comment>
+  <w:comment w:id="672" w:author="Ben.Williams" w:date="2023-07-21T10:56:00Z" w:initials="B">
+    <w:p>
+      <w:pPr>
+        <w:pStyle w:val="CommentText"/>
+      </w:pPr>
+      <w:r>
+        <w:rPr>
+          <w:rStyle w:val="CommentReference"/>
+        </w:rPr>
+        <w:annotationRef/>
+      </w:r>
+      <w:r>
+        <w:t xml:space="preserve">R2: </w:t>
+      </w:r>
+      <w:r>
+        <w:rPr>
+          <w:rFonts w:ascii="Arial" w:hAnsi="Arial" w:cs="Arial"/>
+          <w:color w:val="222222"/>
+          <w:shd w:val="clear" w:color="auto" w:fill="FFFFFF"/>
+        </w:rPr>
+        <w:t>405: effectively</w:t>
+      </w:r>
+    </w:p>
+  </w:comment>
+  <w:comment w:id="666" w:author="Ben.Williams" w:date="2023-07-21T10:38:00Z" w:initials="B">
+    <w:p>
+      <w:pPr>
+        <w:pStyle w:val="CommentText"/>
+      </w:pPr>
+      <w:r>
+        <w:rPr>
+          <w:rStyle w:val="CommentReference"/>
+        </w:rPr>
+        <w:annotationRef/>
+      </w:r>
+      <w:r>
+        <w:rPr>
+          <w:rFonts w:ascii="Arial" w:hAnsi="Arial" w:cs="Arial"/>
+          <w:color w:val="222222"/>
+          <w:shd w:val="clear" w:color="auto" w:fill="FFFFFF"/>
+        </w:rPr>
+        <w:t>R1: Lines 401-407: With no evidence that the sampling asymptote is being approached, perhaps the recommendation should be to retain ‘at least’ historical levels of sampling and consider additional research (e.g., sampling one or more species’ ages at a higher rate for a short time) into whether collection of additional samples would improve information quality via ISS?</w:t>
+      </w:r>
+    </w:p>
+  </w:comment>
+  <w:comment w:id="674" w:author="Ben.Williams" w:date="2023-07-21T10:56:00Z" w:initials="B">
+    <w:p>
+      <w:pPr>
+        <w:pStyle w:val="CommentText"/>
+      </w:pPr>
+      <w:r>
+        <w:rPr>
+          <w:rStyle w:val="CommentReference"/>
+        </w:rPr>
+        <w:annotationRef/>
+      </w:r>
+      <w:r>
+        <w:t xml:space="preserve">R2: </w:t>
+      </w:r>
+      <w:r>
+        <w:rPr>
+          <w:rFonts w:ascii="Arial" w:hAnsi="Arial" w:cs="Arial"/>
+          <w:color w:val="222222"/>
+          <w:shd w:val="clear" w:color="auto" w:fill="FFFFFF"/>
+        </w:rPr>
+        <w:t>409: drop extremely</w:t>
+      </w:r>
+    </w:p>
+  </w:comment>
+  <w:comment w:id="675" w:author="Ben.Williams" w:date="2023-07-21T10:57:00Z" w:initials="B">
+    <w:p>
+      <w:pPr>
+        <w:pStyle w:val="CommentText"/>
+      </w:pPr>
+      <w:r>
+        <w:rPr>
+          <w:rStyle w:val="CommentReference"/>
+        </w:rPr>
+        <w:annotationRef/>
+      </w:r>
+      <w:r>
+        <w:t xml:space="preserve">R2: </w:t>
+      </w:r>
+      <w:r>
+        <w:rPr>
+          <w:rFonts w:ascii="Arial" w:hAnsi="Arial" w:cs="Arial"/>
+          <w:color w:val="222222"/>
+          <w:shd w:val="clear" w:color="auto" w:fill="FFFFFF"/>
+        </w:rPr>
+        <w:t>418: Can the authors comment on why this might be?</w:t>
+      </w:r>
+    </w:p>
+  </w:comment>
+  <w:comment w:id="678" w:author="Ben.Williams" w:date="2023-07-21T10:57:00Z" w:initials="B">
+    <w:p>
+      <w:pPr>
+        <w:pStyle w:val="CommentText"/>
+      </w:pPr>
+      <w:r>
+        <w:rPr>
+          <w:rStyle w:val="CommentReference"/>
+        </w:rPr>
+        <w:annotationRef/>
+      </w:r>
+      <w:r>
+        <w:t xml:space="preserve">R2: </w:t>
+      </w:r>
+      <w:r>
+        <w:rPr>
+          <w:rFonts w:ascii="Arial" w:hAnsi="Arial" w:cs="Arial"/>
+          <w:color w:val="222222"/>
+          <w:shd w:val="clear" w:color="auto" w:fill="FFFFFF"/>
+        </w:rPr>
+        <w:t>457: "tens of thousands of dollars" per year, per survey?</w:t>
+      </w:r>
+    </w:p>
+  </w:comment>
+  <w:comment w:id="677" w:author="Ben.Williams" w:date="2023-07-21T10:39:00Z" w:initials="B">
+    <w:p>
+      <w:pPr>
+        <w:pStyle w:val="CommentText"/>
+        <w:rPr>
+          <w:rFonts w:ascii="Arial" w:hAnsi="Arial" w:cs="Arial"/>
+          <w:color w:val="222222"/>
+          <w:shd w:val="clear" w:color="auto" w:fill="FFFFFF"/>
+        </w:rPr>
+      </w:pPr>
+      <w:r>
+        <w:rPr>
+          <w:rStyle w:val="CommentReference"/>
+        </w:rPr>
+        <w:annotationRef/>
+      </w:r>
+      <w:r>
+        <w:rPr>
+          <w:rFonts w:ascii="Arial" w:hAnsi="Arial" w:cs="Arial"/>
+          <w:color w:val="222222"/>
+          <w:shd w:val="clear" w:color="auto" w:fill="FFFFFF"/>
+        </w:rPr>
+        <w:t>R1: Lines 452-465: The discussion of age reading cost doesn’t seem necessary for this manuscript since it wasn’t investigated specifically.</w:t>
+      </w:r>
+    </w:p>
+    <w:p>
+      <w:pPr>
+        <w:pStyle w:val="CommentText"/>
+        <w:rPr>
+          <w:rFonts w:ascii="Arial" w:hAnsi="Arial" w:cs="Arial"/>
+          <w:color w:val="222222"/>
+          <w:shd w:val="clear" w:color="auto" w:fill="FFFFFF"/>
+        </w:rPr>
+      </w:pPr>
+    </w:p>
+    <w:p>
+      <w:pPr>
+        <w:pStyle w:val="CommentText"/>
+      </w:pPr>
+      <w:r>
+        <w:rPr>
+          <w:rFonts w:ascii="Arial" w:hAnsi="Arial" w:cs="Arial"/>
+          <w:color w:val="222222"/>
+          <w:shd w:val="clear" w:color="auto" w:fill="FFFFFF"/>
+        </w:rPr>
+        <w:t>B notes: could reframe more toward workforce health?</w:t>
+      </w:r>
+    </w:p>
+  </w:comment>
+  <w:comment w:id="679" w:author="Ben.Williams" w:date="2023-07-21T10:40:00Z" w:initials="B">
+    <w:p>
+      <w:pPr>
+        <w:pStyle w:val="CommentText"/>
+      </w:pPr>
+      <w:r>
+        <w:rPr>
+          <w:rStyle w:val="CommentReference"/>
+        </w:rPr>
+        <w:annotationRef/>
+      </w:r>
+      <w:r>
+        <w:rPr>
+          <w:rFonts w:ascii="Arial" w:hAnsi="Arial" w:cs="Arial"/>
+          <w:color w:val="222222"/>
+          <w:shd w:val="clear" w:color="auto" w:fill="FFFFFF"/>
+        </w:rPr>
+        <w:t>R1: Lines 463-465: See general comment above on reporting the number of hauls sampled and made; without this information it is impossible to know how much change could be made by adjusting the number of fish per haul and number of hauls.</w:t>
+      </w:r>
+    </w:p>
+  </w:comment>
+  <w:comment w:id="715" w:author="Ben.Williams" w:date="2023-07-21T10:46:00Z" w:initials="B">
+    <w:p>
+      <w:pPr>
+        <w:pStyle w:val="CommentText"/>
+      </w:pPr>
+      <w:r>
+        <w:rPr>
+          <w:rStyle w:val="CommentReference"/>
+        </w:rPr>
+        <w:annotationRef/>
+      </w:r>
+      <w:r>
+        <w:t xml:space="preserve">R2: </w:t>
+      </w:r>
+      <w:r>
+        <w:rPr>
+          <w:rFonts w:ascii="Arial" w:hAnsi="Arial" w:cs="Arial"/>
+          <w:color w:val="222222"/>
+          <w:shd w:val="clear" w:color="auto" w:fill="FFFFFF"/>
+        </w:rPr>
+        <w:t>Table 2: What is "total number of reductions"? I eventually got it but it seems like an awkward way to put it.</w:t>
+      </w:r>
+    </w:p>
+  </w:comment>
+  <w:comment w:id="729" w:author="Ben.Williams" w:date="2023-07-21T10:58:00Z" w:initials="B">
+    <w:p>
+      <w:pPr>
+        <w:pStyle w:val="CommentText"/>
+      </w:pPr>
+      <w:r>
+        <w:rPr>
+          <w:rStyle w:val="CommentReference"/>
+        </w:rPr>
+        <w:annotationRef/>
+      </w:r>
+      <w:r>
+        <w:t xml:space="preserve">R2: </w:t>
+      </w:r>
+      <w:r>
+        <w:rPr>
+          <w:rFonts w:ascii="Arial" w:hAnsi="Arial" w:cs="Arial"/>
+          <w:color w:val="222222"/>
+          <w:shd w:val="clear" w:color="auto" w:fill="FFFFFF"/>
+        </w:rPr>
+        <w:t>Can the flow chart include the first- and second-stage expansion terms to match the text?</w:t>
+      </w:r>
+    </w:p>
+  </w:comment>
+  <w:comment w:id="731" w:author="Ben.Williams" w:date="2023-07-21T10:59:00Z" w:initials="B">
+    <w:p>
+      <w:pPr>
+        <w:pStyle w:val="CommentText"/>
+      </w:pPr>
+      <w:r>
+        <w:rPr>
+          <w:rStyle w:val="CommentReference"/>
+        </w:rPr>
+        <w:annotationRef/>
+      </w:r>
+      <w:r>
+        <w:t xml:space="preserve">R2: </w:t>
+      </w:r>
+      <w:r>
+        <w:rPr>
+          <w:rFonts w:ascii="Arial" w:hAnsi="Arial" w:cs="Arial"/>
+          <w:color w:val="222222"/>
+          <w:shd w:val="clear" w:color="auto" w:fill="FFFFFF"/>
+        </w:rPr>
+        <w:t>Fig. 2. I believe this aggregated across species and regions but are shown within species type.</w:t>
+      </w:r>
+    </w:p>
+  </w:comment>
+  <w:comment w:id="734" w:author="Ben.Williams" w:date="2023-07-21T11:01:00Z" w:initials="B">
+    <w:p>
+      <w:pPr>
+        <w:pStyle w:val="CommentText"/>
+      </w:pPr>
+      <w:r>
+        <w:rPr>
+          <w:rStyle w:val="CommentReference"/>
+        </w:rPr>
+        <w:annotationRef/>
+      </w:r>
+      <w:r>
+        <w:t xml:space="preserve">R2: </w:t>
+      </w:r>
+      <w:r>
+        <w:rPr>
+          <w:rFonts w:ascii="Arial" w:hAnsi="Arial" w:cs="Arial"/>
+          <w:color w:val="222222"/>
+          <w:shd w:val="clear" w:color="auto" w:fill="FFFFFF"/>
+        </w:rPr>
+        <w:t>One of the more important results is likely the lower half of Fig. 2 not showing an impact. To highlight that there is 'no' (or very little?) impact here, could it be shown as a proportion where it's easier to see differences?</w:t>
+      </w:r>
+    </w:p>
+  </w:comment>
+  <w:comment w:id="749" w:author="Ben.Williams" w:date="2023-07-21T11:00:00Z" w:initials="B">
+    <w:p>
+      <w:pPr>
+        <w:pStyle w:val="CommentText"/>
+        <w:rPr>
+          <w:rFonts w:ascii="Arial" w:hAnsi="Arial" w:cs="Arial"/>
+          <w:color w:val="222222"/>
+          <w:shd w:val="clear" w:color="auto" w:fill="FFFFFF"/>
+        </w:rPr>
+      </w:pPr>
+      <w:r>
+        <w:rPr>
+          <w:rStyle w:val="CommentReference"/>
+        </w:rPr>
+        <w:annotationRef/>
+      </w:r>
+      <w:r>
+        <w:t xml:space="preserve">R2: </w:t>
+      </w:r>
+      <w:r>
+        <w:rPr>
+          <w:rFonts w:ascii="Arial" w:hAnsi="Arial" w:cs="Arial"/>
+          <w:color w:val="222222"/>
+          <w:shd w:val="clear" w:color="auto" w:fill="FFFFFF"/>
+        </w:rPr>
+        <w:t>Fig. 3 and elsewhere: combine regions where possible? In other cases (e.g., Fig. 6), could pick one?</w:t>
+      </w:r>
+    </w:p>
+    <w:p>
+      <w:pPr>
+        <w:pStyle w:val="CommentText"/>
+        <w:rPr>
+          <w:rFonts w:ascii="Arial" w:hAnsi="Arial" w:cs="Arial"/>
+          <w:color w:val="222222"/>
+          <w:shd w:val="clear" w:color="auto" w:fill="FFFFFF"/>
+        </w:rPr>
+      </w:pPr>
+    </w:p>
+    <w:p>
+      <w:pPr>
+        <w:pStyle w:val="CommentText"/>
+      </w:pPr>
+      <w:r>
+        <w:rPr>
+          <w:rFonts w:ascii="Arial" w:hAnsi="Arial" w:cs="Arial"/>
+          <w:color w:val="222222"/>
+          <w:shd w:val="clear" w:color="auto" w:fill="FFFFFF"/>
+        </w:rPr>
         <w:t>The proportional representation of reduced input sample size (e.g., Fig. 3) seems like a more powerful way to illustrate potential impacts and yet I can see the value in showing the actual effect of sample sizes themselves as well. In some cases, could the two be combined particularly if the regions are combined or an illustrative one is included? E.g., one row of Fig. 4 and one row of Fig. 5.</w:t>
       </w:r>
     </w:p>
   </w:comment>
-  <w:comment w:id="575" w:author="Ben.Williams" w:date="2023-07-21T11:02:00Z" w:initials="B">
+  <w:comment w:id="785" w:author="Ben.Williams" w:date="2023-07-21T11:02:00Z" w:initials="B">
     <w:p>
       <w:pPr>
         <w:pStyle w:val="CommentText"/>
@@ -12689,6 +14252,7 @@
   <w15:commentEx w15:paraId="16AB2892" w15:done="0"/>
   <w15:commentEx w15:paraId="3F401AA5" w15:done="0"/>
   <w15:commentEx w15:paraId="343E5A5C" w15:done="0"/>
+  <w15:commentEx w15:paraId="64548500" w15:done="0"/>
   <w15:commentEx w15:paraId="194AFFDD" w15:done="0"/>
   <w15:commentEx w15:paraId="6D46858B" w15:done="0"/>
   <w15:commentEx w15:paraId="457E118B" w15:done="0"/>
@@ -12789,7 +14353,7 @@
           <w:rPr>
             <w:noProof/>
           </w:rPr>
-          <w:t>9</w:t>
+          <w:t>42</w:t>
         </w:r>
         <w:r>
           <w:rPr>
